--- a/docs/diplom_graph_analysis.docx
+++ b/docs/diplom_graph_analysis.docx
@@ -1,6 +1,6 @@
 
 <file path=word/document.xml><?xml version="1.0" encoding="utf-8"?>
-<w:document xmlns:ve="http://schemas.openxmlformats.org/markup-compatibility/2006" xmlns:o="urn:schemas-microsoft-com:office:office" xmlns:r="http://schemas.openxmlformats.org/officeDocument/2006/relationships" xmlns:m="http://schemas.openxmlformats.org/officeDocument/2006/math" xmlns:v="urn:schemas-microsoft-com:vml" xmlns:wp="http://schemas.openxmlformats.org/drawingml/2006/wordprocessingDrawing" xmlns:w10="urn:schemas-microsoft-com:office:word" xmlns:w="http://schemas.openxmlformats.org/wordprocessingml/2006/main" xmlns:wne="http://schemas.microsoft.com/office/word/2006/wordml">
+<w:document xmlns:wpc="http://schemas.microsoft.com/office/word/2010/wordprocessingCanvas" xmlns:cx="http://schemas.microsoft.com/office/drawing/2014/chartex" xmlns:cx1="http://schemas.microsoft.com/office/drawing/2015/9/8/chartex" xmlns:mc="http://schemas.openxmlformats.org/markup-compatibility/2006" xmlns:o="urn:schemas-microsoft-com:office:office" xmlns:r="http://schemas.openxmlformats.org/officeDocument/2006/relationships" xmlns:m="http://schemas.openxmlformats.org/officeDocument/2006/math" xmlns:v="urn:schemas-microsoft-com:vml" xmlns:wp14="http://schemas.microsoft.com/office/word/2010/wordprocessingDrawing" xmlns:wp="http://schemas.openxmlformats.org/drawingml/2006/wordprocessingDrawing" xmlns:w10="urn:schemas-microsoft-com:office:word" xmlns:w="http://schemas.openxmlformats.org/wordprocessingml/2006/main" xmlns:w14="http://schemas.microsoft.com/office/word/2010/wordml" xmlns:w15="http://schemas.microsoft.com/office/word/2012/wordml" xmlns:w16se="http://schemas.microsoft.com/office/word/2015/wordml/symex" xmlns:wpg="http://schemas.microsoft.com/office/word/2010/wordprocessingGroup" xmlns:wpi="http://schemas.microsoft.com/office/word/2010/wordprocessingInk" xmlns:wne="http://schemas.microsoft.com/office/word/2006/wordml" xmlns:wps="http://schemas.microsoft.com/office/word/2010/wordprocessingShape" mc:Ignorable="w14 w15 w16se wp14">
   <w:body>
     <w:p>
       <w:pPr>
@@ -98,7 +98,7 @@
           <w:insideH w:val="none" w:sz="0" w:space="0" w:color="auto"/>
           <w:insideV w:val="none" w:sz="0" w:space="0" w:color="auto"/>
         </w:tblBorders>
-        <w:tblLook w:val="04A0"/>
+        <w:tblLook w:val="04A0" w:firstRow="1" w:lastRow="0" w:firstColumn="1" w:lastColumn="0" w:noHBand="0" w:noVBand="1"/>
       </w:tblPr>
       <w:tblGrid>
         <w:gridCol w:w="9345"/>
@@ -309,7 +309,7 @@
           <w:insideH w:val="none" w:sz="0" w:space="0" w:color="auto"/>
           <w:insideV w:val="none" w:sz="0" w:space="0" w:color="auto"/>
         </w:tblBorders>
-        <w:tblLook w:val="04A0"/>
+        <w:tblLook w:val="04A0" w:firstRow="1" w:lastRow="0" w:firstColumn="1" w:lastColumn="0" w:noHBand="0" w:noVBand="1"/>
       </w:tblPr>
       <w:tblGrid>
         <w:gridCol w:w="9345"/>
@@ -398,7 +398,7 @@
           <w:insideH w:val="none" w:sz="0" w:space="0" w:color="auto"/>
           <w:insideV w:val="none" w:sz="0" w:space="0" w:color="auto"/>
         </w:tblBorders>
-        <w:tblLook w:val="04A0"/>
+        <w:tblLook w:val="04A0" w:firstRow="1" w:lastRow="0" w:firstColumn="1" w:lastColumn="0" w:noHBand="0" w:noVBand="1"/>
       </w:tblPr>
       <w:tblGrid>
         <w:gridCol w:w="9345"/>
@@ -491,7 +491,7 @@
           <w:insideH w:val="none" w:sz="0" w:space="0" w:color="auto"/>
           <w:insideV w:val="none" w:sz="0" w:space="0" w:color="auto"/>
         </w:tblBorders>
-        <w:tblLook w:val="04A0"/>
+        <w:tblLook w:val="04A0" w:firstRow="1" w:lastRow="0" w:firstColumn="1" w:lastColumn="0" w:noHBand="0" w:noVBand="1"/>
       </w:tblPr>
       <w:tblGrid>
         <w:gridCol w:w="9345"/>
@@ -591,7 +591,7 @@
           <w:insideH w:val="none" w:sz="0" w:space="0" w:color="auto"/>
           <w:insideV w:val="none" w:sz="0" w:space="0" w:color="auto"/>
         </w:tblBorders>
-        <w:tblLook w:val="04A0"/>
+        <w:tblLook w:val="04A0" w:firstRow="1" w:lastRow="0" w:firstColumn="1" w:lastColumn="0" w:noHBand="0" w:noVBand="1"/>
       </w:tblPr>
       <w:tblGrid>
         <w:gridCol w:w="9345"/>
@@ -677,7 +677,7 @@
           <w:insideH w:val="none" w:sz="0" w:space="0" w:color="auto"/>
           <w:insideV w:val="none" w:sz="0" w:space="0" w:color="auto"/>
         </w:tblBorders>
-        <w:tblLook w:val="04A0"/>
+        <w:tblLook w:val="04A0" w:firstRow="1" w:lastRow="0" w:firstColumn="1" w:lastColumn="0" w:noHBand="0" w:noVBand="1"/>
       </w:tblPr>
       <w:tblGrid>
         <w:gridCol w:w="9345"/>
@@ -766,7 +766,7 @@
           <w:insideH w:val="none" w:sz="0" w:space="0" w:color="auto"/>
           <w:insideV w:val="none" w:sz="0" w:space="0" w:color="auto"/>
         </w:tblBorders>
-        <w:tblLook w:val="04A0"/>
+        <w:tblLook w:val="04A0" w:firstRow="1" w:lastRow="0" w:firstColumn="1" w:lastColumn="0" w:noHBand="0" w:noVBand="1"/>
       </w:tblPr>
       <w:tblGrid>
         <w:gridCol w:w="6941"/>
@@ -885,7 +885,7 @@
           <w:insideH w:val="none" w:sz="0" w:space="0" w:color="auto"/>
           <w:insideV w:val="none" w:sz="0" w:space="0" w:color="auto"/>
         </w:tblBorders>
-        <w:tblLook w:val="04A0"/>
+        <w:tblLook w:val="04A0" w:firstRow="1" w:lastRow="0" w:firstColumn="1" w:lastColumn="0" w:noHBand="0" w:noVBand="1"/>
       </w:tblPr>
       <w:tblGrid>
         <w:gridCol w:w="9356"/>
@@ -942,7 +942,7 @@
           <w:insideH w:val="none" w:sz="0" w:space="0" w:color="auto"/>
           <w:insideV w:val="none" w:sz="0" w:space="0" w:color="auto"/>
         </w:tblBorders>
-        <w:tblLook w:val="04A0"/>
+        <w:tblLook w:val="04A0" w:firstRow="1" w:lastRow="0" w:firstColumn="1" w:lastColumn="0" w:noHBand="0" w:noVBand="1"/>
       </w:tblPr>
       <w:tblGrid>
         <w:gridCol w:w="9345"/>
@@ -1023,29 +1023,7 @@
           <w:szCs w:val="20"/>
           <w:lang w:eastAsia="en-US"/>
         </w:rPr>
-        <w:t>(Ф.И.О., уч</w:t>
-      </w:r>
-      <w:proofErr w:type="gramStart"/>
-      <w:r>
-        <w:rPr>
-          <w:rFonts w:eastAsia="Calibri"/>
-          <w:i/>
-          <w:sz w:val="20"/>
-          <w:szCs w:val="20"/>
-          <w:lang w:eastAsia="en-US"/>
-        </w:rPr>
-        <w:t>.с</w:t>
-      </w:r>
-      <w:proofErr w:type="gramEnd"/>
-      <w:r>
-        <w:rPr>
-          <w:rFonts w:eastAsia="Calibri"/>
-          <w:i/>
-          <w:sz w:val="20"/>
-          <w:szCs w:val="20"/>
-          <w:lang w:eastAsia="en-US"/>
-        </w:rPr>
-        <w:t>тепень, должность)</w:t>
+        <w:t>(Ф.И.О., уч.степень, должность)</w:t>
       </w:r>
     </w:p>
     <w:p>
@@ -1176,7 +1154,7 @@
           <w:insideH w:val="none" w:sz="0" w:space="0" w:color="auto"/>
           <w:insideV w:val="none" w:sz="0" w:space="0" w:color="auto"/>
         </w:tblBorders>
-        <w:tblLook w:val="04A0"/>
+        <w:tblLook w:val="04A0" w:firstRow="1" w:lastRow="0" w:firstColumn="1" w:lastColumn="0" w:noHBand="0" w:noVBand="1"/>
       </w:tblPr>
       <w:tblGrid>
         <w:gridCol w:w="2977"/>
@@ -1232,7 +1210,7 @@
           <w:insideH w:val="none" w:sz="0" w:space="0" w:color="auto"/>
           <w:insideV w:val="none" w:sz="0" w:space="0" w:color="auto"/>
         </w:tblBorders>
-        <w:tblLook w:val="04A0"/>
+        <w:tblLook w:val="04A0" w:firstRow="1" w:lastRow="0" w:firstColumn="1" w:lastColumn="0" w:noHBand="0" w:noVBand="1"/>
       </w:tblPr>
       <w:tblGrid>
         <w:gridCol w:w="9464"/>
@@ -1333,7 +1311,7 @@
           <w:insideH w:val="none" w:sz="0" w:space="0" w:color="auto"/>
           <w:insideV w:val="none" w:sz="0" w:space="0" w:color="auto"/>
         </w:tblBorders>
-        <w:tblLook w:val="04A0"/>
+        <w:tblLook w:val="04A0" w:firstRow="1" w:lastRow="0" w:firstColumn="1" w:lastColumn="0" w:noHBand="0" w:noVBand="1"/>
       </w:tblPr>
       <w:tblGrid>
         <w:gridCol w:w="9464"/>
@@ -1411,7 +1389,7 @@
           <w:insideH w:val="none" w:sz="0" w:space="0" w:color="auto"/>
           <w:insideV w:val="none" w:sz="0" w:space="0" w:color="auto"/>
         </w:tblBorders>
-        <w:tblLook w:val="04A0"/>
+        <w:tblLook w:val="04A0" w:firstRow="1" w:lastRow="0" w:firstColumn="1" w:lastColumn="0" w:noHBand="0" w:noVBand="1"/>
       </w:tblPr>
       <w:tblGrid>
         <w:gridCol w:w="2972"/>
@@ -5847,18 +5825,18 @@
         <w:ind w:left="709" w:hanging="425"/>
         <w:jc w:val="center"/>
       </w:pPr>
-      <w:bookmarkStart w:id="7" w:name="_Toc27849695"/>
-      <w:bookmarkStart w:id="8" w:name="_Toc27948139"/>
-      <w:bookmarkStart w:id="9" w:name="_Toc518346812"/>
-      <w:bookmarkStart w:id="10" w:name="_Toc518347290"/>
-      <w:bookmarkStart w:id="11" w:name="_Toc518351728"/>
-      <w:bookmarkStart w:id="12" w:name="_Toc524602553"/>
-      <w:bookmarkStart w:id="13" w:name="_Toc29292194"/>
+      <w:bookmarkStart w:id="7" w:name="_Toc29292194"/>
+      <w:bookmarkStart w:id="8" w:name="_Toc27849695"/>
+      <w:bookmarkStart w:id="9" w:name="_Toc27948139"/>
+      <w:bookmarkStart w:id="10" w:name="_Toc518346812"/>
+      <w:bookmarkStart w:id="11" w:name="_Toc518347290"/>
+      <w:bookmarkStart w:id="12" w:name="_Toc518351728"/>
+      <w:bookmarkStart w:id="13" w:name="_Toc524602553"/>
       <w:r>
         <w:lastRenderedPageBreak/>
         <w:t>Анализ основных угроз информационной безопасности сетевой инфраструктуры организации</w:t>
       </w:r>
-      <w:bookmarkEnd w:id="13"/>
+      <w:bookmarkEnd w:id="7"/>
     </w:p>
     <w:p>
       <w:pPr>
@@ -6000,7 +5978,7 @@
           <w:noProof/>
         </w:rPr>
         <w:drawing>
-          <wp:inline distT="0" distB="0" distL="0" distR="0">
+          <wp:inline distT="0" distB="0" distL="0" distR="0" wp14:anchorId="48748A2A" wp14:editId="39E55569">
             <wp:extent cx="5935980" cy="2430780"/>
             <wp:effectExtent l="0" t="0" r="7620" b="7620"/>
             <wp:docPr id="4" name="Рисунок 4"/>
@@ -6020,7 +5998,7 @@
                     <a:blip r:embed="rId8" cstate="print">
                       <a:extLst>
                         <a:ext uri="{28A0092B-C50C-407E-A947-70E740481C1C}">
-                          <a14:useLocalDpi xmlns:a14="http://schemas.microsoft.com/office/drawing/2010/main" xmlns:wps="http://schemas.microsoft.com/office/word/2010/wordprocessingShape" xmlns:wpi="http://schemas.microsoft.com/office/word/2010/wordprocessingInk" xmlns:wpg="http://schemas.microsoft.com/office/word/2010/wordprocessingGroup" xmlns:w16se="http://schemas.microsoft.com/office/word/2015/wordml/symex" xmlns:w15="http://schemas.microsoft.com/office/word/2012/wordml" xmlns:w14="http://schemas.microsoft.com/office/word/2010/wordml" xmlns:w="http://schemas.openxmlformats.org/wordprocessingml/2006/main" xmlns:w10="urn:schemas-microsoft-com:office:word" xmlns:wp14="http://schemas.microsoft.com/office/word/2010/wordprocessingDrawing" xmlns:v="urn:schemas-microsoft-com:vml" xmlns:o="urn:schemas-microsoft-com:office:office" xmlns:mc="http://schemas.openxmlformats.org/markup-compatibility/2006" xmlns:cx1="http://schemas.microsoft.com/office/drawing/2015/9/8/chartex" xmlns:cx="http://schemas.microsoft.com/office/drawing/2014/chartex" xmlns:wpc="http://schemas.microsoft.com/office/word/2010/wordprocessingCanvas" xmlns="" val="0"/>
+                          <a14:useLocalDpi xmlns:a14="http://schemas.microsoft.com/office/drawing/2010/main" val="0"/>
                         </a:ext>
                       </a:extLst>
                     </a:blip>
@@ -6760,7 +6738,7 @@
           <w:noProof/>
         </w:rPr>
         <w:drawing>
-          <wp:inline distT="0" distB="0" distL="0" distR="0">
+          <wp:inline distT="0" distB="0" distL="0" distR="0" wp14:anchorId="2E0A630E" wp14:editId="5F86D59E">
             <wp:extent cx="5940425" cy="2024473"/>
             <wp:effectExtent l="0" t="0" r="3175" b="0"/>
             <wp:docPr id="17" name="Рисунок 17" descr="Картинки по запросу метрики CVSS"/>
@@ -6780,7 +6758,7 @@
                     <a:blip r:embed="rId9" cstate="print">
                       <a:extLst>
                         <a:ext uri="{28A0092B-C50C-407E-A947-70E740481C1C}">
-                          <a14:useLocalDpi xmlns:a14="http://schemas.microsoft.com/office/drawing/2010/main" xmlns:wps="http://schemas.microsoft.com/office/word/2010/wordprocessingShape" xmlns:wpi="http://schemas.microsoft.com/office/word/2010/wordprocessingInk" xmlns:wpg="http://schemas.microsoft.com/office/word/2010/wordprocessingGroup" xmlns:w16se="http://schemas.microsoft.com/office/word/2015/wordml/symex" xmlns:w15="http://schemas.microsoft.com/office/word/2012/wordml" xmlns:w14="http://schemas.microsoft.com/office/word/2010/wordml" xmlns:w="http://schemas.openxmlformats.org/wordprocessingml/2006/main" xmlns:w10="urn:schemas-microsoft-com:office:word" xmlns:wp14="http://schemas.microsoft.com/office/word/2010/wordprocessingDrawing" xmlns:v="urn:schemas-microsoft-com:vml" xmlns:o="urn:schemas-microsoft-com:office:office" xmlns:mc="http://schemas.openxmlformats.org/markup-compatibility/2006" xmlns:cx1="http://schemas.microsoft.com/office/drawing/2015/9/8/chartex" xmlns:cx="http://schemas.microsoft.com/office/drawing/2014/chartex" xmlns:wpc="http://schemas.microsoft.com/office/word/2010/wordprocessingCanvas" xmlns="" val="0"/>
+                          <a14:useLocalDpi xmlns:a14="http://schemas.microsoft.com/office/drawing/2010/main" val="0"/>
                         </a:ext>
                       </a:extLst>
                     </a:blip>
@@ -7102,8 +7080,8 @@
     <w:p>
       <w:pPr>
         <w:rPr>
+          <w:rFonts w:ascii="Cambria Math" w:hAnsi="Cambria Math"/>
           <w:oMath/>
-          <w:rFonts w:ascii="Cambria Math" w:hAnsi="Cambria Math"/>
         </w:rPr>
       </w:pPr>
       <w:r>
@@ -7120,13 +7098,7 @@
             <w:rPr>
               <w:rFonts w:ascii="Cambria Math" w:hAnsi="Cambria Math"/>
             </w:rPr>
-            <m:t>BaseScore = round_to_1_decimal(((0.6*Im</m:t>
-          </m:r>
-          <m:r>
-            <w:rPr>
-              <w:rFonts w:ascii="Cambria Math" w:hAnsi="Cambria Math"/>
-            </w:rPr>
-            <m:t>pact)+(0.4*Exploitability)-1.5)*f(Impact))</m:t>
+            <m:t>BaseScore = round_to_1_decimal(((0.6*Impact)+(0.4*Exploitability)-1.5)*f(Impact))</m:t>
           </m:r>
         </m:oMath>
       </m:oMathPara>
@@ -7269,8 +7241,8 @@
     <w:p>
       <w:pPr>
         <w:rPr>
+          <w:rFonts w:ascii="Cambria Math" w:hAnsi="Cambria Math"/>
           <w:oMath/>
-          <w:rFonts w:ascii="Cambria Math" w:hAnsi="Cambria Math"/>
         </w:rPr>
       </w:pPr>
       <m:oMathPara>
@@ -7441,7 +7413,7 @@
       <w:tblPr>
         <w:tblStyle w:val="af6"/>
         <w:tblW w:w="0" w:type="auto"/>
-        <w:tblLook w:val="04A0"/>
+        <w:tblLook w:val="04A0" w:firstRow="1" w:lastRow="0" w:firstColumn="1" w:lastColumn="0" w:noHBand="0" w:noVBand="1"/>
       </w:tblPr>
       <w:tblGrid>
         <w:gridCol w:w="2816"/>
@@ -8564,7 +8536,7 @@
           <w:noProof/>
         </w:rPr>
         <w:drawing>
-          <wp:inline distT="0" distB="0" distL="0" distR="0">
+          <wp:inline distT="0" distB="0" distL="0" distR="0" wp14:anchorId="52BDFDD1" wp14:editId="5DBF1896">
             <wp:extent cx="5935980" cy="3848100"/>
             <wp:effectExtent l="0" t="0" r="7620" b="0"/>
             <wp:docPr id="18" name="Рисунок 18"/>
@@ -8584,7 +8556,7 @@
                     <a:blip r:embed="rId10" cstate="print">
                       <a:extLst>
                         <a:ext uri="{28A0092B-C50C-407E-A947-70E740481C1C}">
-                          <a14:useLocalDpi xmlns:a14="http://schemas.microsoft.com/office/drawing/2010/main" xmlns:wps="http://schemas.microsoft.com/office/word/2010/wordprocessingShape" xmlns:wpi="http://schemas.microsoft.com/office/word/2010/wordprocessingInk" xmlns:wpg="http://schemas.microsoft.com/office/word/2010/wordprocessingGroup" xmlns:w16se="http://schemas.microsoft.com/office/word/2015/wordml/symex" xmlns:w15="http://schemas.microsoft.com/office/word/2012/wordml" xmlns:w14="http://schemas.microsoft.com/office/word/2010/wordml" xmlns:w="http://schemas.openxmlformats.org/wordprocessingml/2006/main" xmlns:w10="urn:schemas-microsoft-com:office:word" xmlns:wp14="http://schemas.microsoft.com/office/word/2010/wordprocessingDrawing" xmlns:v="urn:schemas-microsoft-com:vml" xmlns:o="urn:schemas-microsoft-com:office:office" xmlns:mc="http://schemas.openxmlformats.org/markup-compatibility/2006" xmlns:cx1="http://schemas.microsoft.com/office/drawing/2015/9/8/chartex" xmlns:cx="http://schemas.microsoft.com/office/drawing/2014/chartex" xmlns:wpc="http://schemas.microsoft.com/office/word/2010/wordprocessingCanvas" xmlns="" val="0"/>
+                          <a14:useLocalDpi xmlns:a14="http://schemas.microsoft.com/office/drawing/2010/main" val="0"/>
                         </a:ext>
                       </a:extLst>
                     </a:blip>
@@ -9161,7 +9133,7 @@
           <w:noProof/>
         </w:rPr>
         <w:drawing>
-          <wp:inline distT="0" distB="0" distL="0" distR="0">
+          <wp:inline distT="0" distB="0" distL="0" distR="0" wp14:anchorId="071F0E48" wp14:editId="4D73A730">
             <wp:extent cx="5943600" cy="1645920"/>
             <wp:effectExtent l="0" t="0" r="0" b="0"/>
             <wp:docPr id="6" name="Рисунок 6"/>
@@ -9178,10 +9150,10 @@
                     </pic:cNvPicPr>
                   </pic:nvPicPr>
                   <pic:blipFill>
-                    <a:blip r:embed="rId12" cstate="print">
+                    <a:blip r:embed="rId13" cstate="print">
                       <a:extLst>
                         <a:ext uri="{28A0092B-C50C-407E-A947-70E740481C1C}">
-                          <a14:useLocalDpi xmlns:a14="http://schemas.microsoft.com/office/drawing/2010/main" xmlns:wps="http://schemas.microsoft.com/office/word/2010/wordprocessingShape" xmlns:wpi="http://schemas.microsoft.com/office/word/2010/wordprocessingInk" xmlns:wpg="http://schemas.microsoft.com/office/word/2010/wordprocessingGroup" xmlns:w16se="http://schemas.microsoft.com/office/word/2015/wordml/symex" xmlns:w15="http://schemas.microsoft.com/office/word/2012/wordml" xmlns:w14="http://schemas.microsoft.com/office/word/2010/wordml" xmlns:w="http://schemas.openxmlformats.org/wordprocessingml/2006/main" xmlns:w10="urn:schemas-microsoft-com:office:word" xmlns:wp14="http://schemas.microsoft.com/office/word/2010/wordprocessingDrawing" xmlns:v="urn:schemas-microsoft-com:vml" xmlns:o="urn:schemas-microsoft-com:office:office" xmlns:mc="http://schemas.openxmlformats.org/markup-compatibility/2006" xmlns:cx1="http://schemas.microsoft.com/office/drawing/2015/9/8/chartex" xmlns:cx="http://schemas.microsoft.com/office/drawing/2014/chartex" xmlns:wpc="http://schemas.microsoft.com/office/word/2010/wordprocessingCanvas" xmlns="" val="0"/>
+                          <a14:useLocalDpi xmlns:a14="http://schemas.microsoft.com/office/drawing/2010/main" val="0"/>
                         </a:ext>
                       </a:extLst>
                     </a:blip>
@@ -9359,7 +9331,7 @@
         </w:rPr>
         <w:lastRenderedPageBreak/>
         <w:drawing>
-          <wp:inline distT="0" distB="0" distL="0" distR="0">
+          <wp:inline distT="0" distB="0" distL="0" distR="0" wp14:anchorId="68E1BDC4" wp14:editId="373A0688">
             <wp:extent cx="5940425" cy="4375601"/>
             <wp:effectExtent l="0" t="0" r="3175" b="6350"/>
             <wp:docPr id="7" name="Рисунок 7" descr="https://safe-surf.ru/upload/medialibrary/f04/Primary-CNA.png"/>
@@ -9376,10 +9348,10 @@
                     </pic:cNvPicPr>
                   </pic:nvPicPr>
                   <pic:blipFill>
-                    <a:blip r:embed="rId13" cstate="print">
+                    <a:blip r:embed="rId14" cstate="print">
                       <a:extLst>
                         <a:ext uri="{28A0092B-C50C-407E-A947-70E740481C1C}">
-                          <a14:useLocalDpi xmlns:a14="http://schemas.microsoft.com/office/drawing/2010/main" xmlns:wps="http://schemas.microsoft.com/office/word/2010/wordprocessingShape" xmlns:wpi="http://schemas.microsoft.com/office/word/2010/wordprocessingInk" xmlns:wpg="http://schemas.microsoft.com/office/word/2010/wordprocessingGroup" xmlns:w16se="http://schemas.microsoft.com/office/word/2015/wordml/symex" xmlns:w15="http://schemas.microsoft.com/office/word/2012/wordml" xmlns:w14="http://schemas.microsoft.com/office/word/2010/wordml" xmlns:w="http://schemas.openxmlformats.org/wordprocessingml/2006/main" xmlns:w10="urn:schemas-microsoft-com:office:word" xmlns:wp14="http://schemas.microsoft.com/office/word/2010/wordprocessingDrawing" xmlns:v="urn:schemas-microsoft-com:vml" xmlns:o="urn:schemas-microsoft-com:office:office" xmlns:mc="http://schemas.openxmlformats.org/markup-compatibility/2006" xmlns:cx1="http://schemas.microsoft.com/office/drawing/2015/9/8/chartex" xmlns:cx="http://schemas.microsoft.com/office/drawing/2014/chartex" xmlns:wpc="http://schemas.microsoft.com/office/word/2010/wordprocessingCanvas" xmlns="" val="0"/>
+                          <a14:useLocalDpi xmlns:a14="http://schemas.microsoft.com/office/drawing/2010/main" val="0"/>
                         </a:ext>
                       </a:extLst>
                     </a:blip>
@@ -9824,20 +9796,10 @@
       </w:r>
     </w:p>
     <w:p>
-      <w:proofErr w:type="gramStart"/>
       <w:r>
         <w:lastRenderedPageBreak/>
-        <w:t>По своей структуре записи в базе Secunia сходны с содержимым баз CVE List и NVD и содержат дату регистрации уязвимости, тип и краткую классификацию уязвимости, критичность уязвимости (описывается с помощью перечислимого типа Secunia Research Criticality Rating вместо скалярной оценки по стандарту CVSS), списки уязвимого ПО и его версий, ссылки на внешние источники информации и рекомендации по устранению угрозы (как правило</w:t>
-      </w:r>
-      <w:proofErr w:type="gramEnd"/>
-      <w:r>
-        <w:t xml:space="preserve">, </w:t>
-      </w:r>
-      <w:proofErr w:type="gramStart"/>
-      <w:r>
-        <w:t>установку патчей от производителя ПО или апгрейд уязвимого ПО до безопасной версии – в этом случае бюллетень содержит упоминание минимального номера безопасной версии).</w:t>
-      </w:r>
-      <w:proofErr w:type="gramEnd"/>
+        <w:t>По своей структуре записи в базе Secunia сходны с содержимым баз CVE List и NVD и содержат дату регистрации уязвимости, тип и краткую классификацию уязвимости, критичность уязвимости (описывается с помощью перечислимого типа Secunia Research Criticality Rating вместо скалярной оценки по стандарту CVSS), списки уязвимого ПО и его версий, ссылки на внешние источники информации и рекомендации по устранению угрозы (как правило, установку патчей от производителя ПО или апгрейд уязвимого ПО до безопасной версии – в этом случае бюллетень содержит упоминание минимального номера безопасной версии).</w:t>
+      </w:r>
     </w:p>
     <w:p>
       <w:r>
@@ -10108,7 +10070,7 @@
       <w:r>
         <w:t>[</w:t>
       </w:r>
-      <w:hyperlink r:id="rId14" w:history="1">
+      <w:hyperlink r:id="rId15" w:history="1">
         <w:r>
           <w:rPr>
             <w:rStyle w:val="aff3"/>
@@ -10247,7 +10209,7 @@
         <w:lastRenderedPageBreak/>
         <w:t>Так как эксплойты разрабатываются для выполнения различных действий на атакуемой системе, то они могут классифицироваться по объекту назначения [</w:t>
       </w:r>
-      <w:hyperlink r:id="rId15" w:history="1">
+      <w:hyperlink r:id="rId16" w:history="1">
         <w:r>
           <w:rPr>
             <w:rStyle w:val="aff3"/>
@@ -10378,7 +10340,7 @@
       <w:r>
         <w:t>[</w:t>
       </w:r>
-      <w:hyperlink r:id="rId16" w:history="1">
+      <w:hyperlink r:id="rId17" w:history="1">
         <w:r>
           <w:rPr>
             <w:rStyle w:val="aff3"/>
@@ -10667,7 +10629,7 @@
         </w:rPr>
         <w:lastRenderedPageBreak/>
         <w:drawing>
-          <wp:inline distT="0" distB="0" distL="0" distR="0">
+          <wp:inline distT="0" distB="0" distL="0" distR="0" wp14:anchorId="481972B0" wp14:editId="13519744">
             <wp:extent cx="5715000" cy="2667000"/>
             <wp:effectExtent l="0" t="0" r="0" b="0"/>
             <wp:docPr id="21" name="Рисунок 21" descr="Картинки по запросу белый ящик серый ящик"/>
@@ -10684,10 +10646,10 @@
                     </pic:cNvPicPr>
                   </pic:nvPicPr>
                   <pic:blipFill>
-                    <a:blip r:embed="rId17" cstate="print">
+                    <a:blip r:embed="rId18" cstate="print">
                       <a:extLst>
                         <a:ext uri="{28A0092B-C50C-407E-A947-70E740481C1C}">
-                          <a14:useLocalDpi xmlns:a14="http://schemas.microsoft.com/office/drawing/2010/main" xmlns:wps="http://schemas.microsoft.com/office/word/2010/wordprocessingShape" xmlns:wpi="http://schemas.microsoft.com/office/word/2010/wordprocessingInk" xmlns:wpg="http://schemas.microsoft.com/office/word/2010/wordprocessingGroup" xmlns:w16se="http://schemas.microsoft.com/office/word/2015/wordml/symex" xmlns:w15="http://schemas.microsoft.com/office/word/2012/wordml" xmlns:w14="http://schemas.microsoft.com/office/word/2010/wordml" xmlns:w="http://schemas.openxmlformats.org/wordprocessingml/2006/main" xmlns:w10="urn:schemas-microsoft-com:office:word" xmlns:wp14="http://schemas.microsoft.com/office/word/2010/wordprocessingDrawing" xmlns:v="urn:schemas-microsoft-com:vml" xmlns:o="urn:schemas-microsoft-com:office:office" xmlns:mc="http://schemas.openxmlformats.org/markup-compatibility/2006" xmlns:cx1="http://schemas.microsoft.com/office/drawing/2015/9/8/chartex" xmlns:cx="http://schemas.microsoft.com/office/drawing/2014/chartex" xmlns:wpc="http://schemas.microsoft.com/office/word/2010/wordprocessingCanvas" xmlns="" val="0"/>
+                          <a14:useLocalDpi xmlns:a14="http://schemas.microsoft.com/office/drawing/2010/main" val="0"/>
                         </a:ext>
                       </a:extLst>
                     </a:blip>
@@ -11145,7 +11107,7 @@
         </w:rPr>
         <w:lastRenderedPageBreak/>
         <w:drawing>
-          <wp:inline distT="0" distB="0" distL="0" distR="0">
+          <wp:inline distT="0" distB="0" distL="0" distR="0" wp14:anchorId="3C24D090" wp14:editId="6B61FB60">
             <wp:extent cx="5928360" cy="2484120"/>
             <wp:effectExtent l="0" t="0" r="0" b="0"/>
             <wp:docPr id="20" name="Рисунок 20"/>
@@ -11162,10 +11124,10 @@
                     </pic:cNvPicPr>
                   </pic:nvPicPr>
                   <pic:blipFill>
-                    <a:blip r:embed="rId18" cstate="print">
+                    <a:blip r:embed="rId19" cstate="print">
                       <a:extLst>
                         <a:ext uri="{28A0092B-C50C-407E-A947-70E740481C1C}">
-                          <a14:useLocalDpi xmlns:a14="http://schemas.microsoft.com/office/drawing/2010/main" xmlns:wps="http://schemas.microsoft.com/office/word/2010/wordprocessingShape" xmlns:wpi="http://schemas.microsoft.com/office/word/2010/wordprocessingInk" xmlns:wpg="http://schemas.microsoft.com/office/word/2010/wordprocessingGroup" xmlns:w16se="http://schemas.microsoft.com/office/word/2015/wordml/symex" xmlns:w15="http://schemas.microsoft.com/office/word/2012/wordml" xmlns:w14="http://schemas.microsoft.com/office/word/2010/wordml" xmlns:w="http://schemas.openxmlformats.org/wordprocessingml/2006/main" xmlns:w10="urn:schemas-microsoft-com:office:word" xmlns:wp14="http://schemas.microsoft.com/office/word/2010/wordprocessingDrawing" xmlns:v="urn:schemas-microsoft-com:vml" xmlns:o="urn:schemas-microsoft-com:office:office" xmlns:mc="http://schemas.openxmlformats.org/markup-compatibility/2006" xmlns:cx1="http://schemas.microsoft.com/office/drawing/2015/9/8/chartex" xmlns:cx="http://schemas.microsoft.com/office/drawing/2014/chartex" xmlns:wpc="http://schemas.microsoft.com/office/word/2010/wordprocessingCanvas" xmlns="" val="0"/>
+                          <a14:useLocalDpi xmlns:a14="http://schemas.microsoft.com/office/drawing/2010/main" val="0"/>
                         </a:ext>
                       </a:extLst>
                     </a:blip>
@@ -11775,8 +11737,6 @@
       <w:r>
         <w:t>основные подходы к тестированию и этапы его проведения</w:t>
       </w:r>
-      <w:bookmarkStart w:id="31" w:name="_GoBack"/>
-      <w:bookmarkEnd w:id="31"/>
       <w:r>
         <w:t>.</w:t>
       </w:r>
@@ -11798,7 +11758,10 @@
         <w:t>CVSS</w:t>
       </w:r>
       <w:r>
-        <w:t xml:space="preserve">  может сыграть ключевую роль при определении векторов атак, однако, он не может быть в полной мере использован для оценки защищенности</w:t>
+        <w:t xml:space="preserve"> может</w:t>
+      </w:r>
+      <w:r>
+        <w:t xml:space="preserve"> сыграть ключевую роль при определении векторов атак, однако, он не может быть в полной мере использован для оценки защищенности</w:t>
       </w:r>
       <w:r>
         <w:t xml:space="preserve"> отдельного узла или</w:t>
@@ -11815,34 +11778,13 @@
       <w:r>
         <w:t>расчет вероятности эксплуатации конкретной уязвимости, эксплойты к которой отсутствуют в открытом доступе, является трудно решаемой задачей</w:t>
       </w:r>
-      <w:proofErr w:type="gramStart"/>
-      <w:r>
-        <w:t>.</w:t>
-      </w:r>
-      <w:proofErr w:type="gramEnd"/>
-      <w:r>
-        <w:t xml:space="preserve"> Анализ уязвимости и написание собственного эксплойта может занять намного больше времени, чем выделено на </w:t>
-      </w:r>
-      <w:proofErr w:type="gramStart"/>
-      <w:r>
-        <w:t>тестирование</w:t>
-      </w:r>
-      <w:proofErr w:type="gramEnd"/>
-      <w:r>
-        <w:t xml:space="preserve"> на проникновение.</w:t>
-      </w:r>
-    </w:p>
-    <w:p>
-      <w:r>
-        <w:t xml:space="preserve">Следовательно, в методиках оценки защищенности и </w:t>
-      </w:r>
-      <w:proofErr w:type="gramStart"/>
-      <w:r>
-        <w:t>выбора</w:t>
-      </w:r>
-      <w:proofErr w:type="gramEnd"/>
-      <w:r>
-        <w:t xml:space="preserve"> защитных мер следует учитывать только те узлы сети и уязвимости, эксплуатация которых привела к компрометации данных узлов.</w:t>
+      <w:r>
+        <w:t>. Анализ уязвимости и написание собственного эксплойта может занять намного больше времени, чем выделено на тестирование на проникновение.</w:t>
+      </w:r>
+    </w:p>
+    <w:p>
+      <w:r>
+        <w:t>Следовательно, в методиках оценки защищенности и выбора защитных мер следует учитывать только те узлы сети и уязвимости, эксплуатация которых привела к компрометации данных узлов.</w:t>
       </w:r>
       <w:r>
         <w:t xml:space="preserve"> </w:t>
@@ -11873,16 +11815,16 @@
       <w:r>
         <w:t xml:space="preserve">, и, как следствие, позволяет быстрее разработать набор рекомендаций по устранению </w:t>
       </w:r>
-      <w:commentRangeStart w:id="32"/>
+      <w:commentRangeStart w:id="31"/>
       <w:r>
         <w:t>уязвимостей.</w:t>
       </w:r>
-      <w:commentRangeEnd w:id="32"/>
+      <w:commentRangeEnd w:id="31"/>
       <w:r>
         <w:rPr>
           <w:rStyle w:val="afff0"/>
         </w:rPr>
-        <w:commentReference w:id="32"/>
+        <w:commentReference w:id="31"/>
       </w:r>
     </w:p>
     <w:p>
@@ -11924,32 +11866,32 @@
         <w:ind w:left="709" w:hanging="425"/>
         <w:jc w:val="center"/>
       </w:pPr>
-      <w:bookmarkStart w:id="33" w:name="_Toc29292204"/>
+      <w:bookmarkStart w:id="32" w:name="_Toc29292204"/>
       <w:r>
         <w:lastRenderedPageBreak/>
         <w:t xml:space="preserve">Оценка защищенности и выбор мер защиты </w:t>
       </w:r>
-      <w:bookmarkEnd w:id="7"/>
       <w:bookmarkEnd w:id="8"/>
+      <w:bookmarkEnd w:id="9"/>
       <w:r>
         <w:t>сетевой инфраструктуры организации</w:t>
       </w:r>
-      <w:bookmarkEnd w:id="33"/>
-    </w:p>
-    <w:p>
-      <w:bookmarkStart w:id="34" w:name="_Toc516949366"/>
-      <w:bookmarkStart w:id="35" w:name="_Toc518346822"/>
-      <w:bookmarkStart w:id="36" w:name="_Toc518347300"/>
-      <w:bookmarkStart w:id="37" w:name="_Toc518351738"/>
-      <w:bookmarkStart w:id="38" w:name="_Toc524602564"/>
-      <w:bookmarkStart w:id="39" w:name="_Toc22495720"/>
-      <w:bookmarkStart w:id="40" w:name="_Toc22543610"/>
+      <w:bookmarkEnd w:id="32"/>
+    </w:p>
+    <w:p>
+      <w:bookmarkStart w:id="33" w:name="_Toc516949366"/>
+      <w:bookmarkStart w:id="34" w:name="_Toc518346822"/>
+      <w:bookmarkStart w:id="35" w:name="_Toc518347300"/>
+      <w:bookmarkStart w:id="36" w:name="_Toc518351738"/>
+      <w:bookmarkStart w:id="37" w:name="_Toc524602564"/>
+      <w:bookmarkStart w:id="38" w:name="_Toc22495720"/>
+      <w:bookmarkStart w:id="39" w:name="_Toc22543610"/>
       <w:bookmarkEnd w:id="5"/>
       <w:bookmarkEnd w:id="6"/>
-      <w:bookmarkEnd w:id="9"/>
       <w:bookmarkEnd w:id="10"/>
       <w:bookmarkEnd w:id="11"/>
       <w:bookmarkEnd w:id="12"/>
+      <w:bookmarkEnd w:id="13"/>
       <w:r>
         <w:t xml:space="preserve">Оценка защищенности сетевой инфраструктуры – это устоявшийся метод выявления слабых мест организации. Обеспечить полноценную оценку безопасности информационных систем, содержащих сотни или тысячи узлов, и выбор мер защиты задача нетривиальная. В данной главе рассматриваются основные методики оценки защищенности компьютерных сетей, характеристики систем и узлов, определяющие показатели защищенности, на основании которых проводится поиск оптимальных защитных мер. </w:t>
       </w:r>
@@ -11976,18 +11918,18 @@
           <w:szCs w:val="36"/>
         </w:rPr>
       </w:pPr>
-      <w:bookmarkStart w:id="41" w:name="_Toc28967772"/>
-      <w:bookmarkStart w:id="42" w:name="_Toc29152652"/>
-      <w:bookmarkStart w:id="43" w:name="_Toc29152700"/>
-      <w:bookmarkStart w:id="44" w:name="_Toc27849698"/>
-      <w:bookmarkStart w:id="45" w:name="_Toc27948140"/>
-      <w:bookmarkStart w:id="46" w:name="_Toc29292161"/>
-      <w:bookmarkStart w:id="47" w:name="_Toc29292205"/>
+      <w:bookmarkStart w:id="40" w:name="_Toc28967772"/>
+      <w:bookmarkStart w:id="41" w:name="_Toc29152652"/>
+      <w:bookmarkStart w:id="42" w:name="_Toc29152700"/>
+      <w:bookmarkStart w:id="43" w:name="_Toc29292161"/>
+      <w:bookmarkStart w:id="44" w:name="_Toc29292205"/>
+      <w:bookmarkStart w:id="45" w:name="_Toc27849698"/>
+      <w:bookmarkStart w:id="46" w:name="_Toc27948140"/>
+      <w:bookmarkEnd w:id="40"/>
       <w:bookmarkEnd w:id="41"/>
       <w:bookmarkEnd w:id="42"/>
       <w:bookmarkEnd w:id="43"/>
-      <w:bookmarkEnd w:id="46"/>
-      <w:bookmarkEnd w:id="47"/>
+      <w:bookmarkEnd w:id="44"/>
     </w:p>
     <w:p>
       <w:pPr>
@@ -12010,16 +11952,16 @@
           <w:szCs w:val="36"/>
         </w:rPr>
       </w:pPr>
-      <w:bookmarkStart w:id="48" w:name="_Toc28967773"/>
-      <w:bookmarkStart w:id="49" w:name="_Toc29152653"/>
-      <w:bookmarkStart w:id="50" w:name="_Toc29152701"/>
-      <w:bookmarkStart w:id="51" w:name="_Toc29292162"/>
-      <w:bookmarkStart w:id="52" w:name="_Toc29292206"/>
+      <w:bookmarkStart w:id="47" w:name="_Toc28967773"/>
+      <w:bookmarkStart w:id="48" w:name="_Toc29152653"/>
+      <w:bookmarkStart w:id="49" w:name="_Toc29152701"/>
+      <w:bookmarkStart w:id="50" w:name="_Toc29292162"/>
+      <w:bookmarkStart w:id="51" w:name="_Toc29292206"/>
+      <w:bookmarkEnd w:id="47"/>
       <w:bookmarkEnd w:id="48"/>
       <w:bookmarkEnd w:id="49"/>
       <w:bookmarkEnd w:id="50"/>
       <w:bookmarkEnd w:id="51"/>
-      <w:bookmarkEnd w:id="52"/>
     </w:p>
     <w:p>
       <w:pPr>
@@ -12030,13 +11972,13 @@
         </w:numPr>
         <w:ind w:left="1106"/>
       </w:pPr>
-      <w:bookmarkStart w:id="53" w:name="_Toc29292207"/>
+      <w:bookmarkStart w:id="52" w:name="_Toc29292207"/>
       <w:r>
         <w:t>Методики оценки защищенности компьютерной сети</w:t>
       </w:r>
-      <w:bookmarkEnd w:id="44"/>
       <w:bookmarkEnd w:id="45"/>
-      <w:bookmarkEnd w:id="53"/>
+      <w:bookmarkEnd w:id="46"/>
+      <w:bookmarkEnd w:id="52"/>
     </w:p>
     <w:p>
       <w:r>
@@ -12075,12 +12017,12 @@
         </w:numPr>
         <w:ind w:left="993" w:hanging="567"/>
       </w:pPr>
-      <w:bookmarkStart w:id="54" w:name="_Toc27849699"/>
+      <w:bookmarkStart w:id="53" w:name="_Toc27849699"/>
       <w:r>
         <w:t xml:space="preserve"> </w:t>
       </w:r>
-      <w:bookmarkStart w:id="55" w:name="_Toc27948141"/>
-      <w:bookmarkStart w:id="56" w:name="_Toc29292208"/>
+      <w:bookmarkStart w:id="54" w:name="_Toc27948141"/>
+      <w:bookmarkStart w:id="55" w:name="_Toc29292208"/>
       <w:r>
         <w:rPr>
           <w:i/>
@@ -12090,9 +12032,9 @@
       <w:r>
         <w:t xml:space="preserve"> методики оценки защищенности</w:t>
       </w:r>
+      <w:bookmarkEnd w:id="53"/>
       <w:bookmarkEnd w:id="54"/>
       <w:bookmarkEnd w:id="55"/>
-      <w:bookmarkEnd w:id="56"/>
       <w:r>
         <w:t xml:space="preserve"> </w:t>
       </w:r>
@@ -12137,7 +12079,7 @@
         </w:rPr>
         <w:lastRenderedPageBreak/>
         <w:drawing>
-          <wp:inline distT="0" distB="0" distL="0" distR="0">
+          <wp:inline distT="0" distB="0" distL="0" distR="0" wp14:anchorId="28F594A0" wp14:editId="7053969D">
             <wp:extent cx="5913120" cy="1409700"/>
             <wp:effectExtent l="0" t="0" r="0" b="0"/>
             <wp:docPr id="8" name="Рисунок 8"/>
@@ -12154,10 +12096,10 @@
                     </pic:cNvPicPr>
                   </pic:nvPicPr>
                   <pic:blipFill>
-                    <a:blip r:embed="rId19" cstate="print">
+                    <a:blip r:embed="rId20" cstate="print">
                       <a:extLst>
                         <a:ext uri="{28A0092B-C50C-407E-A947-70E740481C1C}">
-                          <a14:useLocalDpi xmlns:a14="http://schemas.microsoft.com/office/drawing/2010/main" xmlns:wps="http://schemas.microsoft.com/office/word/2010/wordprocessingShape" xmlns:wpi="http://schemas.microsoft.com/office/word/2010/wordprocessingInk" xmlns:wpg="http://schemas.microsoft.com/office/word/2010/wordprocessingGroup" xmlns:w16se="http://schemas.microsoft.com/office/word/2015/wordml/symex" xmlns:w15="http://schemas.microsoft.com/office/word/2012/wordml" xmlns:w14="http://schemas.microsoft.com/office/word/2010/wordml" xmlns:w="http://schemas.openxmlformats.org/wordprocessingml/2006/main" xmlns:w10="urn:schemas-microsoft-com:office:word" xmlns:wp14="http://schemas.microsoft.com/office/word/2010/wordprocessingDrawing" xmlns:v="urn:schemas-microsoft-com:vml" xmlns:o="urn:schemas-microsoft-com:office:office" xmlns:mc="http://schemas.openxmlformats.org/markup-compatibility/2006" xmlns:cx1="http://schemas.microsoft.com/office/drawing/2015/9/8/chartex" xmlns:cx="http://schemas.microsoft.com/office/drawing/2014/chartex" xmlns:wpc="http://schemas.microsoft.com/office/word/2010/wordprocessingCanvas" xmlns="" val="0"/>
+                          <a14:useLocalDpi xmlns:a14="http://schemas.microsoft.com/office/drawing/2010/main" val="0"/>
                         </a:ext>
                       </a:extLst>
                     </a:blip>
@@ -12317,14 +12259,14 @@
           <w:szCs w:val="26"/>
         </w:rPr>
       </w:pPr>
-      <w:bookmarkStart w:id="57" w:name="_Toc29152656"/>
-      <w:bookmarkStart w:id="58" w:name="_Toc29152704"/>
-      <w:bookmarkStart w:id="59" w:name="_Toc29292165"/>
-      <w:bookmarkStart w:id="60" w:name="_Toc29292209"/>
+      <w:bookmarkStart w:id="56" w:name="_Toc29152656"/>
+      <w:bookmarkStart w:id="57" w:name="_Toc29152704"/>
+      <w:bookmarkStart w:id="58" w:name="_Toc29292165"/>
+      <w:bookmarkStart w:id="59" w:name="_Toc29292209"/>
+      <w:bookmarkEnd w:id="56"/>
       <w:bookmarkEnd w:id="57"/>
       <w:bookmarkEnd w:id="58"/>
       <w:bookmarkEnd w:id="59"/>
-      <w:bookmarkEnd w:id="60"/>
     </w:p>
     <w:p>
       <w:pPr>
@@ -12348,14 +12290,14 @@
           <w:szCs w:val="26"/>
         </w:rPr>
       </w:pPr>
-      <w:bookmarkStart w:id="61" w:name="_Toc29152657"/>
-      <w:bookmarkStart w:id="62" w:name="_Toc29152705"/>
-      <w:bookmarkStart w:id="63" w:name="_Toc29292166"/>
-      <w:bookmarkStart w:id="64" w:name="_Toc29292210"/>
+      <w:bookmarkStart w:id="60" w:name="_Toc29152657"/>
+      <w:bookmarkStart w:id="61" w:name="_Toc29152705"/>
+      <w:bookmarkStart w:id="62" w:name="_Toc29292166"/>
+      <w:bookmarkStart w:id="63" w:name="_Toc29292210"/>
+      <w:bookmarkEnd w:id="60"/>
       <w:bookmarkEnd w:id="61"/>
       <w:bookmarkEnd w:id="62"/>
       <w:bookmarkEnd w:id="63"/>
-      <w:bookmarkEnd w:id="64"/>
     </w:p>
     <w:p>
       <w:pPr>
@@ -12379,14 +12321,14 @@
           <w:szCs w:val="26"/>
         </w:rPr>
       </w:pPr>
-      <w:bookmarkStart w:id="65" w:name="_Toc29152658"/>
-      <w:bookmarkStart w:id="66" w:name="_Toc29152706"/>
-      <w:bookmarkStart w:id="67" w:name="_Toc29292167"/>
-      <w:bookmarkStart w:id="68" w:name="_Toc29292211"/>
+      <w:bookmarkStart w:id="64" w:name="_Toc29152658"/>
+      <w:bookmarkStart w:id="65" w:name="_Toc29152706"/>
+      <w:bookmarkStart w:id="66" w:name="_Toc29292167"/>
+      <w:bookmarkStart w:id="67" w:name="_Toc29292211"/>
+      <w:bookmarkEnd w:id="64"/>
       <w:bookmarkEnd w:id="65"/>
       <w:bookmarkEnd w:id="66"/>
       <w:bookmarkEnd w:id="67"/>
-      <w:bookmarkEnd w:id="68"/>
     </w:p>
     <w:p>
       <w:pPr>
@@ -13090,12 +13032,12 @@
         </w:numPr>
         <w:ind w:left="993" w:hanging="567"/>
       </w:pPr>
-      <w:bookmarkStart w:id="69" w:name="_Toc27849700"/>
-      <w:bookmarkStart w:id="70" w:name="_Toc27948142"/>
+      <w:bookmarkStart w:id="68" w:name="_Toc27849700"/>
+      <w:bookmarkStart w:id="69" w:name="_Toc27948142"/>
       <w:r>
         <w:t xml:space="preserve"> </w:t>
       </w:r>
-      <w:bookmarkStart w:id="71" w:name="_Toc29292212"/>
+      <w:bookmarkStart w:id="70" w:name="_Toc29292212"/>
       <w:r>
         <w:t>Количественные</w:t>
       </w:r>
@@ -13105,9 +13047,9 @@
       <w:r>
         <w:t>методики оценки защищенности</w:t>
       </w:r>
+      <w:bookmarkEnd w:id="68"/>
       <w:bookmarkEnd w:id="69"/>
       <w:bookmarkEnd w:id="70"/>
-      <w:bookmarkEnd w:id="71"/>
     </w:p>
     <w:p>
       <w:r>
@@ -13147,7 +13089,7 @@
           <w:noProof/>
         </w:rPr>
         <w:drawing>
-          <wp:inline distT="0" distB="0" distL="0" distR="0">
+          <wp:inline distT="0" distB="0" distL="0" distR="0" wp14:anchorId="51C5F2BB" wp14:editId="31FDC6C7">
             <wp:extent cx="5745480" cy="1653540"/>
             <wp:effectExtent l="0" t="0" r="0" b="0"/>
             <wp:docPr id="9" name="Рисунок 9"/>
@@ -13164,10 +13106,10 @@
                     </pic:cNvPicPr>
                   </pic:nvPicPr>
                   <pic:blipFill>
-                    <a:blip r:embed="rId20" cstate="print">
+                    <a:blip r:embed="rId21" cstate="print">
                       <a:extLst>
                         <a:ext uri="{28A0092B-C50C-407E-A947-70E740481C1C}">
-                          <a14:useLocalDpi xmlns:a14="http://schemas.microsoft.com/office/drawing/2010/main" xmlns:wps="http://schemas.microsoft.com/office/word/2010/wordprocessingShape" xmlns:wpi="http://schemas.microsoft.com/office/word/2010/wordprocessingInk" xmlns:wpg="http://schemas.microsoft.com/office/word/2010/wordprocessingGroup" xmlns:w16se="http://schemas.microsoft.com/office/word/2015/wordml/symex" xmlns:w15="http://schemas.microsoft.com/office/word/2012/wordml" xmlns:w14="http://schemas.microsoft.com/office/word/2010/wordml" xmlns:w="http://schemas.openxmlformats.org/wordprocessingml/2006/main" xmlns:w10="urn:schemas-microsoft-com:office:word" xmlns:wp14="http://schemas.microsoft.com/office/word/2010/wordprocessingDrawing" xmlns:v="urn:schemas-microsoft-com:vml" xmlns:o="urn:schemas-microsoft-com:office:office" xmlns:mc="http://schemas.openxmlformats.org/markup-compatibility/2006" xmlns:cx1="http://schemas.microsoft.com/office/drawing/2015/9/8/chartex" xmlns:cx="http://schemas.microsoft.com/office/drawing/2014/chartex" xmlns:wpc="http://schemas.microsoft.com/office/word/2010/wordprocessingCanvas" xmlns="" val="0"/>
+                          <a14:useLocalDpi xmlns:a14="http://schemas.microsoft.com/office/drawing/2010/main" val="0"/>
                         </a:ext>
                       </a:extLst>
                     </a:blip>
@@ -13339,15 +13281,7 @@
     </w:p>
     <w:p>
       <w:r>
-        <w:t xml:space="preserve">В основе методики лежит обширная база знаний, содержащая информацию по активам, угрозам, уязвимостям, видам ущерба, защитным </w:t>
-      </w:r>
-      <w:proofErr w:type="gramStart"/>
-      <w:r>
-        <w:t>мерам</w:t>
-      </w:r>
-      <w:proofErr w:type="gramEnd"/>
-      <w:r>
-        <w:t xml:space="preserve"> а также опросным листам для оценки факторов риска.</w:t>
+        <w:t>В основе методики лежит обширная база знаний, содержащая информацию по активам, угрозам, уязвимостям, видам ущерба, защитным мерам а также опросным листам для оценки факторов риска.</w:t>
       </w:r>
     </w:p>
     <w:p>
@@ -13737,12 +13671,12 @@
         </w:numPr>
         <w:ind w:left="993" w:hanging="567"/>
       </w:pPr>
-      <w:bookmarkStart w:id="72" w:name="_Toc27849701"/>
+      <w:bookmarkStart w:id="71" w:name="_Toc27849701"/>
       <w:r>
         <w:t xml:space="preserve"> </w:t>
       </w:r>
-      <w:bookmarkStart w:id="73" w:name="_Toc27948143"/>
-      <w:bookmarkStart w:id="74" w:name="_Toc29292213"/>
+      <w:bookmarkStart w:id="72" w:name="_Toc27948143"/>
+      <w:bookmarkStart w:id="73" w:name="_Toc29292213"/>
       <w:r>
         <w:t>Смешанные</w:t>
       </w:r>
@@ -13752,9 +13686,9 @@
       <w:r>
         <w:t>методики оценки защищенности</w:t>
       </w:r>
+      <w:bookmarkEnd w:id="71"/>
       <w:bookmarkEnd w:id="72"/>
       <w:bookmarkEnd w:id="73"/>
-      <w:bookmarkEnd w:id="74"/>
     </w:p>
     <w:p>
       <w:r>
@@ -14274,7 +14208,7 @@
         <w:tblStyle w:val="af6"/>
         <w:tblW w:w="0" w:type="auto"/>
         <w:jc w:val="center"/>
-        <w:tblLook w:val="04A0"/>
+        <w:tblLook w:val="04A0" w:firstRow="1" w:lastRow="0" w:firstColumn="1" w:lastColumn="0" w:noHBand="0" w:noVBand="1"/>
       </w:tblPr>
       <w:tblGrid>
         <w:gridCol w:w="2235"/>
@@ -14876,15 +14810,7 @@
                   <w:sz w:val="24"/>
                   <w:lang w:val="en-US"/>
                 </w:rPr>
-                <m:t>1-Co</m:t>
-              </m:r>
-              <m:r>
-                <w:rPr>
-                  <w:rFonts w:ascii="Cambria Math" w:hAnsi="Cambria Math"/>
-                  <w:sz w:val="24"/>
-                  <w:lang w:val="en-US"/>
-                </w:rPr>
-                <m:t>nfImpact*ConfReq</m:t>
+                <m:t>1-ConfImpact*ConfReq</m:t>
               </m:r>
             </m:e>
           </m:d>
@@ -15296,15 +15222,15 @@
         <w:spacing w:after="0" w:line="360" w:lineRule="auto"/>
         <w:ind w:left="993" w:hanging="567"/>
       </w:pPr>
-      <w:bookmarkStart w:id="75" w:name="_Toc27849704"/>
-      <w:bookmarkStart w:id="76" w:name="_Toc27948144"/>
-      <w:bookmarkStart w:id="77" w:name="_Toc29292214"/>
+      <w:bookmarkStart w:id="74" w:name="_Toc27849704"/>
+      <w:bookmarkStart w:id="75" w:name="_Toc27948144"/>
+      <w:bookmarkStart w:id="76" w:name="_Toc29292214"/>
       <w:r>
         <w:t>Концепция графов атак</w:t>
       </w:r>
+      <w:bookmarkEnd w:id="74"/>
       <w:bookmarkEnd w:id="75"/>
       <w:bookmarkEnd w:id="76"/>
-      <w:bookmarkEnd w:id="77"/>
     </w:p>
     <w:p>
       <w:r>
@@ -15400,7 +15326,7 @@
         </w:rPr>
         <w:lastRenderedPageBreak/>
         <w:drawing>
-          <wp:inline distT="0" distB="0" distL="0" distR="0">
+          <wp:inline distT="0" distB="0" distL="0" distR="0" wp14:anchorId="6FBF87C6" wp14:editId="21C89BB6">
             <wp:extent cx="1381125" cy="2105025"/>
             <wp:effectExtent l="19050" t="0" r="9525" b="0"/>
             <wp:docPr id="5" name="Рисунок 1"/>
@@ -15417,7 +15343,7 @@
                     </pic:cNvPicPr>
                   </pic:nvPicPr>
                   <pic:blipFill>
-                    <a:blip r:embed="rId21" cstate="print"/>
+                    <a:blip r:embed="rId22" cstate="print"/>
                     <a:srcRect/>
                     <a:stretch>
                       <a:fillRect/>
@@ -15493,7 +15419,7 @@
           <w:noProof/>
         </w:rPr>
         <w:drawing>
-          <wp:inline distT="0" distB="0" distL="0" distR="0">
+          <wp:inline distT="0" distB="0" distL="0" distR="0" wp14:anchorId="280A546F" wp14:editId="2F55EC75">
             <wp:extent cx="1190625" cy="1638300"/>
             <wp:effectExtent l="19050" t="0" r="9525" b="0"/>
             <wp:docPr id="10" name="Рисунок 2"/>
@@ -15510,7 +15436,7 @@
                     </pic:cNvPicPr>
                   </pic:nvPicPr>
                   <pic:blipFill>
-                    <a:blip r:embed="rId22" cstate="print"/>
+                    <a:blip r:embed="rId23" cstate="print"/>
                     <a:srcRect/>
                     <a:stretch>
                       <a:fillRect/>
@@ -15607,7 +15533,7 @@
           <w:noProof/>
         </w:rPr>
         <w:drawing>
-          <wp:inline distT="0" distB="0" distL="0" distR="0">
+          <wp:inline distT="0" distB="0" distL="0" distR="0" wp14:anchorId="0E5D1EF2" wp14:editId="2578E69C">
             <wp:extent cx="1581150" cy="4286250"/>
             <wp:effectExtent l="19050" t="0" r="0" b="0"/>
             <wp:docPr id="11" name="Рисунок 3"/>
@@ -15624,7 +15550,7 @@
                     </pic:cNvPicPr>
                   </pic:nvPicPr>
                   <pic:blipFill>
-                    <a:blip r:embed="rId23" cstate="print"/>
+                    <a:blip r:embed="rId24" cstate="print"/>
                     <a:srcRect/>
                     <a:stretch>
                       <a:fillRect/>
@@ -15750,15 +15676,15 @@
         <w:spacing w:after="0" w:line="360" w:lineRule="auto"/>
         <w:ind w:left="993" w:hanging="567"/>
       </w:pPr>
-      <w:bookmarkStart w:id="78" w:name="_Toc27849702"/>
-      <w:bookmarkStart w:id="79" w:name="_Toc27948145"/>
-      <w:bookmarkStart w:id="80" w:name="_Toc29292215"/>
+      <w:bookmarkStart w:id="77" w:name="_Toc27849702"/>
+      <w:bookmarkStart w:id="78" w:name="_Toc27948145"/>
+      <w:bookmarkStart w:id="79" w:name="_Toc29292215"/>
       <w:r>
         <w:t>Показатели защищенности</w:t>
       </w:r>
+      <w:bookmarkEnd w:id="77"/>
       <w:bookmarkEnd w:id="78"/>
       <w:bookmarkEnd w:id="79"/>
-      <w:bookmarkEnd w:id="80"/>
     </w:p>
     <w:p>
       <w:r>
@@ -15791,16 +15717,16 @@
           <w:szCs w:val="26"/>
         </w:rPr>
       </w:pPr>
-      <w:bookmarkStart w:id="81" w:name="_Toc29152663"/>
-      <w:bookmarkStart w:id="82" w:name="_Toc29152711"/>
-      <w:bookmarkStart w:id="83" w:name="_Toc27849703"/>
-      <w:bookmarkStart w:id="84" w:name="_Toc27948146"/>
-      <w:bookmarkStart w:id="85" w:name="_Toc29292172"/>
-      <w:bookmarkStart w:id="86" w:name="_Toc29292216"/>
+      <w:bookmarkStart w:id="80" w:name="_Toc29152663"/>
+      <w:bookmarkStart w:id="81" w:name="_Toc29152711"/>
+      <w:bookmarkStart w:id="82" w:name="_Toc29292172"/>
+      <w:bookmarkStart w:id="83" w:name="_Toc29292216"/>
+      <w:bookmarkStart w:id="84" w:name="_Toc27849703"/>
+      <w:bookmarkStart w:id="85" w:name="_Toc27948146"/>
+      <w:bookmarkEnd w:id="80"/>
       <w:bookmarkEnd w:id="81"/>
       <w:bookmarkEnd w:id="82"/>
-      <w:bookmarkEnd w:id="85"/>
-      <w:bookmarkEnd w:id="86"/>
+      <w:bookmarkEnd w:id="83"/>
     </w:p>
     <w:p>
       <w:pPr>
@@ -15824,14 +15750,14 @@
           <w:szCs w:val="26"/>
         </w:rPr>
       </w:pPr>
-      <w:bookmarkStart w:id="87" w:name="_Toc29152664"/>
-      <w:bookmarkStart w:id="88" w:name="_Toc29152712"/>
-      <w:bookmarkStart w:id="89" w:name="_Toc29292173"/>
-      <w:bookmarkStart w:id="90" w:name="_Toc29292217"/>
+      <w:bookmarkStart w:id="86" w:name="_Toc29152664"/>
+      <w:bookmarkStart w:id="87" w:name="_Toc29152712"/>
+      <w:bookmarkStart w:id="88" w:name="_Toc29292173"/>
+      <w:bookmarkStart w:id="89" w:name="_Toc29292217"/>
+      <w:bookmarkEnd w:id="86"/>
       <w:bookmarkEnd w:id="87"/>
       <w:bookmarkEnd w:id="88"/>
       <w:bookmarkEnd w:id="89"/>
-      <w:bookmarkEnd w:id="90"/>
     </w:p>
     <w:p>
       <w:pPr>
@@ -15855,14 +15781,14 @@
           <w:szCs w:val="26"/>
         </w:rPr>
       </w:pPr>
-      <w:bookmarkStart w:id="91" w:name="_Toc29152665"/>
-      <w:bookmarkStart w:id="92" w:name="_Toc29152713"/>
-      <w:bookmarkStart w:id="93" w:name="_Toc29292174"/>
-      <w:bookmarkStart w:id="94" w:name="_Toc29292218"/>
+      <w:bookmarkStart w:id="90" w:name="_Toc29152665"/>
+      <w:bookmarkStart w:id="91" w:name="_Toc29152713"/>
+      <w:bookmarkStart w:id="92" w:name="_Toc29292174"/>
+      <w:bookmarkStart w:id="93" w:name="_Toc29292218"/>
+      <w:bookmarkEnd w:id="90"/>
       <w:bookmarkEnd w:id="91"/>
       <w:bookmarkEnd w:id="92"/>
       <w:bookmarkEnd w:id="93"/>
-      <w:bookmarkEnd w:id="94"/>
     </w:p>
     <w:p>
       <w:pPr>
@@ -15872,13 +15798,13 @@
           <w:numId w:val="32"/>
         </w:numPr>
       </w:pPr>
-      <w:bookmarkStart w:id="95" w:name="_Toc29292219"/>
+      <w:bookmarkStart w:id="94" w:name="_Toc29292219"/>
       <w:r>
         <w:t>Базовые показатели</w:t>
       </w:r>
-      <w:bookmarkEnd w:id="83"/>
       <w:bookmarkEnd w:id="84"/>
-      <w:bookmarkEnd w:id="95"/>
+      <w:bookmarkEnd w:id="85"/>
+      <w:bookmarkEnd w:id="94"/>
     </w:p>
     <w:p>
       <w:r>
@@ -16237,17 +16163,17 @@
         </w:tabs>
         <w:suppressAutoHyphens w:val="0"/>
       </w:pPr>
-      <w:bookmarkStart w:id="96" w:name="_Toc27849705"/>
-      <w:bookmarkStart w:id="97" w:name="_Toc27948147"/>
-      <w:bookmarkStart w:id="98" w:name="_Toc29292220"/>
+      <w:bookmarkStart w:id="95" w:name="_Toc27849705"/>
+      <w:bookmarkStart w:id="96" w:name="_Toc27948147"/>
+      <w:bookmarkStart w:id="97" w:name="_Toc29292220"/>
       <w:r>
         <w:t>Базовые п</w:t>
       </w:r>
-      <w:commentRangeStart w:id="99"/>
+      <w:commentRangeStart w:id="98"/>
       <w:r>
         <w:t>оказатели на основе графов атак</w:t>
       </w:r>
-      <w:commentRangeEnd w:id="99"/>
+      <w:commentRangeEnd w:id="98"/>
       <w:r>
         <w:rPr>
           <w:rStyle w:val="afff0"/>
@@ -16256,11 +16182,11 @@
           <w:bCs w:val="0"/>
           <w:i w:val="0"/>
         </w:rPr>
-        <w:commentReference w:id="99"/>
-      </w:r>
+        <w:commentReference w:id="98"/>
+      </w:r>
+      <w:bookmarkEnd w:id="95"/>
       <w:bookmarkEnd w:id="96"/>
       <w:bookmarkEnd w:id="97"/>
-      <w:bookmarkEnd w:id="98"/>
     </w:p>
     <w:p>
       <w:r>
@@ -16399,12 +16325,8 @@
     <w:p>
       <w:pPr>
         <w:pStyle w:val="af4"/>
-        <w:numPr>
-          <w:ilvl w:val="0"/>
-          <w:numId w:val="27"/>
-        </w:numPr>
         <w:suppressAutoHyphens w:val="0"/>
-        <w:ind w:left="0" w:firstLine="709"/>
+        <w:ind w:left="0"/>
       </w:pPr>
       <w:r>
         <w:t>Так</w:t>
@@ -16854,7 +16776,7 @@
         </w:rPr>
         <w:lastRenderedPageBreak/>
         <w:drawing>
-          <wp:inline distT="0" distB="0" distL="0" distR="0">
+          <wp:inline distT="0" distB="0" distL="0" distR="0" wp14:anchorId="2A33A718" wp14:editId="1A9E14F2">
             <wp:extent cx="6105525" cy="2257425"/>
             <wp:effectExtent l="19050" t="0" r="9525" b="0"/>
             <wp:docPr id="12" name="Рисунок 4"/>
@@ -16871,7 +16793,7 @@
                     </pic:cNvPicPr>
                   </pic:nvPicPr>
                   <pic:blipFill>
-                    <a:blip r:embed="rId24" cstate="print"/>
+                    <a:blip r:embed="rId25" cstate="print"/>
                     <a:srcRect/>
                     <a:stretch>
                       <a:fillRect/>
@@ -16934,15 +16856,15 @@
         <w:spacing w:after="0" w:line="360" w:lineRule="auto"/>
         <w:ind w:left="993" w:hanging="567"/>
       </w:pPr>
-      <w:bookmarkStart w:id="100" w:name="_Toc27849706"/>
-      <w:bookmarkStart w:id="101" w:name="_Toc27948148"/>
-      <w:bookmarkStart w:id="102" w:name="_Toc29292221"/>
+      <w:bookmarkStart w:id="99" w:name="_Toc27849706"/>
+      <w:bookmarkStart w:id="100" w:name="_Toc27948148"/>
+      <w:bookmarkStart w:id="101" w:name="_Toc29292221"/>
       <w:r>
         <w:t>Методики выбора защитных мер на основе графов атак</w:t>
       </w:r>
+      <w:bookmarkEnd w:id="99"/>
       <w:bookmarkEnd w:id="100"/>
       <w:bookmarkEnd w:id="101"/>
-      <w:bookmarkEnd w:id="102"/>
     </w:p>
     <w:p>
       <w:r>
@@ -17008,8 +16930,8 @@
         </w:tabs>
         <w:suppressAutoHyphens w:val="0"/>
       </w:pPr>
-      <w:bookmarkStart w:id="103" w:name="_Toc27948149"/>
-      <w:bookmarkStart w:id="104" w:name="_Toc29292222"/>
+      <w:bookmarkStart w:id="102" w:name="_Toc27948149"/>
+      <w:bookmarkStart w:id="103" w:name="_Toc29292222"/>
       <w:r>
         <w:t xml:space="preserve">Методика поддержки принятия решений, интегрированная в </w:t>
       </w:r>
@@ -17019,8 +16941,8 @@
         </w:rPr>
         <w:t>IDS</w:t>
       </w:r>
+      <w:bookmarkEnd w:id="102"/>
       <w:bookmarkEnd w:id="103"/>
-      <w:bookmarkEnd w:id="104"/>
     </w:p>
     <w:p>
       <w:pPr>
@@ -17199,13 +17121,13 @@
         <w:suppressAutoHyphens w:val="0"/>
         <w:ind w:left="993" w:hanging="567"/>
       </w:pPr>
-      <w:bookmarkStart w:id="105" w:name="_Toc27948150"/>
-      <w:bookmarkStart w:id="106" w:name="_Toc29292223"/>
+      <w:bookmarkStart w:id="104" w:name="_Toc27948150"/>
+      <w:bookmarkStart w:id="105" w:name="_Toc29292223"/>
       <w:r>
         <w:t>Методики на основе теории игр</w:t>
       </w:r>
+      <w:bookmarkEnd w:id="104"/>
       <w:bookmarkEnd w:id="105"/>
-      <w:bookmarkEnd w:id="106"/>
     </w:p>
     <w:p>
       <w:r>
@@ -17236,13 +17158,13 @@
         <w:suppressAutoHyphens w:val="0"/>
         <w:ind w:left="993" w:hanging="567"/>
       </w:pPr>
-      <w:bookmarkStart w:id="107" w:name="_Toc27948151"/>
-      <w:bookmarkStart w:id="108" w:name="_Toc29292224"/>
+      <w:bookmarkStart w:id="106" w:name="_Toc27948151"/>
+      <w:bookmarkStart w:id="107" w:name="_Toc29292224"/>
       <w:r>
         <w:t>Методики на основе количества достижимых узлов</w:t>
       </w:r>
+      <w:bookmarkEnd w:id="106"/>
       <w:bookmarkEnd w:id="107"/>
-      <w:bookmarkEnd w:id="108"/>
     </w:p>
     <w:p>
       <w:r>
@@ -17294,8 +17216,8 @@
         <w:suppressAutoHyphens w:val="0"/>
         <w:ind w:left="993" w:hanging="567"/>
       </w:pPr>
-      <w:bookmarkStart w:id="109" w:name="_Toc27948152"/>
-      <w:bookmarkStart w:id="110" w:name="_Toc29292225"/>
+      <w:bookmarkStart w:id="108" w:name="_Toc27948152"/>
+      <w:bookmarkStart w:id="109" w:name="_Toc29292225"/>
       <w:r>
         <w:t>Методика на основе показателя процента компрометации сети (</w:t>
       </w:r>
@@ -17308,8 +17230,8 @@
       <w:r>
         <w:t>)</w:t>
       </w:r>
+      <w:bookmarkEnd w:id="108"/>
       <w:bookmarkEnd w:id="109"/>
-      <w:bookmarkEnd w:id="110"/>
     </w:p>
     <w:p>
       <w:r>
@@ -17510,13 +17432,13 @@
         <w:spacing w:after="0" w:line="360" w:lineRule="auto"/>
         <w:ind w:left="993" w:hanging="567"/>
       </w:pPr>
-      <w:bookmarkStart w:id="111" w:name="_Toc27948153"/>
-      <w:bookmarkStart w:id="112" w:name="_Toc29292226"/>
+      <w:bookmarkStart w:id="110" w:name="_Toc27948153"/>
+      <w:bookmarkStart w:id="111" w:name="_Toc29292226"/>
       <w:r>
         <w:t>Интегральные показатели</w:t>
       </w:r>
+      <w:bookmarkEnd w:id="110"/>
       <w:bookmarkEnd w:id="111"/>
-      <w:bookmarkEnd w:id="112"/>
     </w:p>
     <w:p>
       <w:pPr>
@@ -17601,13 +17523,13 @@
         <w:spacing w:after="0" w:line="360" w:lineRule="auto"/>
         <w:ind w:left="993" w:hanging="567"/>
       </w:pPr>
-      <w:bookmarkStart w:id="113" w:name="_Toc27948154"/>
-      <w:bookmarkStart w:id="114" w:name="_Toc29292227"/>
+      <w:bookmarkStart w:id="112" w:name="_Toc27948154"/>
+      <w:bookmarkStart w:id="113" w:name="_Toc29292227"/>
       <w:r>
         <w:t>Выводы</w:t>
       </w:r>
+      <w:bookmarkEnd w:id="112"/>
       <w:bookmarkEnd w:id="113"/>
-      <w:bookmarkEnd w:id="114"/>
     </w:p>
     <w:p>
       <w:r>
@@ -17804,16 +17726,16 @@
         <w:ind w:left="709" w:hanging="425"/>
         <w:jc w:val="center"/>
       </w:pPr>
-      <w:bookmarkStart w:id="115" w:name="_Toc27849710"/>
-      <w:bookmarkStart w:id="116" w:name="_Toc27948155"/>
-      <w:bookmarkStart w:id="117" w:name="_Toc29292228"/>
+      <w:bookmarkStart w:id="114" w:name="_Toc27849710"/>
+      <w:bookmarkStart w:id="115" w:name="_Toc27948155"/>
+      <w:bookmarkStart w:id="116" w:name="_Toc29292228"/>
       <w:r>
         <w:lastRenderedPageBreak/>
         <w:t>Разработка методик оценки защищенности и выбора защитных</w:t>
       </w:r>
+      <w:bookmarkEnd w:id="114"/>
       <w:bookmarkEnd w:id="115"/>
       <w:bookmarkEnd w:id="116"/>
-      <w:bookmarkEnd w:id="117"/>
     </w:p>
     <w:p>
       <w:r>
@@ -18155,30 +18077,30 @@
         <w:suppressAutoHyphens w:val="0"/>
         <w:spacing w:after="0" w:line="360" w:lineRule="auto"/>
       </w:pPr>
-      <w:bookmarkStart w:id="118" w:name="_Toc27849711"/>
-      <w:bookmarkStart w:id="119" w:name="_Toc27948156"/>
-      <w:bookmarkStart w:id="120" w:name="_Toc29292229"/>
+      <w:bookmarkStart w:id="117" w:name="_Toc27849711"/>
+      <w:bookmarkStart w:id="118" w:name="_Toc27948156"/>
+      <w:bookmarkStart w:id="119" w:name="_Toc29292229"/>
       <w:r>
         <w:t>Показатели защищенности узлов сетевой инфраструктуры</w:t>
       </w:r>
+      <w:bookmarkEnd w:id="117"/>
       <w:bookmarkEnd w:id="118"/>
       <w:bookmarkEnd w:id="119"/>
-      <w:bookmarkEnd w:id="120"/>
     </w:p>
     <w:p>
       <w:r>
         <w:t xml:space="preserve">В качестве </w:t>
       </w:r>
-      <w:commentRangeStart w:id="121"/>
+      <w:commentRangeStart w:id="120"/>
       <w:r>
         <w:t>базового показателя защищенности используется значение критичности узла</w:t>
       </w:r>
-      <w:commentRangeEnd w:id="121"/>
+      <w:commentRangeEnd w:id="120"/>
       <w:r>
         <w:rPr>
           <w:rStyle w:val="afff0"/>
         </w:rPr>
-        <w:commentReference w:id="121"/>
+        <w:commentReference w:id="120"/>
       </w:r>
       <w:r>
         <w:t xml:space="preserve">, которое вычисляется на основе информации о запущенных на узле сервисов и типе узла. В </w:t>
@@ -18312,7 +18234,7 @@
       <w:tblPr>
         <w:tblStyle w:val="af6"/>
         <w:tblW w:w="0" w:type="auto"/>
-        <w:tblLook w:val="04A0"/>
+        <w:tblLook w:val="04A0" w:firstRow="1" w:lastRow="0" w:firstColumn="1" w:lastColumn="0" w:noHBand="0" w:noVBand="1"/>
       </w:tblPr>
       <w:tblGrid>
         <w:gridCol w:w="2961"/>
@@ -19444,7 +19366,6 @@
               <w:rPr>
                 <w:sz w:val="24"/>
               </w:rPr>
-              <w:lastRenderedPageBreak/>
               <w:t>Сервер удаленного управления</w:t>
             </w:r>
           </w:p>
@@ -20523,7 +20444,7 @@
       <w:tblPr>
         <w:tblStyle w:val="af6"/>
         <w:tblW w:w="0" w:type="auto"/>
-        <w:tblLook w:val="04A0"/>
+        <w:tblLook w:val="04A0" w:firstRow="1" w:lastRow="0" w:firstColumn="1" w:lastColumn="0" w:noHBand="0" w:noVBand="1"/>
       </w:tblPr>
       <w:tblGrid>
         <w:gridCol w:w="4780"/>
@@ -20565,7 +20486,7 @@
                 <w:sz w:val="24"/>
               </w:rPr>
             </w:pPr>
-            <w:commentRangeStart w:id="122"/>
+            <w:commentRangeStart w:id="121"/>
             <w:r>
               <w:rPr>
                 <w:b/>
@@ -20573,12 +20494,12 @@
               </w:rPr>
               <w:t>Стоимость</w:t>
             </w:r>
-            <w:commentRangeEnd w:id="122"/>
+            <w:commentRangeEnd w:id="121"/>
             <w:r>
               <w:rPr>
                 <w:rStyle w:val="afff0"/>
               </w:rPr>
-              <w:commentReference w:id="122"/>
+              <w:commentReference w:id="121"/>
             </w:r>
           </w:p>
         </w:tc>
@@ -20861,15 +20782,15 @@
         <w:spacing w:after="0" w:line="360" w:lineRule="auto"/>
         <w:ind w:left="993" w:hanging="567"/>
       </w:pPr>
-      <w:bookmarkStart w:id="123" w:name="_Toc27849712"/>
-      <w:bookmarkStart w:id="124" w:name="_Toc27948157"/>
-      <w:bookmarkStart w:id="125" w:name="_Toc29292230"/>
+      <w:bookmarkStart w:id="122" w:name="_Toc27849712"/>
+      <w:bookmarkStart w:id="123" w:name="_Toc27948157"/>
+      <w:bookmarkStart w:id="124" w:name="_Toc29292230"/>
       <w:r>
         <w:t>Методика оценки защищенности сетевой инфраструктуры</w:t>
       </w:r>
+      <w:bookmarkEnd w:id="122"/>
       <w:bookmarkEnd w:id="123"/>
       <w:bookmarkEnd w:id="124"/>
-      <w:bookmarkEnd w:id="125"/>
     </w:p>
     <w:p>
       <w:r>
@@ -20975,8 +20896,8 @@
             <m:naryPr>
               <m:chr m:val="∑"/>
               <m:limLoc m:val="undOvr"/>
-              <m:subHide m:val="on"/>
-              <m:supHide m:val="on"/>
+              <m:subHide m:val="1"/>
+              <m:supHide m:val="1"/>
               <m:ctrlPr>
                 <w:rPr>
                   <w:rFonts w:ascii="Cambria Math" w:hAnsi="Cambria Math"/>
@@ -21371,7 +21292,7 @@
             <m:naryPr>
               <m:chr m:val="∑"/>
               <m:limLoc m:val="undOvr"/>
-              <m:supHide m:val="on"/>
+              <m:supHide m:val="1"/>
               <m:ctrlPr>
                 <w:rPr>
                   <w:rFonts w:ascii="Cambria Math" w:hAnsi="Cambria Math"/>
@@ -21810,15 +21731,7 @@
         <w:t xml:space="preserve"> </w:t>
       </w:r>
       <w:r>
-        <w:t xml:space="preserve">подмножество достижимых узлов </w:t>
-      </w:r>
-      <w:proofErr w:type="gramStart"/>
-      <w:r>
-        <w:t>из</w:t>
-      </w:r>
-      <w:proofErr w:type="gramEnd"/>
-      <w:r>
-        <w:t xml:space="preserve"> </w:t>
+        <w:t xml:space="preserve">подмножество достижимых узлов из </w:t>
       </w:r>
       <m:oMath>
         <m:sSub>
@@ -22401,15 +22314,15 @@
         <w:spacing w:after="0" w:line="360" w:lineRule="auto"/>
         <w:ind w:left="993" w:hanging="567"/>
       </w:pPr>
-      <w:bookmarkStart w:id="126" w:name="_Toc27849714"/>
-      <w:bookmarkStart w:id="127" w:name="_Toc27948158"/>
-      <w:bookmarkStart w:id="128" w:name="_Toc29292231"/>
+      <w:bookmarkStart w:id="125" w:name="_Toc27849714"/>
+      <w:bookmarkStart w:id="126" w:name="_Toc27948158"/>
+      <w:bookmarkStart w:id="127" w:name="_Toc29292231"/>
       <w:r>
         <w:t>Методика выбора защитных мер</w:t>
       </w:r>
+      <w:bookmarkEnd w:id="125"/>
       <w:bookmarkEnd w:id="126"/>
       <w:bookmarkEnd w:id="127"/>
-      <w:bookmarkEnd w:id="128"/>
     </w:p>
     <w:p>
       <w:pPr>
@@ -22889,15 +22802,7 @@
     </w:p>
     <w:p>
       <w:r>
-        <w:t xml:space="preserve">Так как в наивном исполнении построение графа атак занимает значительное время, были разработаны средства </w:t>
-      </w:r>
-      <w:proofErr w:type="gramStart"/>
-      <w:r>
-        <w:t>оптимизации процесса построения графа атак</w:t>
-      </w:r>
-      <w:proofErr w:type="gramEnd"/>
-      <w:r>
-        <w:t xml:space="preserve"> и предвычислений, призванные сократить время повторного </w:t>
+        <w:t xml:space="preserve">Так как в наивном исполнении построение графа атак занимает значительное время, были разработаны средства оптимизации процесса построения графа атак и предвычислений, призванные сократить время повторного </w:t>
       </w:r>
       <w:r>
         <w:t xml:space="preserve">вычисления </w:t>
@@ -23203,7 +23108,7 @@
         </w:rPr>
         <w:t xml:space="preserve">, например, с помощью </w:t>
       </w:r>
-      <w:commentRangeStart w:id="129"/>
+      <w:commentRangeStart w:id="128"/>
       <w:r>
         <w:rPr>
           <w:rFonts w:eastAsia="Calibri"/>
@@ -23244,12 +23149,12 @@
         </w:rPr>
         <w:t xml:space="preserve">, </w:t>
       </w:r>
-      <w:commentRangeEnd w:id="129"/>
+      <w:commentRangeEnd w:id="128"/>
       <w:r>
         <w:rPr>
           <w:rStyle w:val="afff0"/>
         </w:rPr>
-        <w:commentReference w:id="129"/>
+        <w:commentReference w:id="128"/>
       </w:r>
       <w:r>
         <w:rPr>
@@ -23658,7 +23563,7 @@
           <w:szCs w:val="22"/>
         </w:rPr>
         <w:drawing>
-          <wp:inline distT="0" distB="0" distL="0" distR="0">
+          <wp:inline distT="0" distB="0" distL="0" distR="0" wp14:anchorId="3D96377E" wp14:editId="46DBC3BA">
             <wp:extent cx="5838825" cy="1895475"/>
             <wp:effectExtent l="0" t="0" r="0" b="0"/>
             <wp:docPr id="1" name="Рисунок 1"/>
@@ -23675,10 +23580,10 @@
                     </pic:cNvPicPr>
                   </pic:nvPicPr>
                   <pic:blipFill>
-                    <a:blip r:embed="rId25" cstate="print">
+                    <a:blip r:embed="rId26" cstate="print">
                       <a:extLst>
                         <a:ext uri="{28A0092B-C50C-407E-A947-70E740481C1C}">
-                          <a14:useLocalDpi xmlns:a14="http://schemas.microsoft.com/office/drawing/2010/main" xmlns:wps="http://schemas.microsoft.com/office/word/2010/wordprocessingShape" xmlns:wpi="http://schemas.microsoft.com/office/word/2010/wordprocessingInk" xmlns:wpg="http://schemas.microsoft.com/office/word/2010/wordprocessingGroup" xmlns:w16se="http://schemas.microsoft.com/office/word/2015/wordml/symex" xmlns:w15="http://schemas.microsoft.com/office/word/2012/wordml" xmlns:w14="http://schemas.microsoft.com/office/word/2010/wordml" xmlns:w="http://schemas.openxmlformats.org/wordprocessingml/2006/main" xmlns:w10="urn:schemas-microsoft-com:office:word" xmlns:wp14="http://schemas.microsoft.com/office/word/2010/wordprocessingDrawing" xmlns:v="urn:schemas-microsoft-com:vml" xmlns:o="urn:schemas-microsoft-com:office:office" xmlns:mc="http://schemas.openxmlformats.org/markup-compatibility/2006" xmlns:cx1="http://schemas.microsoft.com/office/drawing/2015/9/8/chartex" xmlns:cx="http://schemas.microsoft.com/office/drawing/2014/chartex" xmlns:wpc="http://schemas.microsoft.com/office/word/2010/wordprocessingCanvas" xmlns="" val="0"/>
+                          <a14:useLocalDpi xmlns:a14="http://schemas.microsoft.com/office/drawing/2010/main" val="0"/>
                         </a:ext>
                       </a:extLst>
                     </a:blip>
@@ -23850,7 +23755,7 @@
         </w:rPr>
         <w:lastRenderedPageBreak/>
         <w:drawing>
-          <wp:inline distT="0" distB="0" distL="0" distR="0">
+          <wp:inline distT="0" distB="0" distL="0" distR="0" wp14:anchorId="77F08012" wp14:editId="606E3A02">
             <wp:extent cx="6115050" cy="2209800"/>
             <wp:effectExtent l="0" t="0" r="0" b="0"/>
             <wp:docPr id="2" name="Рисунок 2"/>
@@ -23867,10 +23772,10 @@
                     </pic:cNvPicPr>
                   </pic:nvPicPr>
                   <pic:blipFill>
-                    <a:blip r:embed="rId26" cstate="print">
+                    <a:blip r:embed="rId27" cstate="print">
                       <a:extLst>
                         <a:ext uri="{28A0092B-C50C-407E-A947-70E740481C1C}">
-                          <a14:useLocalDpi xmlns:a14="http://schemas.microsoft.com/office/drawing/2010/main" xmlns:wps="http://schemas.microsoft.com/office/word/2010/wordprocessingShape" xmlns:wpi="http://schemas.microsoft.com/office/word/2010/wordprocessingInk" xmlns:wpg="http://schemas.microsoft.com/office/word/2010/wordprocessingGroup" xmlns:w16se="http://schemas.microsoft.com/office/word/2015/wordml/symex" xmlns:w15="http://schemas.microsoft.com/office/word/2012/wordml" xmlns:w14="http://schemas.microsoft.com/office/word/2010/wordml" xmlns:w="http://schemas.openxmlformats.org/wordprocessingml/2006/main" xmlns:w10="urn:schemas-microsoft-com:office:word" xmlns:wp14="http://schemas.microsoft.com/office/word/2010/wordprocessingDrawing" xmlns:v="urn:schemas-microsoft-com:vml" xmlns:o="urn:schemas-microsoft-com:office:office" xmlns:mc="http://schemas.openxmlformats.org/markup-compatibility/2006" xmlns:cx1="http://schemas.microsoft.com/office/drawing/2015/9/8/chartex" xmlns:cx="http://schemas.microsoft.com/office/drawing/2014/chartex" xmlns:wpc="http://schemas.microsoft.com/office/word/2010/wordprocessingCanvas" xmlns="" val="0"/>
+                          <a14:useLocalDpi xmlns:a14="http://schemas.microsoft.com/office/drawing/2010/main" val="0"/>
                         </a:ext>
                       </a:extLst>
                     </a:blip>
@@ -24695,7 +24600,7 @@
             <m:naryPr>
               <m:chr m:val="∑"/>
               <m:limLoc m:val="undOvr"/>
-              <m:supHide m:val="on"/>
+              <m:supHide m:val="1"/>
               <m:ctrlPr>
                 <w:rPr>
                   <w:rFonts w:ascii="Cambria Math" w:eastAsia="Calibri" w:hAnsi="Cambria Math"/>
@@ -24805,16 +24710,7 @@
                   <w:szCs w:val="22"/>
                   <w:lang w:val="en-US" w:eastAsia="en-US"/>
                 </w:rPr>
-                <m:t>Cri</m:t>
-              </m:r>
-              <m:r>
-                <w:rPr>
-                  <w:rFonts w:ascii="Cambria Math" w:eastAsia="Calibri" w:hAnsi="Cambria Math"/>
-                  <w:sz w:val="32"/>
-                  <w:szCs w:val="22"/>
-                  <w:lang w:val="en-US" w:eastAsia="en-US"/>
-                </w:rPr>
-                <m:t>ticality</m:t>
+                <m:t>Criticality</m:t>
               </m:r>
               <m:r>
                 <w:rPr>
@@ -26173,7 +26069,17 @@
           <w:szCs w:val="22"/>
           <w:lang w:eastAsia="en-US"/>
         </w:rPr>
-        <w:t>ая область сильной связности</w:t>
+        <w:t>ая область сильной св</w:t>
+      </w:r>
+      <w:bookmarkStart w:id="129" w:name="_GoBack"/>
+      <w:bookmarkEnd w:id="129"/>
+      <w:r>
+        <w:rPr>
+          <w:rFonts w:eastAsia="Calibri"/>
+          <w:szCs w:val="22"/>
+          <w:lang w:eastAsia="en-US"/>
+        </w:rPr>
+        <w:t>язности</w:t>
       </w:r>
     </w:p>
     <w:p>
@@ -26231,7 +26137,7 @@
         </w:rPr>
         <w:lastRenderedPageBreak/>
         <w:drawing>
-          <wp:inline distT="0" distB="0" distL="0" distR="0">
+          <wp:inline distT="0" distB="0" distL="0" distR="0" wp14:anchorId="7FB44826" wp14:editId="4240C973">
             <wp:extent cx="3695700" cy="1952625"/>
             <wp:effectExtent l="0" t="0" r="0" b="0"/>
             <wp:docPr id="13" name="Рисунок 13"/>
@@ -26248,10 +26154,10 @@
                     </pic:cNvPicPr>
                   </pic:nvPicPr>
                   <pic:blipFill>
-                    <a:blip r:embed="rId27" cstate="print">
+                    <a:blip r:embed="rId28" cstate="print">
                       <a:extLst>
                         <a:ext uri="{28A0092B-C50C-407E-A947-70E740481C1C}">
-                          <a14:useLocalDpi xmlns:a14="http://schemas.microsoft.com/office/drawing/2010/main" xmlns:wps="http://schemas.microsoft.com/office/word/2010/wordprocessingShape" xmlns:wpi="http://schemas.microsoft.com/office/word/2010/wordprocessingInk" xmlns:wpg="http://schemas.microsoft.com/office/word/2010/wordprocessingGroup" xmlns:w16se="http://schemas.microsoft.com/office/word/2015/wordml/symex" xmlns:w15="http://schemas.microsoft.com/office/word/2012/wordml" xmlns:w14="http://schemas.microsoft.com/office/word/2010/wordml" xmlns:w="http://schemas.openxmlformats.org/wordprocessingml/2006/main" xmlns:w10="urn:schemas-microsoft-com:office:word" xmlns:wp14="http://schemas.microsoft.com/office/word/2010/wordprocessingDrawing" xmlns:v="urn:schemas-microsoft-com:vml" xmlns:o="urn:schemas-microsoft-com:office:office" xmlns:mc="http://schemas.openxmlformats.org/markup-compatibility/2006" xmlns:cx1="http://schemas.microsoft.com/office/drawing/2015/9/8/chartex" xmlns:cx="http://schemas.microsoft.com/office/drawing/2014/chartex" xmlns:wpc="http://schemas.microsoft.com/office/word/2010/wordprocessingCanvas" xmlns="" val="0"/>
+                          <a14:useLocalDpi xmlns:a14="http://schemas.microsoft.com/office/drawing/2010/main" val="0"/>
                         </a:ext>
                       </a:extLst>
                     </a:blip>
@@ -26646,7 +26552,7 @@
           <w:noProof/>
         </w:rPr>
         <w:drawing>
-          <wp:inline distT="0" distB="0" distL="0" distR="0">
+          <wp:inline distT="0" distB="0" distL="0" distR="0" wp14:anchorId="4A7D0D21" wp14:editId="3A6D8859">
             <wp:extent cx="6120130" cy="2252946"/>
             <wp:effectExtent l="0" t="0" r="0" b="0"/>
             <wp:docPr id="14" name="Рисунок 14" descr="C:\Users\user\Downloads\Architecture_ (2).png"/>
@@ -26663,10 +26569,10 @@
                     </pic:cNvPicPr>
                   </pic:nvPicPr>
                   <pic:blipFill>
-                    <a:blip r:embed="rId28" cstate="print">
+                    <a:blip r:embed="rId29" cstate="print">
                       <a:extLst>
                         <a:ext uri="{28A0092B-C50C-407E-A947-70E740481C1C}">
-                          <a14:useLocalDpi xmlns:a14="http://schemas.microsoft.com/office/drawing/2010/main" xmlns:wps="http://schemas.microsoft.com/office/word/2010/wordprocessingShape" xmlns:wpi="http://schemas.microsoft.com/office/word/2010/wordprocessingInk" xmlns:wpg="http://schemas.microsoft.com/office/word/2010/wordprocessingGroup" xmlns:w16se="http://schemas.microsoft.com/office/word/2015/wordml/symex" xmlns:w15="http://schemas.microsoft.com/office/word/2012/wordml" xmlns:w14="http://schemas.microsoft.com/office/word/2010/wordml" xmlns:w="http://schemas.openxmlformats.org/wordprocessingml/2006/main" xmlns:w10="urn:schemas-microsoft-com:office:word" xmlns:wp14="http://schemas.microsoft.com/office/word/2010/wordprocessingDrawing" xmlns:v="urn:schemas-microsoft-com:vml" xmlns:o="urn:schemas-microsoft-com:office:office" xmlns:mc="http://schemas.openxmlformats.org/markup-compatibility/2006" xmlns:cx1="http://schemas.microsoft.com/office/drawing/2015/9/8/chartex" xmlns:cx="http://schemas.microsoft.com/office/drawing/2014/chartex" xmlns:wpc="http://schemas.microsoft.com/office/word/2010/wordprocessingCanvas" xmlns="" val="0"/>
+                          <a14:useLocalDpi xmlns:a14="http://schemas.microsoft.com/office/drawing/2010/main" val="0"/>
                         </a:ext>
                       </a:extLst>
                     </a:blip>
@@ -26869,7 +26775,7 @@
         </w:rPr>
         <w:lastRenderedPageBreak/>
         <w:drawing>
-          <wp:inline distT="0" distB="0" distL="0" distR="0">
+          <wp:inline distT="0" distB="0" distL="0" distR="0" wp14:anchorId="1714A49D" wp14:editId="0DFBCC31">
             <wp:extent cx="4503420" cy="4691798"/>
             <wp:effectExtent l="0" t="0" r="0" b="0"/>
             <wp:docPr id="15" name="Рисунок 15"/>
@@ -26886,10 +26792,10 @@
                     </pic:cNvPicPr>
                   </pic:nvPicPr>
                   <pic:blipFill>
-                    <a:blip r:embed="rId29" cstate="print">
+                    <a:blip r:embed="rId30" cstate="print">
                       <a:extLst>
                         <a:ext uri="{28A0092B-C50C-407E-A947-70E740481C1C}">
-                          <a14:useLocalDpi xmlns:a14="http://schemas.microsoft.com/office/drawing/2010/main" xmlns:wps="http://schemas.microsoft.com/office/word/2010/wordprocessingShape" xmlns:wpi="http://schemas.microsoft.com/office/word/2010/wordprocessingInk" xmlns:wpg="http://schemas.microsoft.com/office/word/2010/wordprocessingGroup" xmlns:w16se="http://schemas.microsoft.com/office/word/2015/wordml/symex" xmlns:w15="http://schemas.microsoft.com/office/word/2012/wordml" xmlns:w14="http://schemas.microsoft.com/office/word/2010/wordml" xmlns:w="http://schemas.openxmlformats.org/wordprocessingml/2006/main" xmlns:w10="urn:schemas-microsoft-com:office:word" xmlns:wp14="http://schemas.microsoft.com/office/word/2010/wordprocessingDrawing" xmlns:v="urn:schemas-microsoft-com:vml" xmlns:o="urn:schemas-microsoft-com:office:office" xmlns:mc="http://schemas.openxmlformats.org/markup-compatibility/2006" xmlns:cx1="http://schemas.microsoft.com/office/drawing/2015/9/8/chartex" xmlns:cx="http://schemas.microsoft.com/office/drawing/2014/chartex" xmlns:wpc="http://schemas.microsoft.com/office/word/2010/wordprocessingCanvas" xmlns="" val="0"/>
+                          <a14:useLocalDpi xmlns:a14="http://schemas.microsoft.com/office/drawing/2010/main" val="0"/>
                         </a:ext>
                       </a:extLst>
                     </a:blip>
@@ -26963,7 +26869,7 @@
         <w:tblStyle w:val="af6"/>
         <w:tblW w:w="0" w:type="auto"/>
         <w:jc w:val="center"/>
-        <w:tblLook w:val="04A0"/>
+        <w:tblLook w:val="04A0" w:firstRow="1" w:lastRow="0" w:firstColumn="1" w:lastColumn="0" w:noHBand="0" w:noVBand="1"/>
       </w:tblPr>
       <w:tblGrid>
         <w:gridCol w:w="2742"/>
@@ -27803,21 +27709,12 @@
         </w:rPr>
         <w:t>CVE</w:t>
       </w:r>
-      <w:proofErr w:type="gramStart"/>
       <w:r>
         <w:rPr>
           <w:rFonts w:ascii="Courier New" w:hAnsi="Courier New" w:cs="Courier New"/>
           <w:sz w:val="24"/>
         </w:rPr>
-        <w:t>_[</w:t>
-      </w:r>
-      <w:proofErr w:type="gramEnd"/>
-      <w:r>
-        <w:rPr>
-          <w:rFonts w:ascii="Courier New" w:hAnsi="Courier New" w:cs="Courier New"/>
-          <w:sz w:val="24"/>
-        </w:rPr>
-        <w:t xml:space="preserve">идентификатор узла, на котором найдена уязвимость]_[порядковый номер обнаруженной уязвимости].  </w:t>
+        <w:t xml:space="preserve">_[идентификатор узла, на котором найдена уязвимость]_[порядковый номер обнаруженной уязвимости].  </w:t>
       </w:r>
     </w:p>
     <w:p>
@@ -27969,7 +27866,7 @@
         </w:rPr>
         <w:lastRenderedPageBreak/>
         <w:drawing>
-          <wp:inline distT="0" distB="0" distL="0" distR="0">
+          <wp:inline distT="0" distB="0" distL="0" distR="0" wp14:anchorId="0FD52D46" wp14:editId="0036961F">
             <wp:extent cx="6111240" cy="3131820"/>
             <wp:effectExtent l="0" t="0" r="0" b="0"/>
             <wp:docPr id="16" name="Рисунок 16"/>
@@ -27986,10 +27883,10 @@
                     </pic:cNvPicPr>
                   </pic:nvPicPr>
                   <pic:blipFill>
-                    <a:blip r:embed="rId30" cstate="print">
+                    <a:blip r:embed="rId31" cstate="print">
                       <a:extLst>
                         <a:ext uri="{28A0092B-C50C-407E-A947-70E740481C1C}">
-                          <a14:useLocalDpi xmlns:a14="http://schemas.microsoft.com/office/drawing/2010/main" xmlns:wps="http://schemas.microsoft.com/office/word/2010/wordprocessingShape" xmlns:wpi="http://schemas.microsoft.com/office/word/2010/wordprocessingInk" xmlns:wpg="http://schemas.microsoft.com/office/word/2010/wordprocessingGroup" xmlns:w16se="http://schemas.microsoft.com/office/word/2015/wordml/symex" xmlns:w15="http://schemas.microsoft.com/office/word/2012/wordml" xmlns:w14="http://schemas.microsoft.com/office/word/2010/wordml" xmlns:w="http://schemas.openxmlformats.org/wordprocessingml/2006/main" xmlns:w10="urn:schemas-microsoft-com:office:word" xmlns:wp14="http://schemas.microsoft.com/office/word/2010/wordprocessingDrawing" xmlns:v="urn:schemas-microsoft-com:vml" xmlns:o="urn:schemas-microsoft-com:office:office" xmlns:mc="http://schemas.openxmlformats.org/markup-compatibility/2006" xmlns:cx1="http://schemas.microsoft.com/office/drawing/2015/9/8/chartex" xmlns:cx="http://schemas.microsoft.com/office/drawing/2014/chartex" xmlns:wpc="http://schemas.microsoft.com/office/word/2010/wordprocessingCanvas" xmlns="" val="0"/>
+                          <a14:useLocalDpi xmlns:a14="http://schemas.microsoft.com/office/drawing/2010/main" val="0"/>
                         </a:ext>
                       </a:extLst>
                     </a:blip>
@@ -28063,13 +27960,13 @@
         <w:lastRenderedPageBreak/>
         <w:t>Заключение</w:t>
       </w:r>
+      <w:bookmarkEnd w:id="33"/>
       <w:bookmarkEnd w:id="34"/>
       <w:bookmarkEnd w:id="35"/>
       <w:bookmarkEnd w:id="36"/>
       <w:bookmarkEnd w:id="37"/>
       <w:bookmarkEnd w:id="38"/>
       <w:bookmarkEnd w:id="39"/>
-      <w:bookmarkEnd w:id="40"/>
       <w:bookmarkEnd w:id="136"/>
       <w:bookmarkEnd w:id="137"/>
     </w:p>
@@ -28319,16 +28216,8 @@
         <w:rPr>
           <w:lang w:val="en-US"/>
         </w:rPr>
-        <w:t xml:space="preserve">Criteria for Selecting an Information Security Risk Assessment Methodology: Qualitative, Quantitative, or </w:t>
-      </w:r>
-      <w:proofErr w:type="gramStart"/>
-      <w:r>
-        <w:rPr>
-          <w:lang w:val="en-US"/>
-        </w:rPr>
-        <w:t>Mixed</w:t>
-      </w:r>
-      <w:proofErr w:type="gramEnd"/>
+        <w:t>Criteria for Selecting an Information Security Risk Assessment Methodology: Qualitative, Quantitative, or Mixed</w:t>
+      </w:r>
       <w:r>
         <w:rPr>
           <w:lang w:val="en-US"/>
@@ -29376,14 +29265,12 @@
         </w:rPr>
         <w:t xml:space="preserve"> </w:t>
       </w:r>
-      <w:proofErr w:type="gramStart"/>
       <w:r>
         <w:rPr>
           <w:lang w:val="en-US"/>
         </w:rPr>
         <w:t>The</w:t>
       </w:r>
-      <w:proofErr w:type="gramEnd"/>
       <w:r>
         <w:rPr>
           <w:lang w:val="en-US"/>
@@ -36520,29 +36407,7 @@
           <w:szCs w:val="20"/>
           <w:lang w:val="en-US"/>
         </w:rPr>
-        <w:t>._update_component_</w:t>
-      </w:r>
-      <w:proofErr w:type="gramStart"/>
-      <w:r>
-        <w:rPr>
-          <w:rFonts w:ascii="Consolas" w:hAnsi="Consolas" w:cs="Courier New"/>
-          <w:color w:val="A9B7C6"/>
-          <w:sz w:val="20"/>
-          <w:szCs w:val="20"/>
-          <w:lang w:val="en-US"/>
-        </w:rPr>
-        <w:t>edges(</w:t>
-      </w:r>
-      <w:proofErr w:type="gramEnd"/>
-      <w:r>
-        <w:rPr>
-          <w:rFonts w:ascii="Consolas" w:hAnsi="Consolas" w:cs="Courier New"/>
-          <w:color w:val="A9B7C6"/>
-          <w:sz w:val="20"/>
-          <w:szCs w:val="20"/>
-          <w:lang w:val="en-US"/>
-        </w:rPr>
-        <w:t>component_id)</w:t>
+        <w:t>._update_component_edges(component_id)</w:t>
       </w:r>
       <w:r>
         <w:rPr>
@@ -58351,11 +58216,11 @@
       </w:pPr>
     </w:p>
     <w:sectPr>
-      <w:headerReference w:type="even" r:id="rId31"/>
-      <w:headerReference w:type="default" r:id="rId32"/>
-      <w:footerReference w:type="even" r:id="rId33"/>
-      <w:footerReference w:type="default" r:id="rId34"/>
-      <w:footerReference w:type="first" r:id="rId35"/>
+      <w:headerReference w:type="even" r:id="rId32"/>
+      <w:headerReference w:type="default" r:id="rId33"/>
+      <w:footerReference w:type="even" r:id="rId34"/>
+      <w:footerReference w:type="default" r:id="rId35"/>
+      <w:footerReference w:type="first" r:id="rId36"/>
       <w:pgSz w:w="11906" w:h="16838" w:orient="landscape" w:code="9"/>
       <w:pgMar w:top="1134" w:right="850" w:bottom="1134" w:left="1701" w:header="567" w:footer="567" w:gutter="0"/>
       <w:pgNumType w:start="1"/>
@@ -58368,7 +58233,7 @@
 </file>
 
 <file path=word/comments.xml><?xml version="1.0" encoding="utf-8"?>
-<w:comments xmlns:ve="http://schemas.openxmlformats.org/markup-compatibility/2006" xmlns:o="urn:schemas-microsoft-com:office:office" xmlns:r="http://schemas.openxmlformats.org/officeDocument/2006/relationships" xmlns:m="http://schemas.openxmlformats.org/officeDocument/2006/math" xmlns:v="urn:schemas-microsoft-com:vml" xmlns:wp="http://schemas.openxmlformats.org/drawingml/2006/wordprocessingDrawing" xmlns:w10="urn:schemas-microsoft-com:office:word" xmlns:w="http://schemas.openxmlformats.org/wordprocessingml/2006/main" xmlns:wne="http://schemas.microsoft.com/office/word/2006/wordml">
+<w:comments xmlns:wpc="http://schemas.microsoft.com/office/word/2010/wordprocessingCanvas" xmlns:cx="http://schemas.microsoft.com/office/drawing/2014/chartex" xmlns:cx1="http://schemas.microsoft.com/office/drawing/2015/9/8/chartex" xmlns:mc="http://schemas.openxmlformats.org/markup-compatibility/2006" xmlns:o="urn:schemas-microsoft-com:office:office" xmlns:r="http://schemas.openxmlformats.org/officeDocument/2006/relationships" xmlns:m="http://schemas.openxmlformats.org/officeDocument/2006/math" xmlns:v="urn:schemas-microsoft-com:vml" xmlns:wp14="http://schemas.microsoft.com/office/word/2010/wordprocessingDrawing" xmlns:wp="http://schemas.openxmlformats.org/drawingml/2006/wordprocessingDrawing" xmlns:w10="urn:schemas-microsoft-com:office:word" xmlns:w="http://schemas.openxmlformats.org/wordprocessingml/2006/main" xmlns:w14="http://schemas.microsoft.com/office/word/2010/wordml" xmlns:w15="http://schemas.microsoft.com/office/word/2012/wordml" xmlns:w16se="http://schemas.microsoft.com/office/word/2015/wordml/symex" xmlns:wpg="http://schemas.microsoft.com/office/word/2010/wordprocessingGroup" xmlns:wpi="http://schemas.microsoft.com/office/word/2010/wordprocessingInk" xmlns:wne="http://schemas.microsoft.com/office/word/2006/wordml" xmlns:wps="http://schemas.microsoft.com/office/word/2010/wordprocessingShape" mc:Ignorable="w14 w15 w16se wp14">
   <w:comment w:id="18" w:author="zavr" w:date="2019-11-02T13:01:00Z" w:initials="z">
     <w:p>
       <w:pPr>
@@ -58381,15 +58246,7 @@
         <w:annotationRef/>
       </w:r>
       <w:r>
-        <w:t xml:space="preserve">Расширить описанием каждой из баз? </w:t>
-      </w:r>
-      <w:proofErr w:type="gramStart"/>
-      <w:r>
-        <w:t>Например</w:t>
-      </w:r>
-      <w:proofErr w:type="gramEnd"/>
-      <w:r>
-        <w:t xml:space="preserve"> потом можно будет сделать ссылку на </w:t>
+        <w:t xml:space="preserve">Расширить описанием каждой из баз? Например потом можно будет сделать ссылку на </w:t>
       </w:r>
       <w:r>
         <w:rPr>
@@ -58475,7 +58332,7 @@
       </w:pPr>
     </w:p>
   </w:comment>
-  <w:comment w:id="32" w:author="zavr" w:date="2020-01-07T12:13:00Z" w:initials="z">
+  <w:comment w:id="31" w:author="zavr" w:date="2020-01-07T12:13:00Z" w:initials="z">
     <w:p>
       <w:pPr>
         <w:pStyle w:val="afff1"/>
@@ -58491,7 +58348,7 @@
       </w:r>
     </w:p>
   </w:comment>
-  <w:comment w:id="99" w:author="zavr" w:date="2019-12-21T15:29:00Z" w:initials="z">
+  <w:comment w:id="98" w:author="zavr" w:date="2019-12-21T15:29:00Z" w:initials="z">
     <w:p>
       <w:pPr>
         <w:pStyle w:val="afff1"/>
@@ -58507,7 +58364,7 @@
       </w:r>
     </w:p>
   </w:comment>
-  <w:comment w:id="121" w:author="user" w:date="2020-01-07T12:21:00Z" w:initials="u">
+  <w:comment w:id="120" w:author="user" w:date="2020-01-07T12:21:00Z" w:initials="u">
     <w:p>
       <w:pPr>
         <w:pStyle w:val="afff1"/>
@@ -58523,7 +58380,7 @@
       </w:r>
     </w:p>
   </w:comment>
-  <w:comment w:id="122" w:author="user" w:date="2020-01-06T12:49:00Z" w:initials="u">
+  <w:comment w:id="121" w:author="user" w:date="2020-01-06T12:49:00Z" w:initials="u">
     <w:p>
       <w:pPr>
         <w:pStyle w:val="afff1"/>
@@ -58539,7 +58396,7 @@
       </w:r>
     </w:p>
   </w:comment>
-  <w:comment w:id="129" w:author="user" w:date="2019-12-22T15:45:00Z" w:initials="u">
+  <w:comment w:id="128" w:author="user" w:date="2019-12-22T15:45:00Z" w:initials="u">
     <w:p>
       <w:pPr>
         <w:pStyle w:val="afff1"/>
@@ -58560,20 +58417,20 @@
 
 <file path=word/commentsExtended.xml><?xml version="1.0" encoding="utf-8"?>
 <w15:commentsEx xmlns:wpc="http://schemas.microsoft.com/office/word/2010/wordprocessingCanvas" xmlns:cx="http://schemas.microsoft.com/office/drawing/2014/chartex" xmlns:cx1="http://schemas.microsoft.com/office/drawing/2015/9/8/chartex" xmlns:mc="http://schemas.openxmlformats.org/markup-compatibility/2006" xmlns:o="urn:schemas-microsoft-com:office:office" xmlns:r="http://schemas.openxmlformats.org/officeDocument/2006/relationships" xmlns:m="http://schemas.openxmlformats.org/officeDocument/2006/math" xmlns:v="urn:schemas-microsoft-com:vml" xmlns:wp14="http://schemas.microsoft.com/office/word/2010/wordprocessingDrawing" xmlns:wp="http://schemas.openxmlformats.org/drawingml/2006/wordprocessingDrawing" xmlns:w10="urn:schemas-microsoft-com:office:word" xmlns:w="http://schemas.openxmlformats.org/wordprocessingml/2006/main" xmlns:w14="http://schemas.microsoft.com/office/word/2010/wordml" xmlns:w15="http://schemas.microsoft.com/office/word/2012/wordml" xmlns:w16se="http://schemas.microsoft.com/office/word/2015/wordml/symex" xmlns:wpg="http://schemas.microsoft.com/office/word/2010/wordprocessingGroup" xmlns:wpi="http://schemas.microsoft.com/office/word/2010/wordprocessingInk" xmlns:wne="http://schemas.microsoft.com/office/word/2006/wordml" xmlns:wps="http://schemas.microsoft.com/office/word/2010/wordprocessingShape" mc:Ignorable="w14 w15 w16se wp14">
-  <w15:commentEx w15:paraId="0D303AAB" w15:done="0"/>
-  <w15:commentEx w15:paraId="0D6E4B7C" w15:done="0"/>
-  <w15:commentEx w15:paraId="6A3853C2" w15:done="0"/>
-  <w15:commentEx w15:paraId="5B527AEF" w15:done="0"/>
-  <w15:commentEx w15:paraId="54736574" w15:done="0"/>
-  <w15:commentEx w15:paraId="33E798FD" w15:done="0"/>
-  <w15:commentEx w15:paraId="38355497" w15:done="0"/>
-  <w15:commentEx w15:paraId="31E610AA" w15:done="0"/>
-  <w15:commentEx w15:paraId="56E4E173" w15:done="0"/>
+  <w15:commentEx w15:paraId="0EBC058C" w15:done="0"/>
+  <w15:commentEx w15:paraId="5E2D8002" w15:done="0"/>
+  <w15:commentEx w15:paraId="1294B6C1" w15:done="0"/>
+  <w15:commentEx w15:paraId="521CBA1B" w15:done="0"/>
+  <w15:commentEx w15:paraId="331C704E" w15:done="0"/>
+  <w15:commentEx w15:paraId="650D39A6" w15:done="0"/>
+  <w15:commentEx w15:paraId="476982ED" w15:done="0"/>
+  <w15:commentEx w15:paraId="35D08DF9" w15:done="0"/>
+  <w15:commentEx w15:paraId="1CE35510" w15:done="0"/>
 </w15:commentsEx>
 </file>
 
 <file path=word/endnotes.xml><?xml version="1.0" encoding="utf-8"?>
-<w:endnotes xmlns:ve="http://schemas.openxmlformats.org/markup-compatibility/2006" xmlns:o="urn:schemas-microsoft-com:office:office" xmlns:r="http://schemas.openxmlformats.org/officeDocument/2006/relationships" xmlns:m="http://schemas.openxmlformats.org/officeDocument/2006/math" xmlns:v="urn:schemas-microsoft-com:vml" xmlns:wp="http://schemas.openxmlformats.org/drawingml/2006/wordprocessingDrawing" xmlns:w10="urn:schemas-microsoft-com:office:word" xmlns:w="http://schemas.openxmlformats.org/wordprocessingml/2006/main" xmlns:wne="http://schemas.microsoft.com/office/word/2006/wordml">
+<w:endnotes xmlns:wpc="http://schemas.microsoft.com/office/word/2010/wordprocessingCanvas" xmlns:cx="http://schemas.microsoft.com/office/drawing/2014/chartex" xmlns:cx1="http://schemas.microsoft.com/office/drawing/2015/9/8/chartex" xmlns:mc="http://schemas.openxmlformats.org/markup-compatibility/2006" xmlns:o="urn:schemas-microsoft-com:office:office" xmlns:r="http://schemas.openxmlformats.org/officeDocument/2006/relationships" xmlns:m="http://schemas.openxmlformats.org/officeDocument/2006/math" xmlns:v="urn:schemas-microsoft-com:vml" xmlns:wp14="http://schemas.microsoft.com/office/word/2010/wordprocessingDrawing" xmlns:wp="http://schemas.openxmlformats.org/drawingml/2006/wordprocessingDrawing" xmlns:w10="urn:schemas-microsoft-com:office:word" xmlns:w="http://schemas.openxmlformats.org/wordprocessingml/2006/main" xmlns:w14="http://schemas.microsoft.com/office/word/2010/wordml" xmlns:w15="http://schemas.microsoft.com/office/word/2012/wordml" xmlns:w16se="http://schemas.microsoft.com/office/word/2015/wordml/symex" xmlns:wpg="http://schemas.microsoft.com/office/word/2010/wordprocessingGroup" xmlns:wpi="http://schemas.microsoft.com/office/word/2010/wordprocessingInk" xmlns:wne="http://schemas.microsoft.com/office/word/2006/wordml" xmlns:wps="http://schemas.microsoft.com/office/word/2010/wordprocessingShape" mc:Ignorable="w14 w15 w16se wp14">
   <w:endnote w:type="separator" w:id="-1">
     <w:p>
       <w:pPr>
@@ -58598,7 +58455,7 @@
 </file>
 
 <file path=word/footer1.xml><?xml version="1.0" encoding="utf-8"?>
-<w:ftr xmlns:ve="http://schemas.openxmlformats.org/markup-compatibility/2006" xmlns:o="urn:schemas-microsoft-com:office:office" xmlns:r="http://schemas.openxmlformats.org/officeDocument/2006/relationships" xmlns:m="http://schemas.openxmlformats.org/officeDocument/2006/math" xmlns:v="urn:schemas-microsoft-com:vml" xmlns:wp="http://schemas.openxmlformats.org/drawingml/2006/wordprocessingDrawing" xmlns:w10="urn:schemas-microsoft-com:office:word" xmlns:w="http://schemas.openxmlformats.org/wordprocessingml/2006/main" xmlns:wne="http://schemas.microsoft.com/office/word/2006/wordml">
+<w:ftr xmlns:wpc="http://schemas.microsoft.com/office/word/2010/wordprocessingCanvas" xmlns:cx="http://schemas.microsoft.com/office/drawing/2014/chartex" xmlns:cx1="http://schemas.microsoft.com/office/drawing/2015/9/8/chartex" xmlns:mc="http://schemas.openxmlformats.org/markup-compatibility/2006" xmlns:o="urn:schemas-microsoft-com:office:office" xmlns:r="http://schemas.openxmlformats.org/officeDocument/2006/relationships" xmlns:m="http://schemas.openxmlformats.org/officeDocument/2006/math" xmlns:v="urn:schemas-microsoft-com:vml" xmlns:wp14="http://schemas.microsoft.com/office/word/2010/wordprocessingDrawing" xmlns:wp="http://schemas.openxmlformats.org/drawingml/2006/wordprocessingDrawing" xmlns:w10="urn:schemas-microsoft-com:office:word" xmlns:w="http://schemas.openxmlformats.org/wordprocessingml/2006/main" xmlns:w14="http://schemas.microsoft.com/office/word/2010/wordml" xmlns:w15="http://schemas.microsoft.com/office/word/2012/wordml" xmlns:w16se="http://schemas.microsoft.com/office/word/2015/wordml/symex" xmlns:wpg="http://schemas.microsoft.com/office/word/2010/wordprocessingGroup" xmlns:wpi="http://schemas.microsoft.com/office/word/2010/wordprocessingInk" xmlns:wne="http://schemas.microsoft.com/office/word/2006/wordml" xmlns:wps="http://schemas.microsoft.com/office/word/2010/wordprocessingShape" mc:Ignorable="w14 w15 w16se wp14">
   <w:sdt>
     <w:sdtPr>
       <w:rPr>
@@ -58672,7 +58529,7 @@
 </file>
 
 <file path=word/footer2.xml><?xml version="1.0" encoding="utf-8"?>
-<w:ftr xmlns:ve="http://schemas.openxmlformats.org/markup-compatibility/2006" xmlns:o="urn:schemas-microsoft-com:office:office" xmlns:r="http://schemas.openxmlformats.org/officeDocument/2006/relationships" xmlns:m="http://schemas.openxmlformats.org/officeDocument/2006/math" xmlns:v="urn:schemas-microsoft-com:vml" xmlns:wp="http://schemas.openxmlformats.org/drawingml/2006/wordprocessingDrawing" xmlns:w10="urn:schemas-microsoft-com:office:word" xmlns:w="http://schemas.openxmlformats.org/wordprocessingml/2006/main" xmlns:wne="http://schemas.microsoft.com/office/word/2006/wordml">
+<w:ftr xmlns:wpc="http://schemas.microsoft.com/office/word/2010/wordprocessingCanvas" xmlns:cx="http://schemas.microsoft.com/office/drawing/2014/chartex" xmlns:cx1="http://schemas.microsoft.com/office/drawing/2015/9/8/chartex" xmlns:mc="http://schemas.openxmlformats.org/markup-compatibility/2006" xmlns:o="urn:schemas-microsoft-com:office:office" xmlns:r="http://schemas.openxmlformats.org/officeDocument/2006/relationships" xmlns:m="http://schemas.openxmlformats.org/officeDocument/2006/math" xmlns:v="urn:schemas-microsoft-com:vml" xmlns:wp14="http://schemas.microsoft.com/office/word/2010/wordprocessingDrawing" xmlns:wp="http://schemas.openxmlformats.org/drawingml/2006/wordprocessingDrawing" xmlns:w10="urn:schemas-microsoft-com:office:word" xmlns:w="http://schemas.openxmlformats.org/wordprocessingml/2006/main" xmlns:w14="http://schemas.microsoft.com/office/word/2010/wordml" xmlns:w15="http://schemas.microsoft.com/office/word/2012/wordml" xmlns:w16se="http://schemas.microsoft.com/office/word/2015/wordml/symex" xmlns:wpg="http://schemas.microsoft.com/office/word/2010/wordprocessingGroup" xmlns:wpi="http://schemas.microsoft.com/office/word/2010/wordprocessingInk" xmlns:wne="http://schemas.microsoft.com/office/word/2006/wordml" xmlns:wps="http://schemas.microsoft.com/office/word/2010/wordprocessingShape" mc:Ignorable="w14 w15 w16se wp14">
   <w:sdt>
     <w:sdtPr>
       <w:rPr>
@@ -58716,7 +58573,7 @@
             <w:rStyle w:val="affe"/>
             <w:noProof/>
           </w:rPr>
-          <w:t>30</w:t>
+          <w:t>67</w:t>
         </w:r>
         <w:r>
           <w:rPr>
@@ -58751,7 +58608,7 @@
 </file>
 
 <file path=word/footer3.xml><?xml version="1.0" encoding="utf-8"?>
-<w:ftr xmlns:ve="http://schemas.openxmlformats.org/markup-compatibility/2006" xmlns:o="urn:schemas-microsoft-com:office:office" xmlns:r="http://schemas.openxmlformats.org/officeDocument/2006/relationships" xmlns:m="http://schemas.openxmlformats.org/officeDocument/2006/math" xmlns:v="urn:schemas-microsoft-com:vml" xmlns:wp="http://schemas.openxmlformats.org/drawingml/2006/wordprocessingDrawing" xmlns:w10="urn:schemas-microsoft-com:office:word" xmlns:w="http://schemas.openxmlformats.org/wordprocessingml/2006/main" xmlns:wne="http://schemas.microsoft.com/office/word/2006/wordml">
+<w:ftr xmlns:wpc="http://schemas.microsoft.com/office/word/2010/wordprocessingCanvas" xmlns:cx="http://schemas.microsoft.com/office/drawing/2014/chartex" xmlns:cx1="http://schemas.microsoft.com/office/drawing/2015/9/8/chartex" xmlns:mc="http://schemas.openxmlformats.org/markup-compatibility/2006" xmlns:o="urn:schemas-microsoft-com:office:office" xmlns:r="http://schemas.openxmlformats.org/officeDocument/2006/relationships" xmlns:m="http://schemas.openxmlformats.org/officeDocument/2006/math" xmlns:v="urn:schemas-microsoft-com:vml" xmlns:wp14="http://schemas.microsoft.com/office/word/2010/wordprocessingDrawing" xmlns:wp="http://schemas.openxmlformats.org/drawingml/2006/wordprocessingDrawing" xmlns:w10="urn:schemas-microsoft-com:office:word" xmlns:w="http://schemas.openxmlformats.org/wordprocessingml/2006/main" xmlns:w14="http://schemas.microsoft.com/office/word/2010/wordml" xmlns:w15="http://schemas.microsoft.com/office/word/2012/wordml" xmlns:w16se="http://schemas.microsoft.com/office/word/2015/wordml/symex" xmlns:wpg="http://schemas.microsoft.com/office/word/2010/wordprocessingGroup" xmlns:wpi="http://schemas.microsoft.com/office/word/2010/wordprocessingInk" xmlns:wne="http://schemas.microsoft.com/office/word/2006/wordml" xmlns:wps="http://schemas.microsoft.com/office/word/2010/wordprocessingShape" mc:Ignorable="w14 w15 w16se wp14">
   <w:p>
     <w:pPr>
       <w:pStyle w:val="afc"/>
@@ -58769,7 +58626,7 @@
 </file>
 
 <file path=word/footnotes.xml><?xml version="1.0" encoding="utf-8"?>
-<w:footnotes xmlns:ve="http://schemas.openxmlformats.org/markup-compatibility/2006" xmlns:o="urn:schemas-microsoft-com:office:office" xmlns:r="http://schemas.openxmlformats.org/officeDocument/2006/relationships" xmlns:m="http://schemas.openxmlformats.org/officeDocument/2006/math" xmlns:v="urn:schemas-microsoft-com:vml" xmlns:wp="http://schemas.openxmlformats.org/drawingml/2006/wordprocessingDrawing" xmlns:w10="urn:schemas-microsoft-com:office:word" xmlns:w="http://schemas.openxmlformats.org/wordprocessingml/2006/main" xmlns:wne="http://schemas.microsoft.com/office/word/2006/wordml">
+<w:footnotes xmlns:wpc="http://schemas.microsoft.com/office/word/2010/wordprocessingCanvas" xmlns:cx="http://schemas.microsoft.com/office/drawing/2014/chartex" xmlns:cx1="http://schemas.microsoft.com/office/drawing/2015/9/8/chartex" xmlns:mc="http://schemas.openxmlformats.org/markup-compatibility/2006" xmlns:o="urn:schemas-microsoft-com:office:office" xmlns:r="http://schemas.openxmlformats.org/officeDocument/2006/relationships" xmlns:m="http://schemas.openxmlformats.org/officeDocument/2006/math" xmlns:v="urn:schemas-microsoft-com:vml" xmlns:wp14="http://schemas.microsoft.com/office/word/2010/wordprocessingDrawing" xmlns:wp="http://schemas.openxmlformats.org/drawingml/2006/wordprocessingDrawing" xmlns:w10="urn:schemas-microsoft-com:office:word" xmlns:w="http://schemas.openxmlformats.org/wordprocessingml/2006/main" xmlns:w14="http://schemas.microsoft.com/office/word/2010/wordml" xmlns:w15="http://schemas.microsoft.com/office/word/2012/wordml" xmlns:w16se="http://schemas.microsoft.com/office/word/2015/wordml/symex" xmlns:wpg="http://schemas.microsoft.com/office/word/2010/wordprocessingGroup" xmlns:wpi="http://schemas.microsoft.com/office/word/2010/wordprocessingInk" xmlns:wne="http://schemas.microsoft.com/office/word/2006/wordml" xmlns:wps="http://schemas.microsoft.com/office/word/2010/wordprocessingShape" mc:Ignorable="w14 w15 w16se wp14">
   <w:footnote w:type="separator" w:id="-1">
     <w:p>
       <w:pPr>
@@ -58794,7 +58651,7 @@
 </file>
 
 <file path=word/header1.xml><?xml version="1.0" encoding="utf-8"?>
-<w:hdr xmlns:ve="http://schemas.openxmlformats.org/markup-compatibility/2006" xmlns:o="urn:schemas-microsoft-com:office:office" xmlns:r="http://schemas.openxmlformats.org/officeDocument/2006/relationships" xmlns:m="http://schemas.openxmlformats.org/officeDocument/2006/math" xmlns:v="urn:schemas-microsoft-com:vml" xmlns:wp="http://schemas.openxmlformats.org/drawingml/2006/wordprocessingDrawing" xmlns:w10="urn:schemas-microsoft-com:office:word" xmlns:w="http://schemas.openxmlformats.org/wordprocessingml/2006/main" xmlns:wne="http://schemas.microsoft.com/office/word/2006/wordml">
+<w:hdr xmlns:wpc="http://schemas.microsoft.com/office/word/2010/wordprocessingCanvas" xmlns:cx="http://schemas.microsoft.com/office/drawing/2014/chartex" xmlns:cx1="http://schemas.microsoft.com/office/drawing/2015/9/8/chartex" xmlns:mc="http://schemas.openxmlformats.org/markup-compatibility/2006" xmlns:o="urn:schemas-microsoft-com:office:office" xmlns:r="http://schemas.openxmlformats.org/officeDocument/2006/relationships" xmlns:m="http://schemas.openxmlformats.org/officeDocument/2006/math" xmlns:v="urn:schemas-microsoft-com:vml" xmlns:wp14="http://schemas.microsoft.com/office/word/2010/wordprocessingDrawing" xmlns:wp="http://schemas.openxmlformats.org/drawingml/2006/wordprocessingDrawing" xmlns:w10="urn:schemas-microsoft-com:office:word" xmlns:w="http://schemas.openxmlformats.org/wordprocessingml/2006/main" xmlns:w14="http://schemas.microsoft.com/office/word/2010/wordml" xmlns:w15="http://schemas.microsoft.com/office/word/2012/wordml" xmlns:w16se="http://schemas.microsoft.com/office/word/2015/wordml/symex" xmlns:wpg="http://schemas.microsoft.com/office/word/2010/wordprocessingGroup" xmlns:wpi="http://schemas.microsoft.com/office/word/2010/wordprocessingInk" xmlns:wne="http://schemas.microsoft.com/office/word/2006/wordml" xmlns:wps="http://schemas.microsoft.com/office/word/2010/wordprocessingShape" mc:Ignorable="w14 w15 w16se wp14">
   <w:sdt>
     <w:sdtPr>
       <w:rPr>
@@ -58845,7 +58702,7 @@
 </file>
 
 <file path=word/header2.xml><?xml version="1.0" encoding="utf-8"?>
-<w:hdr xmlns:ve="http://schemas.openxmlformats.org/markup-compatibility/2006" xmlns:o="urn:schemas-microsoft-com:office:office" xmlns:r="http://schemas.openxmlformats.org/officeDocument/2006/relationships" xmlns:m="http://schemas.openxmlformats.org/officeDocument/2006/math" xmlns:v="urn:schemas-microsoft-com:vml" xmlns:wp="http://schemas.openxmlformats.org/drawingml/2006/wordprocessingDrawing" xmlns:w10="urn:schemas-microsoft-com:office:word" xmlns:w="http://schemas.openxmlformats.org/wordprocessingml/2006/main" xmlns:wne="http://schemas.microsoft.com/office/word/2006/wordml">
+<w:hdr xmlns:wpc="http://schemas.microsoft.com/office/word/2010/wordprocessingCanvas" xmlns:cx="http://schemas.microsoft.com/office/drawing/2014/chartex" xmlns:cx1="http://schemas.microsoft.com/office/drawing/2015/9/8/chartex" xmlns:mc="http://schemas.openxmlformats.org/markup-compatibility/2006" xmlns:o="urn:schemas-microsoft-com:office:office" xmlns:r="http://schemas.openxmlformats.org/officeDocument/2006/relationships" xmlns:m="http://schemas.openxmlformats.org/officeDocument/2006/math" xmlns:v="urn:schemas-microsoft-com:vml" xmlns:wp14="http://schemas.microsoft.com/office/word/2010/wordprocessingDrawing" xmlns:wp="http://schemas.openxmlformats.org/drawingml/2006/wordprocessingDrawing" xmlns:w10="urn:schemas-microsoft-com:office:word" xmlns:w="http://schemas.openxmlformats.org/wordprocessingml/2006/main" xmlns:w14="http://schemas.microsoft.com/office/word/2010/wordml" xmlns:w15="http://schemas.microsoft.com/office/word/2012/wordml" xmlns:w16se="http://schemas.microsoft.com/office/word/2015/wordml/symex" xmlns:wpg="http://schemas.microsoft.com/office/word/2010/wordprocessingGroup" xmlns:wpi="http://schemas.microsoft.com/office/word/2010/wordprocessingInk" xmlns:wne="http://schemas.microsoft.com/office/word/2006/wordml" xmlns:wps="http://schemas.microsoft.com/office/word/2010/wordprocessingShape" mc:Ignorable="w14 w15 w16se wp14">
   <w:p>
     <w:pPr>
       <w:pStyle w:val="afa"/>
@@ -58858,8 +58715,8 @@
 </file>
 
 <file path=word/numbering.xml><?xml version="1.0" encoding="utf-8"?>
-<w:numbering xmlns:ve="http://schemas.openxmlformats.org/markup-compatibility/2006" xmlns:o="urn:schemas-microsoft-com:office:office" xmlns:r="http://schemas.openxmlformats.org/officeDocument/2006/relationships" xmlns:m="http://schemas.openxmlformats.org/officeDocument/2006/math" xmlns:v="urn:schemas-microsoft-com:vml" xmlns:wp="http://schemas.openxmlformats.org/drawingml/2006/wordprocessingDrawing" xmlns:w10="urn:schemas-microsoft-com:office:word" xmlns:w="http://schemas.openxmlformats.org/wordprocessingml/2006/main" xmlns:wne="http://schemas.microsoft.com/office/word/2006/wordml">
-  <w:abstractNum w:abstractNumId="0">
+<w:numbering xmlns:wpc="http://schemas.microsoft.com/office/word/2010/wordprocessingCanvas" xmlns:cx="http://schemas.microsoft.com/office/drawing/2014/chartex" xmlns:cx1="http://schemas.microsoft.com/office/drawing/2015/9/8/chartex" xmlns:mc="http://schemas.openxmlformats.org/markup-compatibility/2006" xmlns:o="urn:schemas-microsoft-com:office:office" xmlns:r="http://schemas.openxmlformats.org/officeDocument/2006/relationships" xmlns:m="http://schemas.openxmlformats.org/officeDocument/2006/math" xmlns:v="urn:schemas-microsoft-com:vml" xmlns:wp14="http://schemas.microsoft.com/office/word/2010/wordprocessingDrawing" xmlns:wp="http://schemas.openxmlformats.org/drawingml/2006/wordprocessingDrawing" xmlns:w10="urn:schemas-microsoft-com:office:word" xmlns:w="http://schemas.openxmlformats.org/wordprocessingml/2006/main" xmlns:w14="http://schemas.microsoft.com/office/word/2010/wordml" xmlns:w15="http://schemas.microsoft.com/office/word/2012/wordml" xmlns:w16se="http://schemas.microsoft.com/office/word/2015/wordml/symex" xmlns:wpg="http://schemas.microsoft.com/office/word/2010/wordprocessingGroup" xmlns:wpi="http://schemas.microsoft.com/office/word/2010/wordprocessingInk" xmlns:wne="http://schemas.microsoft.com/office/word/2006/wordml" xmlns:wps="http://schemas.microsoft.com/office/word/2010/wordprocessingShape" mc:Ignorable="w14 w15 w16se wp14">
+  <w:abstractNum w:abstractNumId="0" w15:restartNumberingAfterBreak="0">
     <w:nsid w:val="FFFFFF83"/>
     <w:multiLevelType w:val="singleLevel"/>
     <w:tmpl w:val="81C28E16"/>
@@ -58880,7 +58737,7 @@
       </w:rPr>
     </w:lvl>
   </w:abstractNum>
-  <w:abstractNum w:abstractNumId="1">
+  <w:abstractNum w:abstractNumId="1" w15:restartNumberingAfterBreak="0">
     <w:nsid w:val="00336145"/>
     <w:multiLevelType w:val="hybridMultilevel"/>
     <w:tmpl w:val="DF5EAF02"/>
@@ -58993,7 +58850,7 @@
       </w:rPr>
     </w:lvl>
   </w:abstractNum>
-  <w:abstractNum w:abstractNumId="2">
+  <w:abstractNum w:abstractNumId="2" w15:restartNumberingAfterBreak="0">
     <w:nsid w:val="01473A34"/>
     <w:multiLevelType w:val="hybridMultilevel"/>
     <w:tmpl w:val="28DE3DD8"/>
@@ -59106,7 +58963,7 @@
       </w:rPr>
     </w:lvl>
   </w:abstractNum>
-  <w:abstractNum w:abstractNumId="3">
+  <w:abstractNum w:abstractNumId="3" w15:restartNumberingAfterBreak="0">
     <w:nsid w:val="029D7BBB"/>
     <w:multiLevelType w:val="hybridMultilevel"/>
     <w:tmpl w:val="1F58E914"/>
@@ -59192,7 +59049,7 @@
       </w:pPr>
     </w:lvl>
   </w:abstractNum>
-  <w:abstractNum w:abstractNumId="4">
+  <w:abstractNum w:abstractNumId="4" w15:restartNumberingAfterBreak="0">
     <w:nsid w:val="04903F0F"/>
     <w:multiLevelType w:val="hybridMultilevel"/>
     <w:tmpl w:val="3270439A"/>
@@ -59279,7 +59136,7 @@
       </w:pPr>
     </w:lvl>
   </w:abstractNum>
-  <w:abstractNum w:abstractNumId="5">
+  <w:abstractNum w:abstractNumId="5" w15:restartNumberingAfterBreak="0">
     <w:nsid w:val="0556709E"/>
     <w:multiLevelType w:val="multilevel"/>
     <w:tmpl w:val="8EC0E7B2"/>
@@ -59392,7 +59249,7 @@
       </w:rPr>
     </w:lvl>
   </w:abstractNum>
-  <w:abstractNum w:abstractNumId="6">
+  <w:abstractNum w:abstractNumId="6" w15:restartNumberingAfterBreak="0">
     <w:nsid w:val="05E840C7"/>
     <w:multiLevelType w:val="hybridMultilevel"/>
     <w:tmpl w:val="BE2AFF02"/>
@@ -59505,7 +59362,7 @@
       </w:rPr>
     </w:lvl>
   </w:abstractNum>
-  <w:abstractNum w:abstractNumId="7">
+  <w:abstractNum w:abstractNumId="7" w15:restartNumberingAfterBreak="0">
     <w:nsid w:val="08171AF3"/>
     <w:multiLevelType w:val="hybridMultilevel"/>
     <w:tmpl w:val="2E3894DE"/>
@@ -59618,7 +59475,7 @@
       </w:rPr>
     </w:lvl>
   </w:abstractNum>
-  <w:abstractNum w:abstractNumId="8">
+  <w:abstractNum w:abstractNumId="8" w15:restartNumberingAfterBreak="0">
     <w:nsid w:val="08B068A2"/>
     <w:multiLevelType w:val="multilevel"/>
     <w:tmpl w:val="5A0A9954"/>
@@ -59731,7 +59588,7 @@
       </w:rPr>
     </w:lvl>
   </w:abstractNum>
-  <w:abstractNum w:abstractNumId="9">
+  <w:abstractNum w:abstractNumId="9" w15:restartNumberingAfterBreak="0">
     <w:nsid w:val="08E57958"/>
     <w:multiLevelType w:val="hybridMultilevel"/>
     <w:tmpl w:val="93AC9CEE"/>
@@ -59844,7 +59701,7 @@
       </w:rPr>
     </w:lvl>
   </w:abstractNum>
-  <w:abstractNum w:abstractNumId="10">
+  <w:abstractNum w:abstractNumId="10" w15:restartNumberingAfterBreak="0">
     <w:nsid w:val="0AED67FB"/>
     <w:multiLevelType w:val="hybridMultilevel"/>
     <w:tmpl w:val="FE9687A4"/>
@@ -59957,7 +59814,7 @@
       </w:rPr>
     </w:lvl>
   </w:abstractNum>
-  <w:abstractNum w:abstractNumId="11">
+  <w:abstractNum w:abstractNumId="11" w15:restartNumberingAfterBreak="0">
     <w:nsid w:val="16DE04A2"/>
     <w:multiLevelType w:val="hybridMultilevel"/>
     <w:tmpl w:val="9E9E7E22"/>
@@ -60047,7 +59904,7 @@
       </w:pPr>
     </w:lvl>
   </w:abstractNum>
-  <w:abstractNum w:abstractNumId="12">
+  <w:abstractNum w:abstractNumId="12" w15:restartNumberingAfterBreak="0">
     <w:nsid w:val="1A2A63E1"/>
     <w:multiLevelType w:val="hybridMultilevel"/>
     <w:tmpl w:val="E6389070"/>
@@ -60133,7 +59990,7 @@
       </w:pPr>
     </w:lvl>
   </w:abstractNum>
-  <w:abstractNum w:abstractNumId="13">
+  <w:abstractNum w:abstractNumId="13" w15:restartNumberingAfterBreak="0">
     <w:nsid w:val="1C092AE9"/>
     <w:multiLevelType w:val="multilevel"/>
     <w:tmpl w:val="BEC4E402"/>
@@ -60254,7 +60111,7 @@
       </w:rPr>
     </w:lvl>
   </w:abstractNum>
-  <w:abstractNum w:abstractNumId="14">
+  <w:abstractNum w:abstractNumId="14" w15:restartNumberingAfterBreak="0">
     <w:nsid w:val="1CE24A53"/>
     <w:multiLevelType w:val="hybridMultilevel"/>
     <w:tmpl w:val="34B8D798"/>
@@ -60344,7 +60201,7 @@
       </w:pPr>
     </w:lvl>
   </w:abstractNum>
-  <w:abstractNum w:abstractNumId="15">
+  <w:abstractNum w:abstractNumId="15" w15:restartNumberingAfterBreak="0">
     <w:nsid w:val="1ECE0B52"/>
     <w:multiLevelType w:val="hybridMultilevel"/>
     <w:tmpl w:val="E6223086"/>
@@ -60457,7 +60314,7 @@
       </w:rPr>
     </w:lvl>
   </w:abstractNum>
-  <w:abstractNum w:abstractNumId="16">
+  <w:abstractNum w:abstractNumId="16" w15:restartNumberingAfterBreak="0">
     <w:nsid w:val="1F9000A7"/>
     <w:multiLevelType w:val="hybridMultilevel"/>
     <w:tmpl w:val="88D01554"/>
@@ -60570,7 +60427,7 @@
       </w:rPr>
     </w:lvl>
   </w:abstractNum>
-  <w:abstractNum w:abstractNumId="17">
+  <w:abstractNum w:abstractNumId="17" w15:restartNumberingAfterBreak="0">
     <w:nsid w:val="20062D11"/>
     <w:multiLevelType w:val="hybridMultilevel"/>
     <w:tmpl w:val="29A048B0"/>
@@ -60683,7 +60540,7 @@
       </w:rPr>
     </w:lvl>
   </w:abstractNum>
-  <w:abstractNum w:abstractNumId="18">
+  <w:abstractNum w:abstractNumId="18" w15:restartNumberingAfterBreak="0">
     <w:nsid w:val="23A653BB"/>
     <w:multiLevelType w:val="hybridMultilevel"/>
     <w:tmpl w:val="58C4C8F6"/>
@@ -60797,7 +60654,7 @@
       </w:rPr>
     </w:lvl>
   </w:abstractNum>
-  <w:abstractNum w:abstractNumId="19">
+  <w:abstractNum w:abstractNumId="19" w15:restartNumberingAfterBreak="0">
     <w:nsid w:val="250E3643"/>
     <w:multiLevelType w:val="multilevel"/>
     <w:tmpl w:val="A3241794"/>
@@ -60945,7 +60802,7 @@
       </w:rPr>
     </w:lvl>
   </w:abstractNum>
-  <w:abstractNum w:abstractNumId="20">
+  <w:abstractNum w:abstractNumId="20" w15:restartNumberingAfterBreak="0">
     <w:nsid w:val="2BDC5A03"/>
     <w:multiLevelType w:val="hybridMultilevel"/>
     <w:tmpl w:val="EEBC6C28"/>
@@ -61058,7 +60915,7 @@
       </w:rPr>
     </w:lvl>
   </w:abstractNum>
-  <w:abstractNum w:abstractNumId="21">
+  <w:abstractNum w:abstractNumId="21" w15:restartNumberingAfterBreak="0">
     <w:nsid w:val="32744BA4"/>
     <w:multiLevelType w:val="hybridMultilevel"/>
     <w:tmpl w:val="3CE468B4"/>
@@ -61171,7 +61028,7 @@
       </w:rPr>
     </w:lvl>
   </w:abstractNum>
-  <w:abstractNum w:abstractNumId="22">
+  <w:abstractNum w:abstractNumId="22" w15:restartNumberingAfterBreak="0">
     <w:nsid w:val="347360C8"/>
     <w:multiLevelType w:val="hybridMultilevel"/>
     <w:tmpl w:val="4EDCC850"/>
@@ -61257,7 +61114,7 @@
       </w:pPr>
     </w:lvl>
   </w:abstractNum>
-  <w:abstractNum w:abstractNumId="23">
+  <w:abstractNum w:abstractNumId="23" w15:restartNumberingAfterBreak="0">
     <w:nsid w:val="38560D73"/>
     <w:multiLevelType w:val="multilevel"/>
     <w:tmpl w:val="37B8FED4"/>
@@ -61370,7 +61227,7 @@
       </w:rPr>
     </w:lvl>
   </w:abstractNum>
-  <w:abstractNum w:abstractNumId="24">
+  <w:abstractNum w:abstractNumId="24" w15:restartNumberingAfterBreak="0">
     <w:nsid w:val="3D7332DE"/>
     <w:multiLevelType w:val="hybridMultilevel"/>
     <w:tmpl w:val="980A479E"/>
@@ -61483,7 +61340,7 @@
       </w:rPr>
     </w:lvl>
   </w:abstractNum>
-  <w:abstractNum w:abstractNumId="25">
+  <w:abstractNum w:abstractNumId="25" w15:restartNumberingAfterBreak="0">
     <w:nsid w:val="3D7C7DDA"/>
     <w:multiLevelType w:val="hybridMultilevel"/>
     <w:tmpl w:val="AB60175C"/>
@@ -61596,7 +61453,7 @@
       </w:rPr>
     </w:lvl>
   </w:abstractNum>
-  <w:abstractNum w:abstractNumId="26">
+  <w:abstractNum w:abstractNumId="26" w15:restartNumberingAfterBreak="0">
     <w:nsid w:val="4D0A3E79"/>
     <w:multiLevelType w:val="multilevel"/>
     <w:tmpl w:val="E850C5DE"/>
@@ -61709,7 +61566,7 @@
       </w:rPr>
     </w:lvl>
   </w:abstractNum>
-  <w:abstractNum w:abstractNumId="27">
+  <w:abstractNum w:abstractNumId="27" w15:restartNumberingAfterBreak="0">
     <w:nsid w:val="52D63028"/>
     <w:multiLevelType w:val="hybridMultilevel"/>
     <w:tmpl w:val="76B80762"/>
@@ -61822,7 +61679,7 @@
       </w:rPr>
     </w:lvl>
   </w:abstractNum>
-  <w:abstractNum w:abstractNumId="28">
+  <w:abstractNum w:abstractNumId="28" w15:restartNumberingAfterBreak="0">
     <w:nsid w:val="57D72238"/>
     <w:multiLevelType w:val="hybridMultilevel"/>
     <w:tmpl w:val="EFC06298"/>
@@ -61908,7 +61765,7 @@
       </w:pPr>
     </w:lvl>
   </w:abstractNum>
-  <w:abstractNum w:abstractNumId="29">
+  <w:abstractNum w:abstractNumId="29" w15:restartNumberingAfterBreak="0">
     <w:nsid w:val="5B493D08"/>
     <w:multiLevelType w:val="hybridMultilevel"/>
     <w:tmpl w:val="2F5078DE"/>
@@ -61994,7 +61851,7 @@
       </w:pPr>
     </w:lvl>
   </w:abstractNum>
-  <w:abstractNum w:abstractNumId="30">
+  <w:abstractNum w:abstractNumId="30" w15:restartNumberingAfterBreak="0">
     <w:nsid w:val="5D123824"/>
     <w:multiLevelType w:val="hybridMultilevel"/>
     <w:tmpl w:val="D9EAA19A"/>
@@ -62081,7 +61938,7 @@
       </w:pPr>
     </w:lvl>
   </w:abstractNum>
-  <w:abstractNum w:abstractNumId="31">
+  <w:abstractNum w:abstractNumId="31" w15:restartNumberingAfterBreak="0">
     <w:nsid w:val="5EB16B99"/>
     <w:multiLevelType w:val="hybridMultilevel"/>
     <w:tmpl w:val="464E91C4"/>
@@ -62194,7 +62051,7 @@
       </w:rPr>
     </w:lvl>
   </w:abstractNum>
-  <w:abstractNum w:abstractNumId="32">
+  <w:abstractNum w:abstractNumId="32" w15:restartNumberingAfterBreak="0">
     <w:nsid w:val="60375EA3"/>
     <w:multiLevelType w:val="hybridMultilevel"/>
     <w:tmpl w:val="84CC2DD6"/>
@@ -62280,7 +62137,7 @@
       </w:pPr>
     </w:lvl>
   </w:abstractNum>
-  <w:abstractNum w:abstractNumId="33">
+  <w:abstractNum w:abstractNumId="33" w15:restartNumberingAfterBreak="0">
     <w:nsid w:val="60C12369"/>
     <w:multiLevelType w:val="hybridMultilevel"/>
     <w:tmpl w:val="4D32E5F8"/>
@@ -62393,7 +62250,7 @@
       </w:rPr>
     </w:lvl>
   </w:abstractNum>
-  <w:abstractNum w:abstractNumId="34">
+  <w:abstractNum w:abstractNumId="34" w15:restartNumberingAfterBreak="0">
     <w:nsid w:val="60F31E99"/>
     <w:multiLevelType w:val="hybridMultilevel"/>
     <w:tmpl w:val="3AF8CD4C"/>
@@ -62479,7 +62336,7 @@
       </w:pPr>
     </w:lvl>
   </w:abstractNum>
-  <w:abstractNum w:abstractNumId="35">
+  <w:abstractNum w:abstractNumId="35" w15:restartNumberingAfterBreak="0">
     <w:nsid w:val="6205340F"/>
     <w:multiLevelType w:val="hybridMultilevel"/>
     <w:tmpl w:val="D4926EE2"/>
@@ -62567,7 +62424,7 @@
       </w:pPr>
     </w:lvl>
   </w:abstractNum>
-  <w:abstractNum w:abstractNumId="36">
+  <w:abstractNum w:abstractNumId="36" w15:restartNumberingAfterBreak="0">
     <w:nsid w:val="658C72C9"/>
     <w:multiLevelType w:val="hybridMultilevel"/>
     <w:tmpl w:val="D17299EA"/>
@@ -62680,7 +62537,7 @@
       </w:rPr>
     </w:lvl>
   </w:abstractNum>
-  <w:abstractNum w:abstractNumId="37">
+  <w:abstractNum w:abstractNumId="37" w15:restartNumberingAfterBreak="0">
     <w:nsid w:val="662E48BF"/>
     <w:multiLevelType w:val="hybridMultilevel"/>
     <w:tmpl w:val="653897AE"/>
@@ -62793,7 +62650,7 @@
       </w:rPr>
     </w:lvl>
   </w:abstractNum>
-  <w:abstractNum w:abstractNumId="38">
+  <w:abstractNum w:abstractNumId="38" w15:restartNumberingAfterBreak="0">
     <w:nsid w:val="67FC70B2"/>
     <w:multiLevelType w:val="hybridMultilevel"/>
     <w:tmpl w:val="00CA8848"/>
@@ -62882,7 +62739,7 @@
       </w:pPr>
     </w:lvl>
   </w:abstractNum>
-  <w:abstractNum w:abstractNumId="39">
+  <w:abstractNum w:abstractNumId="39" w15:restartNumberingAfterBreak="0">
     <w:nsid w:val="69B51D24"/>
     <w:multiLevelType w:val="multilevel"/>
     <w:tmpl w:val="6F544936"/>
@@ -63024,7 +62881,7 @@
       </w:rPr>
     </w:lvl>
   </w:abstractNum>
-  <w:abstractNum w:abstractNumId="40">
+  <w:abstractNum w:abstractNumId="40" w15:restartNumberingAfterBreak="0">
     <w:nsid w:val="6A700AE6"/>
     <w:multiLevelType w:val="multilevel"/>
     <w:tmpl w:val="95E05620"/>
@@ -63137,7 +62994,7 @@
       </w:rPr>
     </w:lvl>
   </w:abstractNum>
-  <w:abstractNum w:abstractNumId="41">
+  <w:abstractNum w:abstractNumId="41" w15:restartNumberingAfterBreak="0">
     <w:nsid w:val="704B32D3"/>
     <w:multiLevelType w:val="hybridMultilevel"/>
     <w:tmpl w:val="033EC61E"/>
@@ -63250,7 +63107,7 @@
       </w:rPr>
     </w:lvl>
   </w:abstractNum>
-  <w:abstractNum w:abstractNumId="42">
+  <w:abstractNum w:abstractNumId="42" w15:restartNumberingAfterBreak="0">
     <w:nsid w:val="71120359"/>
     <w:multiLevelType w:val="hybridMultilevel"/>
     <w:tmpl w:val="D4008EC2"/>
@@ -63363,7 +63220,7 @@
       </w:rPr>
     </w:lvl>
   </w:abstractNum>
-  <w:abstractNum w:abstractNumId="43">
+  <w:abstractNum w:abstractNumId="43" w15:restartNumberingAfterBreak="0">
     <w:nsid w:val="72143899"/>
     <w:multiLevelType w:val="multilevel"/>
     <w:tmpl w:val="4D4A7216"/>
@@ -63483,7 +63340,7 @@
       </w:rPr>
     </w:lvl>
   </w:abstractNum>
-  <w:abstractNum w:abstractNumId="44">
+  <w:abstractNum w:abstractNumId="44" w15:restartNumberingAfterBreak="0">
     <w:nsid w:val="721A177E"/>
     <w:multiLevelType w:val="hybridMultilevel"/>
     <w:tmpl w:val="9E3AB358"/>
@@ -63624,7 +63481,7 @@
       </w:rPr>
     </w:lvl>
   </w:abstractNum>
-  <w:abstractNum w:abstractNumId="45">
+  <w:abstractNum w:abstractNumId="45" w15:restartNumberingAfterBreak="0">
     <w:nsid w:val="73763D50"/>
     <w:multiLevelType w:val="hybridMultilevel"/>
     <w:tmpl w:val="CE5C4F6C"/>
@@ -63710,7 +63567,7 @@
       </w:pPr>
     </w:lvl>
   </w:abstractNum>
-  <w:abstractNum w:abstractNumId="46">
+  <w:abstractNum w:abstractNumId="46" w15:restartNumberingAfterBreak="0">
     <w:nsid w:val="73972F86"/>
     <w:multiLevelType w:val="hybridMultilevel"/>
     <w:tmpl w:val="2578B4B8"/>
@@ -63823,7 +63680,7 @@
       </w:rPr>
     </w:lvl>
   </w:abstractNum>
-  <w:abstractNum w:abstractNumId="47">
+  <w:abstractNum w:abstractNumId="47" w15:restartNumberingAfterBreak="0">
     <w:nsid w:val="73B66390"/>
     <w:multiLevelType w:val="multilevel"/>
     <w:tmpl w:val="8EC0E7B2"/>
@@ -63936,7 +63793,7 @@
       </w:rPr>
     </w:lvl>
   </w:abstractNum>
-  <w:abstractNum w:abstractNumId="48">
+  <w:abstractNum w:abstractNumId="48" w15:restartNumberingAfterBreak="0">
     <w:nsid w:val="79AD231F"/>
     <w:multiLevelType w:val="hybridMultilevel"/>
     <w:tmpl w:val="1FECEB2E"/>
@@ -64232,11 +64089,11 @@
 
 <file path=word/people.xml><?xml version="1.0" encoding="utf-8"?>
 <w15:people xmlns:wpc="http://schemas.microsoft.com/office/word/2010/wordprocessingCanvas" xmlns:cx="http://schemas.microsoft.com/office/drawing/2014/chartex" xmlns:cx1="http://schemas.microsoft.com/office/drawing/2015/9/8/chartex" xmlns:mc="http://schemas.openxmlformats.org/markup-compatibility/2006" xmlns:o="urn:schemas-microsoft-com:office:office" xmlns:r="http://schemas.openxmlformats.org/officeDocument/2006/relationships" xmlns:m="http://schemas.openxmlformats.org/officeDocument/2006/math" xmlns:v="urn:schemas-microsoft-com:vml" xmlns:wp14="http://schemas.microsoft.com/office/word/2010/wordprocessingDrawing" xmlns:wp="http://schemas.openxmlformats.org/drawingml/2006/wordprocessingDrawing" xmlns:w10="urn:schemas-microsoft-com:office:word" xmlns:w="http://schemas.openxmlformats.org/wordprocessingml/2006/main" xmlns:w14="http://schemas.microsoft.com/office/word/2010/wordml" xmlns:w15="http://schemas.microsoft.com/office/word/2012/wordml" xmlns:w16se="http://schemas.microsoft.com/office/word/2015/wordml/symex" xmlns:wpg="http://schemas.microsoft.com/office/word/2010/wordprocessingGroup" xmlns:wpi="http://schemas.microsoft.com/office/word/2010/wordprocessingInk" xmlns:wne="http://schemas.microsoft.com/office/word/2006/wordml" xmlns:wps="http://schemas.microsoft.com/office/word/2010/wordprocessingShape" mc:Ignorable="w14 w15 w16se wp14">
+  <w15:person w15:author="zavr">
+    <w15:presenceInfo w15:providerId="None" w15:userId="zavr"/>
+  </w15:person>
   <w15:person w15:author="user">
     <w15:presenceInfo w15:providerId="None" w15:userId="user"/>
-  </w15:person>
-  <w15:person w15:author="zavr">
-    <w15:presenceInfo w15:providerId="None" w15:userId="zavr"/>
   </w15:person>
   <w15:person w15:author="Евгений">
     <w15:presenceInfo w15:providerId="None" w15:userId="Евгений"/>
@@ -64245,7 +64102,7 @@
 </file>
 
 <file path=word/styles.xml><?xml version="1.0" encoding="utf-8"?>
-<w:styles xmlns:r="http://schemas.openxmlformats.org/officeDocument/2006/relationships" xmlns:w="http://schemas.openxmlformats.org/wordprocessingml/2006/main">
+<w:styles xmlns:mc="http://schemas.openxmlformats.org/markup-compatibility/2006" xmlns:r="http://schemas.openxmlformats.org/officeDocument/2006/relationships" xmlns:w="http://schemas.openxmlformats.org/wordprocessingml/2006/main" xmlns:w14="http://schemas.microsoft.com/office/word/2010/wordml" xmlns:w15="http://schemas.microsoft.com/office/word/2012/wordml" xmlns:w16se="http://schemas.microsoft.com/office/word/2015/wordml/symex" mc:Ignorable="w14 w15 w16se">
   <w:docDefaults>
     <w:rPrDefault>
       <w:rPr>
@@ -64257,144 +64114,378 @@
     </w:rPrDefault>
     <w:pPrDefault/>
   </w:docDefaults>
-  <w:latentStyles w:defLockedState="0" w:defUIPriority="99" w:defSemiHidden="1" w:defUnhideWhenUsed="1" w:defQFormat="0" w:count="267">
-    <w:lsdException w:name="Normal" w:semiHidden="0" w:uiPriority="0" w:unhideWhenUsed="0" w:qFormat="1"/>
-    <w:lsdException w:name="heading 1" w:semiHidden="0" w:uiPriority="1" w:unhideWhenUsed="0" w:qFormat="1"/>
-    <w:lsdException w:name="heading 2" w:uiPriority="1" w:qFormat="1"/>
-    <w:lsdException w:name="heading 3" w:uiPriority="1" w:qFormat="1"/>
-    <w:lsdException w:name="heading 4" w:uiPriority="1" w:qFormat="1"/>
-    <w:lsdException w:name="heading 5" w:uiPriority="1" w:qFormat="1"/>
-    <w:lsdException w:name="heading 6" w:uiPriority="5" w:qFormat="1"/>
-    <w:lsdException w:name="heading 7" w:uiPriority="5" w:qFormat="1"/>
-    <w:lsdException w:name="heading 8" w:uiPriority="5" w:qFormat="1"/>
-    <w:lsdException w:name="heading 9" w:uiPriority="5" w:qFormat="1"/>
-    <w:lsdException w:name="toc 1" w:uiPriority="39"/>
-    <w:lsdException w:name="toc 2" w:uiPriority="39"/>
-    <w:lsdException w:name="toc 3" w:uiPriority="39"/>
-    <w:lsdException w:name="toc 4" w:uiPriority="39"/>
-    <w:lsdException w:name="toc 5" w:uiPriority="39"/>
-    <w:lsdException w:name="toc 6" w:uiPriority="39"/>
-    <w:lsdException w:name="toc 7" w:uiPriority="39"/>
-    <w:lsdException w:name="toc 8" w:uiPriority="39"/>
-    <w:lsdException w:name="toc 9" w:uiPriority="39"/>
-    <w:lsdException w:name="caption" w:uiPriority="35" w:qFormat="1"/>
-    <w:lsdException w:name="Title" w:semiHidden="0" w:unhideWhenUsed="0" w:qFormat="1"/>
-    <w:lsdException w:name="Default Paragraph Font" w:uiPriority="1"/>
-    <w:lsdException w:name="Subtitle" w:semiHidden="0" w:uiPriority="11" w:unhideWhenUsed="0" w:qFormat="1"/>
-    <w:lsdException w:name="Strong" w:semiHidden="0" w:uiPriority="22" w:unhideWhenUsed="0" w:qFormat="1"/>
-    <w:lsdException w:name="Emphasis" w:semiHidden="0" w:uiPriority="20" w:unhideWhenUsed="0" w:qFormat="1"/>
-    <w:lsdException w:name="Table Grid" w:semiHidden="0" w:uiPriority="59" w:unhideWhenUsed="0"/>
-    <w:lsdException w:name="Placeholder Text" w:unhideWhenUsed="0"/>
-    <w:lsdException w:name="No Spacing" w:semiHidden="0" w:uiPriority="1" w:unhideWhenUsed="0" w:qFormat="1"/>
-    <w:lsdException w:name="Light Shading" w:semiHidden="0" w:uiPriority="60" w:unhideWhenUsed="0"/>
-    <w:lsdException w:name="Light List" w:semiHidden="0" w:uiPriority="61" w:unhideWhenUsed="0"/>
-    <w:lsdException w:name="Light Grid" w:semiHidden="0" w:uiPriority="62" w:unhideWhenUsed="0"/>
-    <w:lsdException w:name="Medium Shading 1" w:semiHidden="0" w:uiPriority="63" w:unhideWhenUsed="0"/>
-    <w:lsdException w:name="Medium Shading 2" w:semiHidden="0" w:uiPriority="64" w:unhideWhenUsed="0"/>
-    <w:lsdException w:name="Medium List 1" w:semiHidden="0" w:uiPriority="65" w:unhideWhenUsed="0"/>
-    <w:lsdException w:name="Medium List 2" w:semiHidden="0" w:uiPriority="66" w:unhideWhenUsed="0"/>
-    <w:lsdException w:name="Medium Grid 1" w:semiHidden="0" w:uiPriority="67" w:unhideWhenUsed="0"/>
-    <w:lsdException w:name="Medium Grid 2" w:semiHidden="0" w:uiPriority="68" w:unhideWhenUsed="0"/>
-    <w:lsdException w:name="Medium Grid 3" w:semiHidden="0" w:uiPriority="69" w:unhideWhenUsed="0"/>
-    <w:lsdException w:name="Dark List" w:semiHidden="0" w:uiPriority="70" w:unhideWhenUsed="0"/>
-    <w:lsdException w:name="Colorful Shading" w:semiHidden="0" w:uiPriority="71" w:unhideWhenUsed="0"/>
-    <w:lsdException w:name="Colorful List" w:semiHidden="0" w:uiPriority="72" w:unhideWhenUsed="0"/>
-    <w:lsdException w:name="Colorful Grid" w:semiHidden="0" w:uiPriority="73" w:unhideWhenUsed="0"/>
-    <w:lsdException w:name="Light Shading Accent 1" w:semiHidden="0" w:uiPriority="60" w:unhideWhenUsed="0"/>
-    <w:lsdException w:name="Light List Accent 1" w:semiHidden="0" w:uiPriority="61" w:unhideWhenUsed="0"/>
-    <w:lsdException w:name="Light Grid Accent 1" w:semiHidden="0" w:uiPriority="62" w:unhideWhenUsed="0"/>
-    <w:lsdException w:name="Medium Shading 1 Accent 1" w:semiHidden="0" w:uiPriority="63" w:unhideWhenUsed="0"/>
-    <w:lsdException w:name="Medium Shading 2 Accent 1" w:semiHidden="0" w:uiPriority="64" w:unhideWhenUsed="0"/>
-    <w:lsdException w:name="Medium List 1 Accent 1" w:semiHidden="0" w:uiPriority="65" w:unhideWhenUsed="0"/>
-    <w:lsdException w:name="Revision" w:unhideWhenUsed="0"/>
-    <w:lsdException w:name="List Paragraph" w:semiHidden="0" w:uiPriority="34" w:unhideWhenUsed="0" w:qFormat="1"/>
-    <w:lsdException w:name="Quote" w:semiHidden="0" w:uiPriority="29" w:unhideWhenUsed="0" w:qFormat="1"/>
-    <w:lsdException w:name="Intense Quote" w:semiHidden="0" w:uiPriority="30" w:unhideWhenUsed="0" w:qFormat="1"/>
-    <w:lsdException w:name="Medium List 2 Accent 1" w:semiHidden="0" w:uiPriority="66" w:unhideWhenUsed="0"/>
-    <w:lsdException w:name="Medium Grid 1 Accent 1" w:semiHidden="0" w:uiPriority="67" w:unhideWhenUsed="0"/>
-    <w:lsdException w:name="Medium Grid 2 Accent 1" w:semiHidden="0" w:uiPriority="68" w:unhideWhenUsed="0"/>
-    <w:lsdException w:name="Medium Grid 3 Accent 1" w:semiHidden="0" w:uiPriority="69" w:unhideWhenUsed="0"/>
-    <w:lsdException w:name="Dark List Accent 1" w:semiHidden="0" w:uiPriority="70" w:unhideWhenUsed="0"/>
-    <w:lsdException w:name="Colorful Shading Accent 1" w:semiHidden="0" w:uiPriority="71" w:unhideWhenUsed="0"/>
-    <w:lsdException w:name="Colorful List Accent 1" w:semiHidden="0" w:uiPriority="72" w:unhideWhenUsed="0"/>
-    <w:lsdException w:name="Colorful Grid Accent 1" w:semiHidden="0" w:uiPriority="73" w:unhideWhenUsed="0"/>
-    <w:lsdException w:name="Light Shading Accent 2" w:semiHidden="0" w:uiPriority="60" w:unhideWhenUsed="0"/>
-    <w:lsdException w:name="Light List Accent 2" w:semiHidden="0" w:uiPriority="61" w:unhideWhenUsed="0"/>
-    <w:lsdException w:name="Light Grid Accent 2" w:semiHidden="0" w:uiPriority="62" w:unhideWhenUsed="0"/>
-    <w:lsdException w:name="Medium Shading 1 Accent 2" w:semiHidden="0" w:uiPriority="63" w:unhideWhenUsed="0"/>
-    <w:lsdException w:name="Medium Shading 2 Accent 2" w:semiHidden="0" w:uiPriority="64" w:unhideWhenUsed="0"/>
-    <w:lsdException w:name="Medium List 1 Accent 2" w:semiHidden="0" w:uiPriority="65" w:unhideWhenUsed="0"/>
-    <w:lsdException w:name="Medium List 2 Accent 2" w:semiHidden="0" w:uiPriority="66" w:unhideWhenUsed="0"/>
-    <w:lsdException w:name="Medium Grid 1 Accent 2" w:semiHidden="0" w:uiPriority="67" w:unhideWhenUsed="0"/>
-    <w:lsdException w:name="Medium Grid 2 Accent 2" w:semiHidden="0" w:uiPriority="68" w:unhideWhenUsed="0"/>
-    <w:lsdException w:name="Medium Grid 3 Accent 2" w:semiHidden="0" w:uiPriority="69" w:unhideWhenUsed="0"/>
-    <w:lsdException w:name="Dark List Accent 2" w:semiHidden="0" w:uiPriority="70" w:unhideWhenUsed="0"/>
-    <w:lsdException w:name="Colorful Shading Accent 2" w:semiHidden="0" w:uiPriority="71" w:unhideWhenUsed="0"/>
-    <w:lsdException w:name="Colorful List Accent 2" w:semiHidden="0" w:uiPriority="72" w:unhideWhenUsed="0"/>
-    <w:lsdException w:name="Colorful Grid Accent 2" w:semiHidden="0" w:uiPriority="73" w:unhideWhenUsed="0"/>
-    <w:lsdException w:name="Light Shading Accent 3" w:semiHidden="0" w:uiPriority="60" w:unhideWhenUsed="0"/>
-    <w:lsdException w:name="Light List Accent 3" w:semiHidden="0" w:uiPriority="61" w:unhideWhenUsed="0"/>
-    <w:lsdException w:name="Light Grid Accent 3" w:semiHidden="0" w:uiPriority="62" w:unhideWhenUsed="0"/>
-    <w:lsdException w:name="Medium Shading 1 Accent 3" w:semiHidden="0" w:uiPriority="63" w:unhideWhenUsed="0"/>
-    <w:lsdException w:name="Medium Shading 2 Accent 3" w:semiHidden="0" w:uiPriority="64" w:unhideWhenUsed="0"/>
-    <w:lsdException w:name="Medium List 1 Accent 3" w:semiHidden="0" w:uiPriority="65" w:unhideWhenUsed="0"/>
-    <w:lsdException w:name="Medium List 2 Accent 3" w:semiHidden="0" w:uiPriority="66" w:unhideWhenUsed="0"/>
-    <w:lsdException w:name="Medium Grid 1 Accent 3" w:semiHidden="0" w:uiPriority="67" w:unhideWhenUsed="0"/>
-    <w:lsdException w:name="Medium Grid 2 Accent 3" w:semiHidden="0" w:uiPriority="68" w:unhideWhenUsed="0"/>
-    <w:lsdException w:name="Medium Grid 3 Accent 3" w:semiHidden="0" w:uiPriority="69" w:unhideWhenUsed="0"/>
-    <w:lsdException w:name="Dark List Accent 3" w:semiHidden="0" w:uiPriority="70" w:unhideWhenUsed="0"/>
-    <w:lsdException w:name="Colorful Shading Accent 3" w:semiHidden="0" w:uiPriority="71" w:unhideWhenUsed="0"/>
-    <w:lsdException w:name="Colorful List Accent 3" w:semiHidden="0" w:uiPriority="72" w:unhideWhenUsed="0"/>
-    <w:lsdException w:name="Colorful Grid Accent 3" w:semiHidden="0" w:uiPriority="73" w:unhideWhenUsed="0"/>
-    <w:lsdException w:name="Light Shading Accent 4" w:semiHidden="0" w:uiPriority="60" w:unhideWhenUsed="0"/>
-    <w:lsdException w:name="Light List Accent 4" w:semiHidden="0" w:uiPriority="61" w:unhideWhenUsed="0"/>
-    <w:lsdException w:name="Light Grid Accent 4" w:semiHidden="0" w:uiPriority="62" w:unhideWhenUsed="0"/>
-    <w:lsdException w:name="Medium Shading 1 Accent 4" w:semiHidden="0" w:uiPriority="63" w:unhideWhenUsed="0"/>
-    <w:lsdException w:name="Medium Shading 2 Accent 4" w:semiHidden="0" w:uiPriority="64" w:unhideWhenUsed="0"/>
-    <w:lsdException w:name="Medium List 1 Accent 4" w:semiHidden="0" w:uiPriority="65" w:unhideWhenUsed="0"/>
-    <w:lsdException w:name="Medium List 2 Accent 4" w:semiHidden="0" w:uiPriority="66" w:unhideWhenUsed="0"/>
-    <w:lsdException w:name="Medium Grid 1 Accent 4" w:semiHidden="0" w:uiPriority="67" w:unhideWhenUsed="0"/>
-    <w:lsdException w:name="Medium Grid 2 Accent 4" w:semiHidden="0" w:uiPriority="68" w:unhideWhenUsed="0"/>
-    <w:lsdException w:name="Medium Grid 3 Accent 4" w:semiHidden="0" w:uiPriority="69" w:unhideWhenUsed="0"/>
-    <w:lsdException w:name="Dark List Accent 4" w:semiHidden="0" w:uiPriority="70" w:unhideWhenUsed="0"/>
-    <w:lsdException w:name="Colorful Shading Accent 4" w:semiHidden="0" w:uiPriority="71" w:unhideWhenUsed="0"/>
-    <w:lsdException w:name="Colorful List Accent 4" w:semiHidden="0" w:uiPriority="72" w:unhideWhenUsed="0"/>
-    <w:lsdException w:name="Colorful Grid Accent 4" w:semiHidden="0" w:uiPriority="73" w:unhideWhenUsed="0"/>
-    <w:lsdException w:name="Light Shading Accent 5" w:semiHidden="0" w:uiPriority="60" w:unhideWhenUsed="0"/>
-    <w:lsdException w:name="Light List Accent 5" w:semiHidden="0" w:uiPriority="61" w:unhideWhenUsed="0"/>
-    <w:lsdException w:name="Light Grid Accent 5" w:semiHidden="0" w:uiPriority="62" w:unhideWhenUsed="0"/>
-    <w:lsdException w:name="Medium Shading 1 Accent 5" w:semiHidden="0" w:uiPriority="63" w:unhideWhenUsed="0"/>
-    <w:lsdException w:name="Medium Shading 2 Accent 5" w:semiHidden="0" w:uiPriority="64" w:unhideWhenUsed="0"/>
-    <w:lsdException w:name="Medium List 1 Accent 5" w:semiHidden="0" w:uiPriority="65" w:unhideWhenUsed="0"/>
-    <w:lsdException w:name="Medium List 2 Accent 5" w:semiHidden="0" w:uiPriority="66" w:unhideWhenUsed="0"/>
-    <w:lsdException w:name="Medium Grid 1 Accent 5" w:semiHidden="0" w:uiPriority="67" w:unhideWhenUsed="0"/>
-    <w:lsdException w:name="Medium Grid 2 Accent 5" w:semiHidden="0" w:uiPriority="68" w:unhideWhenUsed="0"/>
-    <w:lsdException w:name="Medium Grid 3 Accent 5" w:semiHidden="0" w:uiPriority="69" w:unhideWhenUsed="0"/>
-    <w:lsdException w:name="Dark List Accent 5" w:semiHidden="0" w:uiPriority="70" w:unhideWhenUsed="0"/>
-    <w:lsdException w:name="Colorful Shading Accent 5" w:semiHidden="0" w:uiPriority="71" w:unhideWhenUsed="0"/>
-    <w:lsdException w:name="Colorful List Accent 5" w:semiHidden="0" w:uiPriority="72" w:unhideWhenUsed="0"/>
-    <w:lsdException w:name="Colorful Grid Accent 5" w:semiHidden="0" w:uiPriority="73" w:unhideWhenUsed="0"/>
-    <w:lsdException w:name="Light Shading Accent 6" w:semiHidden="0" w:uiPriority="60" w:unhideWhenUsed="0"/>
-    <w:lsdException w:name="Light List Accent 6" w:semiHidden="0" w:uiPriority="61" w:unhideWhenUsed="0"/>
-    <w:lsdException w:name="Light Grid Accent 6" w:semiHidden="0" w:uiPriority="62" w:unhideWhenUsed="0"/>
-    <w:lsdException w:name="Medium Shading 1 Accent 6" w:semiHidden="0" w:uiPriority="63" w:unhideWhenUsed="0"/>
-    <w:lsdException w:name="Medium Shading 2 Accent 6" w:semiHidden="0" w:uiPriority="64" w:unhideWhenUsed="0"/>
-    <w:lsdException w:name="Medium List 1 Accent 6" w:semiHidden="0" w:uiPriority="65" w:unhideWhenUsed="0"/>
-    <w:lsdException w:name="Medium List 2 Accent 6" w:semiHidden="0" w:uiPriority="66" w:unhideWhenUsed="0"/>
-    <w:lsdException w:name="Medium Grid 1 Accent 6" w:semiHidden="0" w:uiPriority="67" w:unhideWhenUsed="0"/>
-    <w:lsdException w:name="Medium Grid 2 Accent 6" w:semiHidden="0" w:uiPriority="68" w:unhideWhenUsed="0"/>
-    <w:lsdException w:name="Medium Grid 3 Accent 6" w:semiHidden="0" w:uiPriority="69" w:unhideWhenUsed="0"/>
-    <w:lsdException w:name="Dark List Accent 6" w:semiHidden="0" w:uiPriority="70" w:unhideWhenUsed="0"/>
-    <w:lsdException w:name="Colorful Shading Accent 6" w:semiHidden="0" w:uiPriority="71" w:unhideWhenUsed="0"/>
-    <w:lsdException w:name="Colorful List Accent 6" w:semiHidden="0" w:uiPriority="72" w:unhideWhenUsed="0"/>
-    <w:lsdException w:name="Colorful Grid Accent 6" w:semiHidden="0" w:uiPriority="73" w:unhideWhenUsed="0"/>
-    <w:lsdException w:name="Subtle Emphasis" w:semiHidden="0" w:uiPriority="19" w:unhideWhenUsed="0" w:qFormat="1"/>
-    <w:lsdException w:name="Intense Emphasis" w:semiHidden="0" w:uiPriority="21" w:unhideWhenUsed="0" w:qFormat="1"/>
-    <w:lsdException w:name="Subtle Reference" w:semiHidden="0" w:uiPriority="31" w:unhideWhenUsed="0" w:qFormat="1"/>
-    <w:lsdException w:name="Intense Reference" w:semiHidden="0" w:uiPriority="32" w:unhideWhenUsed="0" w:qFormat="1"/>
-    <w:lsdException w:name="Book Title" w:semiHidden="0" w:uiPriority="33" w:unhideWhenUsed="0" w:qFormat="1"/>
-    <w:lsdException w:name="Bibliography" w:uiPriority="37"/>
-    <w:lsdException w:name="TOC Heading" w:uiPriority="39" w:qFormat="1"/>
+  <w:latentStyles w:defLockedState="0" w:defUIPriority="99" w:defSemiHidden="0" w:defUnhideWhenUsed="0" w:defQFormat="0" w:count="371">
+    <w:lsdException w:name="Normal" w:uiPriority="0" w:qFormat="1"/>
+    <w:lsdException w:name="heading 1" w:uiPriority="1" w:qFormat="1"/>
+    <w:lsdException w:name="heading 2" w:semiHidden="1" w:uiPriority="1" w:unhideWhenUsed="1" w:qFormat="1"/>
+    <w:lsdException w:name="heading 3" w:semiHidden="1" w:uiPriority="1" w:unhideWhenUsed="1" w:qFormat="1"/>
+    <w:lsdException w:name="heading 4" w:semiHidden="1" w:uiPriority="1" w:unhideWhenUsed="1" w:qFormat="1"/>
+    <w:lsdException w:name="heading 5" w:semiHidden="1" w:uiPriority="1" w:unhideWhenUsed="1" w:qFormat="1"/>
+    <w:lsdException w:name="heading 6" w:semiHidden="1" w:uiPriority="5" w:unhideWhenUsed="1" w:qFormat="1"/>
+    <w:lsdException w:name="heading 7" w:semiHidden="1" w:uiPriority="5" w:unhideWhenUsed="1" w:qFormat="1"/>
+    <w:lsdException w:name="heading 8" w:semiHidden="1" w:uiPriority="5" w:unhideWhenUsed="1" w:qFormat="1"/>
+    <w:lsdException w:name="heading 9" w:semiHidden="1" w:uiPriority="5" w:unhideWhenUsed="1" w:qFormat="1"/>
+    <w:lsdException w:name="index 1" w:semiHidden="1" w:unhideWhenUsed="1"/>
+    <w:lsdException w:name="index 2" w:semiHidden="1" w:unhideWhenUsed="1"/>
+    <w:lsdException w:name="index 3" w:semiHidden="1" w:unhideWhenUsed="1"/>
+    <w:lsdException w:name="index 4" w:semiHidden="1" w:unhideWhenUsed="1"/>
+    <w:lsdException w:name="index 5" w:semiHidden="1" w:unhideWhenUsed="1"/>
+    <w:lsdException w:name="index 6" w:semiHidden="1" w:unhideWhenUsed="1"/>
+    <w:lsdException w:name="index 7" w:semiHidden="1" w:unhideWhenUsed="1"/>
+    <w:lsdException w:name="index 8" w:semiHidden="1" w:unhideWhenUsed="1"/>
+    <w:lsdException w:name="index 9" w:semiHidden="1" w:unhideWhenUsed="1"/>
+    <w:lsdException w:name="toc 1" w:semiHidden="1" w:uiPriority="39" w:unhideWhenUsed="1"/>
+    <w:lsdException w:name="toc 2" w:semiHidden="1" w:uiPriority="39" w:unhideWhenUsed="1"/>
+    <w:lsdException w:name="toc 3" w:semiHidden="1" w:uiPriority="39" w:unhideWhenUsed="1"/>
+    <w:lsdException w:name="toc 4" w:semiHidden="1" w:uiPriority="39" w:unhideWhenUsed="1"/>
+    <w:lsdException w:name="toc 5" w:semiHidden="1" w:uiPriority="39" w:unhideWhenUsed="1"/>
+    <w:lsdException w:name="toc 6" w:semiHidden="1" w:uiPriority="39" w:unhideWhenUsed="1"/>
+    <w:lsdException w:name="toc 7" w:semiHidden="1" w:uiPriority="39" w:unhideWhenUsed="1"/>
+    <w:lsdException w:name="toc 8" w:semiHidden="1" w:uiPriority="39" w:unhideWhenUsed="1"/>
+    <w:lsdException w:name="toc 9" w:semiHidden="1" w:uiPriority="39" w:unhideWhenUsed="1"/>
+    <w:lsdException w:name="Normal Indent" w:semiHidden="1" w:unhideWhenUsed="1"/>
+    <w:lsdException w:name="footnote text" w:semiHidden="1" w:unhideWhenUsed="1"/>
+    <w:lsdException w:name="annotation text" w:semiHidden="1" w:unhideWhenUsed="1"/>
+    <w:lsdException w:name="header" w:semiHidden="1" w:unhideWhenUsed="1"/>
+    <w:lsdException w:name="footer" w:semiHidden="1" w:unhideWhenUsed="1"/>
+    <w:lsdException w:name="index heading" w:semiHidden="1" w:unhideWhenUsed="1"/>
+    <w:lsdException w:name="caption" w:semiHidden="1" w:uiPriority="35" w:unhideWhenUsed="1" w:qFormat="1"/>
+    <w:lsdException w:name="table of figures" w:semiHidden="1" w:unhideWhenUsed="1"/>
+    <w:lsdException w:name="envelope address" w:semiHidden="1" w:unhideWhenUsed="1"/>
+    <w:lsdException w:name="envelope return" w:semiHidden="1" w:unhideWhenUsed="1"/>
+    <w:lsdException w:name="footnote reference" w:semiHidden="1" w:unhideWhenUsed="1"/>
+    <w:lsdException w:name="annotation reference" w:semiHidden="1" w:unhideWhenUsed="1"/>
+    <w:lsdException w:name="line number" w:semiHidden="1" w:unhideWhenUsed="1"/>
+    <w:lsdException w:name="page number" w:semiHidden="1" w:unhideWhenUsed="1"/>
+    <w:lsdException w:name="endnote reference" w:semiHidden="1" w:unhideWhenUsed="1"/>
+    <w:lsdException w:name="endnote text" w:semiHidden="1" w:unhideWhenUsed="1"/>
+    <w:lsdException w:name="table of authorities" w:semiHidden="1" w:unhideWhenUsed="1"/>
+    <w:lsdException w:name="macro" w:semiHidden="1" w:unhideWhenUsed="1"/>
+    <w:lsdException w:name="toa heading" w:semiHidden="1" w:unhideWhenUsed="1"/>
+    <w:lsdException w:name="List" w:semiHidden="1" w:unhideWhenUsed="1"/>
+    <w:lsdException w:name="List Bullet" w:semiHidden="1" w:unhideWhenUsed="1"/>
+    <w:lsdException w:name="List Number" w:semiHidden="1" w:unhideWhenUsed="1"/>
+    <w:lsdException w:name="List 2" w:semiHidden="1" w:unhideWhenUsed="1"/>
+    <w:lsdException w:name="List 3" w:semiHidden="1" w:unhideWhenUsed="1"/>
+    <w:lsdException w:name="List 4" w:semiHidden="1" w:unhideWhenUsed="1"/>
+    <w:lsdException w:name="List 5" w:semiHidden="1" w:unhideWhenUsed="1"/>
+    <w:lsdException w:name="List Bullet 2" w:semiHidden="1" w:unhideWhenUsed="1"/>
+    <w:lsdException w:name="List Bullet 3" w:semiHidden="1" w:unhideWhenUsed="1"/>
+    <w:lsdException w:name="List Bullet 4" w:semiHidden="1" w:unhideWhenUsed="1"/>
+    <w:lsdException w:name="List Bullet 5" w:semiHidden="1" w:unhideWhenUsed="1"/>
+    <w:lsdException w:name="List Number 2" w:semiHidden="1" w:unhideWhenUsed="1"/>
+    <w:lsdException w:name="List Number 3" w:semiHidden="1" w:unhideWhenUsed="1"/>
+    <w:lsdException w:name="List Number 4" w:semiHidden="1" w:unhideWhenUsed="1"/>
+    <w:lsdException w:name="List Number 5" w:semiHidden="1" w:unhideWhenUsed="1"/>
+    <w:lsdException w:name="Title" w:qFormat="1"/>
+    <w:lsdException w:name="Closing" w:semiHidden="1" w:unhideWhenUsed="1"/>
+    <w:lsdException w:name="Signature" w:semiHidden="1" w:unhideWhenUsed="1"/>
+    <w:lsdException w:name="Default Paragraph Font" w:semiHidden="1" w:uiPriority="1" w:unhideWhenUsed="1"/>
+    <w:lsdException w:name="Body Text" w:semiHidden="1" w:unhideWhenUsed="1"/>
+    <w:lsdException w:name="Body Text Indent" w:semiHidden="1" w:unhideWhenUsed="1"/>
+    <w:lsdException w:name="List Continue" w:semiHidden="1" w:unhideWhenUsed="1"/>
+    <w:lsdException w:name="List Continue 2" w:semiHidden="1" w:unhideWhenUsed="1"/>
+    <w:lsdException w:name="List Continue 3" w:semiHidden="1" w:unhideWhenUsed="1"/>
+    <w:lsdException w:name="List Continue 4" w:semiHidden="1" w:unhideWhenUsed="1"/>
+    <w:lsdException w:name="List Continue 5" w:semiHidden="1" w:unhideWhenUsed="1"/>
+    <w:lsdException w:name="Message Header" w:semiHidden="1" w:unhideWhenUsed="1"/>
+    <w:lsdException w:name="Subtitle" w:uiPriority="11" w:qFormat="1"/>
+    <w:lsdException w:name="Salutation" w:semiHidden="1" w:unhideWhenUsed="1"/>
+    <w:lsdException w:name="Date" w:semiHidden="1" w:unhideWhenUsed="1"/>
+    <w:lsdException w:name="Body Text First Indent" w:semiHidden="1" w:unhideWhenUsed="1"/>
+    <w:lsdException w:name="Body Text First Indent 2" w:semiHidden="1" w:unhideWhenUsed="1"/>
+    <w:lsdException w:name="Note Heading" w:semiHidden="1" w:unhideWhenUsed="1"/>
+    <w:lsdException w:name="Body Text 2" w:semiHidden="1" w:unhideWhenUsed="1"/>
+    <w:lsdException w:name="Body Text 3" w:semiHidden="1" w:unhideWhenUsed="1"/>
+    <w:lsdException w:name="Body Text Indent 2" w:semiHidden="1" w:unhideWhenUsed="1"/>
+    <w:lsdException w:name="Body Text Indent 3" w:semiHidden="1" w:unhideWhenUsed="1"/>
+    <w:lsdException w:name="Block Text" w:semiHidden="1" w:unhideWhenUsed="1"/>
+    <w:lsdException w:name="Hyperlink" w:semiHidden="1" w:unhideWhenUsed="1"/>
+    <w:lsdException w:name="FollowedHyperlink" w:semiHidden="1" w:unhideWhenUsed="1"/>
+    <w:lsdException w:name="Strong" w:uiPriority="22" w:qFormat="1"/>
+    <w:lsdException w:name="Emphasis" w:uiPriority="20" w:qFormat="1"/>
+    <w:lsdException w:name="Document Map" w:semiHidden="1" w:unhideWhenUsed="1"/>
+    <w:lsdException w:name="Plain Text" w:semiHidden="1" w:unhideWhenUsed="1"/>
+    <w:lsdException w:name="E-mail Signature" w:semiHidden="1" w:unhideWhenUsed="1"/>
+    <w:lsdException w:name="HTML Top of Form" w:semiHidden="1" w:unhideWhenUsed="1"/>
+    <w:lsdException w:name="HTML Bottom of Form" w:semiHidden="1" w:unhideWhenUsed="1"/>
+    <w:lsdException w:name="Normal (Web)" w:semiHidden="1" w:unhideWhenUsed="1"/>
+    <w:lsdException w:name="HTML Acronym" w:semiHidden="1" w:unhideWhenUsed="1"/>
+    <w:lsdException w:name="HTML Address" w:semiHidden="1" w:unhideWhenUsed="1"/>
+    <w:lsdException w:name="HTML Cite" w:semiHidden="1" w:unhideWhenUsed="1"/>
+    <w:lsdException w:name="HTML Code" w:semiHidden="1" w:unhideWhenUsed="1"/>
+    <w:lsdException w:name="HTML Definition" w:semiHidden="1" w:unhideWhenUsed="1"/>
+    <w:lsdException w:name="HTML Keyboard" w:semiHidden="1" w:unhideWhenUsed="1"/>
+    <w:lsdException w:name="HTML Preformatted" w:semiHidden="1" w:unhideWhenUsed="1"/>
+    <w:lsdException w:name="HTML Sample" w:semiHidden="1" w:unhideWhenUsed="1"/>
+    <w:lsdException w:name="HTML Typewriter" w:semiHidden="1" w:unhideWhenUsed="1"/>
+    <w:lsdException w:name="HTML Variable" w:semiHidden="1" w:unhideWhenUsed="1"/>
+    <w:lsdException w:name="Normal Table" w:semiHidden="1" w:unhideWhenUsed="1"/>
+    <w:lsdException w:name="annotation subject" w:semiHidden="1" w:unhideWhenUsed="1"/>
+    <w:lsdException w:name="No List" w:semiHidden="1" w:unhideWhenUsed="1"/>
+    <w:lsdException w:name="Outline List 1" w:semiHidden="1" w:unhideWhenUsed="1"/>
+    <w:lsdException w:name="Outline List 2" w:semiHidden="1" w:unhideWhenUsed="1"/>
+    <w:lsdException w:name="Outline List 3" w:semiHidden="1" w:unhideWhenUsed="1"/>
+    <w:lsdException w:name="Table Simple 1" w:semiHidden="1" w:unhideWhenUsed="1"/>
+    <w:lsdException w:name="Table Simple 2" w:semiHidden="1" w:unhideWhenUsed="1"/>
+    <w:lsdException w:name="Table Simple 3" w:semiHidden="1" w:unhideWhenUsed="1"/>
+    <w:lsdException w:name="Table Classic 1" w:semiHidden="1" w:unhideWhenUsed="1"/>
+    <w:lsdException w:name="Table Classic 2" w:semiHidden="1" w:unhideWhenUsed="1"/>
+    <w:lsdException w:name="Table Classic 3" w:semiHidden="1" w:unhideWhenUsed="1"/>
+    <w:lsdException w:name="Table Classic 4" w:semiHidden="1" w:unhideWhenUsed="1"/>
+    <w:lsdException w:name="Table Colorful 1" w:semiHidden="1" w:unhideWhenUsed="1"/>
+    <w:lsdException w:name="Table Colorful 2" w:semiHidden="1" w:unhideWhenUsed="1"/>
+    <w:lsdException w:name="Table Colorful 3" w:semiHidden="1" w:unhideWhenUsed="1"/>
+    <w:lsdException w:name="Table Columns 1" w:semiHidden="1" w:unhideWhenUsed="1"/>
+    <w:lsdException w:name="Table Columns 2" w:semiHidden="1" w:unhideWhenUsed="1"/>
+    <w:lsdException w:name="Table Columns 3" w:semiHidden="1" w:unhideWhenUsed="1"/>
+    <w:lsdException w:name="Table Columns 4" w:semiHidden="1" w:unhideWhenUsed="1"/>
+    <w:lsdException w:name="Table Columns 5" w:semiHidden="1" w:unhideWhenUsed="1"/>
+    <w:lsdException w:name="Table Grid 1" w:semiHidden="1" w:unhideWhenUsed="1"/>
+    <w:lsdException w:name="Table Grid 2" w:semiHidden="1" w:unhideWhenUsed="1"/>
+    <w:lsdException w:name="Table Grid 3" w:semiHidden="1" w:unhideWhenUsed="1"/>
+    <w:lsdException w:name="Table Grid 4" w:semiHidden="1" w:unhideWhenUsed="1"/>
+    <w:lsdException w:name="Table Grid 5" w:semiHidden="1" w:unhideWhenUsed="1"/>
+    <w:lsdException w:name="Table Grid 6" w:semiHidden="1" w:unhideWhenUsed="1"/>
+    <w:lsdException w:name="Table Grid 7" w:semiHidden="1" w:unhideWhenUsed="1"/>
+    <w:lsdException w:name="Table Grid 8" w:semiHidden="1" w:unhideWhenUsed="1"/>
+    <w:lsdException w:name="Table List 1" w:semiHidden="1" w:unhideWhenUsed="1"/>
+    <w:lsdException w:name="Table List 2" w:semiHidden="1" w:unhideWhenUsed="1"/>
+    <w:lsdException w:name="Table List 3" w:semiHidden="1" w:unhideWhenUsed="1"/>
+    <w:lsdException w:name="Table List 4" w:semiHidden="1" w:unhideWhenUsed="1"/>
+    <w:lsdException w:name="Table List 5" w:semiHidden="1" w:unhideWhenUsed="1"/>
+    <w:lsdException w:name="Table List 6" w:semiHidden="1" w:unhideWhenUsed="1"/>
+    <w:lsdException w:name="Table List 7" w:semiHidden="1" w:unhideWhenUsed="1"/>
+    <w:lsdException w:name="Table List 8" w:semiHidden="1" w:unhideWhenUsed="1"/>
+    <w:lsdException w:name="Table 3D effects 1" w:semiHidden="1" w:unhideWhenUsed="1"/>
+    <w:lsdException w:name="Table 3D effects 2" w:semiHidden="1" w:unhideWhenUsed="1"/>
+    <w:lsdException w:name="Table 3D effects 3" w:semiHidden="1" w:unhideWhenUsed="1"/>
+    <w:lsdException w:name="Table Contemporary" w:semiHidden="1" w:unhideWhenUsed="1"/>
+    <w:lsdException w:name="Table Elegant" w:semiHidden="1" w:unhideWhenUsed="1"/>
+    <w:lsdException w:name="Table Professional" w:semiHidden="1" w:unhideWhenUsed="1"/>
+    <w:lsdException w:name="Table Subtle 1" w:semiHidden="1" w:unhideWhenUsed="1"/>
+    <w:lsdException w:name="Table Subtle 2" w:semiHidden="1" w:unhideWhenUsed="1"/>
+    <w:lsdException w:name="Table Web 1" w:semiHidden="1" w:unhideWhenUsed="1"/>
+    <w:lsdException w:name="Table Web 2" w:semiHidden="1" w:unhideWhenUsed="1"/>
+    <w:lsdException w:name="Table Web 3" w:semiHidden="1" w:unhideWhenUsed="1"/>
+    <w:lsdException w:name="Balloon Text" w:semiHidden="1" w:unhideWhenUsed="1"/>
+    <w:lsdException w:name="Table Grid" w:uiPriority="59"/>
+    <w:lsdException w:name="Table Theme" w:semiHidden="1" w:unhideWhenUsed="1"/>
+    <w:lsdException w:name="Placeholder Text" w:semiHidden="1"/>
+    <w:lsdException w:name="No Spacing" w:uiPriority="1" w:qFormat="1"/>
+    <w:lsdException w:name="Light Shading" w:uiPriority="60"/>
+    <w:lsdException w:name="Light List" w:uiPriority="61"/>
+    <w:lsdException w:name="Light Grid" w:uiPriority="62"/>
+    <w:lsdException w:name="Medium Shading 1" w:uiPriority="63"/>
+    <w:lsdException w:name="Medium Shading 2" w:uiPriority="64"/>
+    <w:lsdException w:name="Medium List 1" w:uiPriority="65"/>
+    <w:lsdException w:name="Medium List 2" w:uiPriority="66"/>
+    <w:lsdException w:name="Medium Grid 1" w:uiPriority="67"/>
+    <w:lsdException w:name="Medium Grid 2" w:uiPriority="68"/>
+    <w:lsdException w:name="Medium Grid 3" w:uiPriority="69"/>
+    <w:lsdException w:name="Dark List" w:uiPriority="70"/>
+    <w:lsdException w:name="Colorful Shading" w:uiPriority="71"/>
+    <w:lsdException w:name="Colorful List" w:uiPriority="72"/>
+    <w:lsdException w:name="Colorful Grid" w:uiPriority="73"/>
+    <w:lsdException w:name="Light Shading Accent 1" w:uiPriority="60"/>
+    <w:lsdException w:name="Light List Accent 1" w:uiPriority="61"/>
+    <w:lsdException w:name="Light Grid Accent 1" w:uiPriority="62"/>
+    <w:lsdException w:name="Medium Shading 1 Accent 1" w:uiPriority="63"/>
+    <w:lsdException w:name="Medium Shading 2 Accent 1" w:uiPriority="64"/>
+    <w:lsdException w:name="Medium List 1 Accent 1" w:uiPriority="65"/>
+    <w:lsdException w:name="Revision" w:semiHidden="1"/>
+    <w:lsdException w:name="List Paragraph" w:uiPriority="34" w:qFormat="1"/>
+    <w:lsdException w:name="Quote" w:uiPriority="29" w:qFormat="1"/>
+    <w:lsdException w:name="Intense Quote" w:uiPriority="30" w:qFormat="1"/>
+    <w:lsdException w:name="Medium List 2 Accent 1" w:uiPriority="66"/>
+    <w:lsdException w:name="Medium Grid 1 Accent 1" w:uiPriority="67"/>
+    <w:lsdException w:name="Medium Grid 2 Accent 1" w:uiPriority="68"/>
+    <w:lsdException w:name="Medium Grid 3 Accent 1" w:uiPriority="69"/>
+    <w:lsdException w:name="Dark List Accent 1" w:uiPriority="70"/>
+    <w:lsdException w:name="Colorful Shading Accent 1" w:uiPriority="71"/>
+    <w:lsdException w:name="Colorful List Accent 1" w:uiPriority="72"/>
+    <w:lsdException w:name="Colorful Grid Accent 1" w:uiPriority="73"/>
+    <w:lsdException w:name="Light Shading Accent 2" w:uiPriority="60"/>
+    <w:lsdException w:name="Light List Accent 2" w:uiPriority="61"/>
+    <w:lsdException w:name="Light Grid Accent 2" w:uiPriority="62"/>
+    <w:lsdException w:name="Medium Shading 1 Accent 2" w:uiPriority="63"/>
+    <w:lsdException w:name="Medium Shading 2 Accent 2" w:uiPriority="64"/>
+    <w:lsdException w:name="Medium List 1 Accent 2" w:uiPriority="65"/>
+    <w:lsdException w:name="Medium List 2 Accent 2" w:uiPriority="66"/>
+    <w:lsdException w:name="Medium Grid 1 Accent 2" w:uiPriority="67"/>
+    <w:lsdException w:name="Medium Grid 2 Accent 2" w:uiPriority="68"/>
+    <w:lsdException w:name="Medium Grid 3 Accent 2" w:uiPriority="69"/>
+    <w:lsdException w:name="Dark List Accent 2" w:uiPriority="70"/>
+    <w:lsdException w:name="Colorful Shading Accent 2" w:uiPriority="71"/>
+    <w:lsdException w:name="Colorful List Accent 2" w:uiPriority="72"/>
+    <w:lsdException w:name="Colorful Grid Accent 2" w:uiPriority="73"/>
+    <w:lsdException w:name="Light Shading Accent 3" w:uiPriority="60"/>
+    <w:lsdException w:name="Light List Accent 3" w:uiPriority="61"/>
+    <w:lsdException w:name="Light Grid Accent 3" w:uiPriority="62"/>
+    <w:lsdException w:name="Medium Shading 1 Accent 3" w:uiPriority="63"/>
+    <w:lsdException w:name="Medium Shading 2 Accent 3" w:uiPriority="64"/>
+    <w:lsdException w:name="Medium List 1 Accent 3" w:uiPriority="65"/>
+    <w:lsdException w:name="Medium List 2 Accent 3" w:uiPriority="66"/>
+    <w:lsdException w:name="Medium Grid 1 Accent 3" w:uiPriority="67"/>
+    <w:lsdException w:name="Medium Grid 2 Accent 3" w:uiPriority="68"/>
+    <w:lsdException w:name="Medium Grid 3 Accent 3" w:uiPriority="69"/>
+    <w:lsdException w:name="Dark List Accent 3" w:uiPriority="70"/>
+    <w:lsdException w:name="Colorful Shading Accent 3" w:uiPriority="71"/>
+    <w:lsdException w:name="Colorful List Accent 3" w:uiPriority="72"/>
+    <w:lsdException w:name="Colorful Grid Accent 3" w:uiPriority="73"/>
+    <w:lsdException w:name="Light Shading Accent 4" w:uiPriority="60"/>
+    <w:lsdException w:name="Light List Accent 4" w:uiPriority="61"/>
+    <w:lsdException w:name="Light Grid Accent 4" w:uiPriority="62"/>
+    <w:lsdException w:name="Medium Shading 1 Accent 4" w:uiPriority="63"/>
+    <w:lsdException w:name="Medium Shading 2 Accent 4" w:uiPriority="64"/>
+    <w:lsdException w:name="Medium List 1 Accent 4" w:uiPriority="65"/>
+    <w:lsdException w:name="Medium List 2 Accent 4" w:uiPriority="66"/>
+    <w:lsdException w:name="Medium Grid 1 Accent 4" w:uiPriority="67"/>
+    <w:lsdException w:name="Medium Grid 2 Accent 4" w:uiPriority="68"/>
+    <w:lsdException w:name="Medium Grid 3 Accent 4" w:uiPriority="69"/>
+    <w:lsdException w:name="Dark List Accent 4" w:uiPriority="70"/>
+    <w:lsdException w:name="Colorful Shading Accent 4" w:uiPriority="71"/>
+    <w:lsdException w:name="Colorful List Accent 4" w:uiPriority="72"/>
+    <w:lsdException w:name="Colorful Grid Accent 4" w:uiPriority="73"/>
+    <w:lsdException w:name="Light Shading Accent 5" w:uiPriority="60"/>
+    <w:lsdException w:name="Light List Accent 5" w:uiPriority="61"/>
+    <w:lsdException w:name="Light Grid Accent 5" w:uiPriority="62"/>
+    <w:lsdException w:name="Medium Shading 1 Accent 5" w:uiPriority="63"/>
+    <w:lsdException w:name="Medium Shading 2 Accent 5" w:uiPriority="64"/>
+    <w:lsdException w:name="Medium List 1 Accent 5" w:uiPriority="65"/>
+    <w:lsdException w:name="Medium List 2 Accent 5" w:uiPriority="66"/>
+    <w:lsdException w:name="Medium Grid 1 Accent 5" w:uiPriority="67"/>
+    <w:lsdException w:name="Medium Grid 2 Accent 5" w:uiPriority="68"/>
+    <w:lsdException w:name="Medium Grid 3 Accent 5" w:uiPriority="69"/>
+    <w:lsdException w:name="Dark List Accent 5" w:uiPriority="70"/>
+    <w:lsdException w:name="Colorful Shading Accent 5" w:uiPriority="71"/>
+    <w:lsdException w:name="Colorful List Accent 5" w:uiPriority="72"/>
+    <w:lsdException w:name="Colorful Grid Accent 5" w:uiPriority="73"/>
+    <w:lsdException w:name="Light Shading Accent 6" w:uiPriority="60"/>
+    <w:lsdException w:name="Light List Accent 6" w:uiPriority="61"/>
+    <w:lsdException w:name="Light Grid Accent 6" w:uiPriority="62"/>
+    <w:lsdException w:name="Medium Shading 1 Accent 6" w:uiPriority="63"/>
+    <w:lsdException w:name="Medium Shading 2 Accent 6" w:uiPriority="64"/>
+    <w:lsdException w:name="Medium List 1 Accent 6" w:uiPriority="65"/>
+    <w:lsdException w:name="Medium List 2 Accent 6" w:uiPriority="66"/>
+    <w:lsdException w:name="Medium Grid 1 Accent 6" w:uiPriority="67"/>
+    <w:lsdException w:name="Medium Grid 2 Accent 6" w:uiPriority="68"/>
+    <w:lsdException w:name="Medium Grid 3 Accent 6" w:uiPriority="69"/>
+    <w:lsdException w:name="Dark List Accent 6" w:uiPriority="70"/>
+    <w:lsdException w:name="Colorful Shading Accent 6" w:uiPriority="71"/>
+    <w:lsdException w:name="Colorful List Accent 6" w:uiPriority="72"/>
+    <w:lsdException w:name="Colorful Grid Accent 6" w:uiPriority="73"/>
+    <w:lsdException w:name="Subtle Emphasis" w:uiPriority="19" w:qFormat="1"/>
+    <w:lsdException w:name="Intense Emphasis" w:uiPriority="21" w:qFormat="1"/>
+    <w:lsdException w:name="Subtle Reference" w:uiPriority="31" w:qFormat="1"/>
+    <w:lsdException w:name="Intense Reference" w:uiPriority="32" w:qFormat="1"/>
+    <w:lsdException w:name="Book Title" w:uiPriority="33" w:qFormat="1"/>
+    <w:lsdException w:name="Bibliography" w:semiHidden="1" w:uiPriority="37" w:unhideWhenUsed="1"/>
+    <w:lsdException w:name="TOC Heading" w:semiHidden="1" w:uiPriority="39" w:unhideWhenUsed="1" w:qFormat="1"/>
+    <w:lsdException w:name="Plain Table 1" w:uiPriority="41"/>
+    <w:lsdException w:name="Plain Table 2" w:uiPriority="42"/>
+    <w:lsdException w:name="Plain Table 3" w:uiPriority="43"/>
+    <w:lsdException w:name="Plain Table 4" w:uiPriority="44"/>
+    <w:lsdException w:name="Plain Table 5" w:uiPriority="45"/>
+    <w:lsdException w:name="Grid Table Light" w:uiPriority="40"/>
+    <w:lsdException w:name="Grid Table 1 Light" w:uiPriority="46"/>
+    <w:lsdException w:name="Grid Table 2" w:uiPriority="47"/>
+    <w:lsdException w:name="Grid Table 3" w:uiPriority="48"/>
+    <w:lsdException w:name="Grid Table 4" w:uiPriority="49"/>
+    <w:lsdException w:name="Grid Table 5 Dark" w:uiPriority="50"/>
+    <w:lsdException w:name="Grid Table 6 Colorful" w:uiPriority="51"/>
+    <w:lsdException w:name="Grid Table 7 Colorful" w:uiPriority="52"/>
+    <w:lsdException w:name="Grid Table 1 Light Accent 1" w:uiPriority="46"/>
+    <w:lsdException w:name="Grid Table 2 Accent 1" w:uiPriority="47"/>
+    <w:lsdException w:name="Grid Table 3 Accent 1" w:uiPriority="48"/>
+    <w:lsdException w:name="Grid Table 4 Accent 1" w:uiPriority="49"/>
+    <w:lsdException w:name="Grid Table 5 Dark Accent 1" w:uiPriority="50"/>
+    <w:lsdException w:name="Grid Table 6 Colorful Accent 1" w:uiPriority="51"/>
+    <w:lsdException w:name="Grid Table 7 Colorful Accent 1" w:uiPriority="52"/>
+    <w:lsdException w:name="Grid Table 1 Light Accent 2" w:uiPriority="46"/>
+    <w:lsdException w:name="Grid Table 2 Accent 2" w:uiPriority="47"/>
+    <w:lsdException w:name="Grid Table 3 Accent 2" w:uiPriority="48"/>
+    <w:lsdException w:name="Grid Table 4 Accent 2" w:uiPriority="49"/>
+    <w:lsdException w:name="Grid Table 5 Dark Accent 2" w:uiPriority="50"/>
+    <w:lsdException w:name="Grid Table 6 Colorful Accent 2" w:uiPriority="51"/>
+    <w:lsdException w:name="Grid Table 7 Colorful Accent 2" w:uiPriority="52"/>
+    <w:lsdException w:name="Grid Table 1 Light Accent 3" w:uiPriority="46"/>
+    <w:lsdException w:name="Grid Table 2 Accent 3" w:uiPriority="47"/>
+    <w:lsdException w:name="Grid Table 3 Accent 3" w:uiPriority="48"/>
+    <w:lsdException w:name="Grid Table 4 Accent 3" w:uiPriority="49"/>
+    <w:lsdException w:name="Grid Table 5 Dark Accent 3" w:uiPriority="50"/>
+    <w:lsdException w:name="Grid Table 6 Colorful Accent 3" w:uiPriority="51"/>
+    <w:lsdException w:name="Grid Table 7 Colorful Accent 3" w:uiPriority="52"/>
+    <w:lsdException w:name="Grid Table 1 Light Accent 4" w:uiPriority="46"/>
+    <w:lsdException w:name="Grid Table 2 Accent 4" w:uiPriority="47"/>
+    <w:lsdException w:name="Grid Table 3 Accent 4" w:uiPriority="48"/>
+    <w:lsdException w:name="Grid Table 4 Accent 4" w:uiPriority="49"/>
+    <w:lsdException w:name="Grid Table 5 Dark Accent 4" w:uiPriority="50"/>
+    <w:lsdException w:name="Grid Table 6 Colorful Accent 4" w:uiPriority="51"/>
+    <w:lsdException w:name="Grid Table 7 Colorful Accent 4" w:uiPriority="52"/>
+    <w:lsdException w:name="Grid Table 1 Light Accent 5" w:uiPriority="46"/>
+    <w:lsdException w:name="Grid Table 2 Accent 5" w:uiPriority="47"/>
+    <w:lsdException w:name="Grid Table 3 Accent 5" w:uiPriority="48"/>
+    <w:lsdException w:name="Grid Table 4 Accent 5" w:uiPriority="49"/>
+    <w:lsdException w:name="Grid Table 5 Dark Accent 5" w:uiPriority="50"/>
+    <w:lsdException w:name="Grid Table 6 Colorful Accent 5" w:uiPriority="51"/>
+    <w:lsdException w:name="Grid Table 7 Colorful Accent 5" w:uiPriority="52"/>
+    <w:lsdException w:name="Grid Table 1 Light Accent 6" w:uiPriority="46"/>
+    <w:lsdException w:name="Grid Table 2 Accent 6" w:uiPriority="47"/>
+    <w:lsdException w:name="Grid Table 3 Accent 6" w:uiPriority="48"/>
+    <w:lsdException w:name="Grid Table 4 Accent 6" w:uiPriority="49"/>
+    <w:lsdException w:name="Grid Table 5 Dark Accent 6" w:uiPriority="50"/>
+    <w:lsdException w:name="Grid Table 6 Colorful Accent 6" w:uiPriority="51"/>
+    <w:lsdException w:name="Grid Table 7 Colorful Accent 6" w:uiPriority="52"/>
+    <w:lsdException w:name="List Table 1 Light" w:uiPriority="46"/>
+    <w:lsdException w:name="List Table 2" w:uiPriority="47"/>
+    <w:lsdException w:name="List Table 3" w:uiPriority="48"/>
+    <w:lsdException w:name="List Table 4" w:uiPriority="49"/>
+    <w:lsdException w:name="List Table 5 Dark" w:uiPriority="50"/>
+    <w:lsdException w:name="List Table 6 Colorful" w:uiPriority="51"/>
+    <w:lsdException w:name="List Table 7 Colorful" w:uiPriority="52"/>
+    <w:lsdException w:name="List Table 1 Light Accent 1" w:uiPriority="46"/>
+    <w:lsdException w:name="List Table 2 Accent 1" w:uiPriority="47"/>
+    <w:lsdException w:name="List Table 3 Accent 1" w:uiPriority="48"/>
+    <w:lsdException w:name="List Table 4 Accent 1" w:uiPriority="49"/>
+    <w:lsdException w:name="List Table 5 Dark Accent 1" w:uiPriority="50"/>
+    <w:lsdException w:name="List Table 6 Colorful Accent 1" w:uiPriority="51"/>
+    <w:lsdException w:name="List Table 7 Colorful Accent 1" w:uiPriority="52"/>
+    <w:lsdException w:name="List Table 1 Light Accent 2" w:uiPriority="46"/>
+    <w:lsdException w:name="List Table 2 Accent 2" w:uiPriority="47"/>
+    <w:lsdException w:name="List Table 3 Accent 2" w:uiPriority="48"/>
+    <w:lsdException w:name="List Table 4 Accent 2" w:uiPriority="49"/>
+    <w:lsdException w:name="List Table 5 Dark Accent 2" w:uiPriority="50"/>
+    <w:lsdException w:name="List Table 6 Colorful Accent 2" w:uiPriority="51"/>
+    <w:lsdException w:name="List Table 7 Colorful Accent 2" w:uiPriority="52"/>
+    <w:lsdException w:name="List Table 1 Light Accent 3" w:uiPriority="46"/>
+    <w:lsdException w:name="List Table 2 Accent 3" w:uiPriority="47"/>
+    <w:lsdException w:name="List Table 3 Accent 3" w:uiPriority="48"/>
+    <w:lsdException w:name="List Table 4 Accent 3" w:uiPriority="49"/>
+    <w:lsdException w:name="List Table 5 Dark Accent 3" w:uiPriority="50"/>
+    <w:lsdException w:name="List Table 6 Colorful Accent 3" w:uiPriority="51"/>
+    <w:lsdException w:name="List Table 7 Colorful Accent 3" w:uiPriority="52"/>
+    <w:lsdException w:name="List Table 1 Light Accent 4" w:uiPriority="46"/>
+    <w:lsdException w:name="List Table 2 Accent 4" w:uiPriority="47"/>
+    <w:lsdException w:name="List Table 3 Accent 4" w:uiPriority="48"/>
+    <w:lsdException w:name="List Table 4 Accent 4" w:uiPriority="49"/>
+    <w:lsdException w:name="List Table 5 Dark Accent 4" w:uiPriority="50"/>
+    <w:lsdException w:name="List Table 6 Colorful Accent 4" w:uiPriority="51"/>
+    <w:lsdException w:name="List Table 7 Colorful Accent 4" w:uiPriority="52"/>
+    <w:lsdException w:name="List Table 1 Light Accent 5" w:uiPriority="46"/>
+    <w:lsdException w:name="List Table 2 Accent 5" w:uiPriority="47"/>
+    <w:lsdException w:name="List Table 3 Accent 5" w:uiPriority="48"/>
+    <w:lsdException w:name="List Table 4 Accent 5" w:uiPriority="49"/>
+    <w:lsdException w:name="List Table 5 Dark Accent 5" w:uiPriority="50"/>
+    <w:lsdException w:name="List Table 6 Colorful Accent 5" w:uiPriority="51"/>
+    <w:lsdException w:name="List Table 7 Colorful Accent 5" w:uiPriority="52"/>
+    <w:lsdException w:name="List Table 1 Light Accent 6" w:uiPriority="46"/>
+    <w:lsdException w:name="List Table 2 Accent 6" w:uiPriority="47"/>
+    <w:lsdException w:name="List Table 3 Accent 6" w:uiPriority="48"/>
+    <w:lsdException w:name="List Table 4 Accent 6" w:uiPriority="49"/>
+    <w:lsdException w:name="List Table 5 Dark Accent 6" w:uiPriority="50"/>
+    <w:lsdException w:name="List Table 6 Colorful Accent 6" w:uiPriority="51"/>
+    <w:lsdException w:name="List Table 7 Colorful Accent 6" w:uiPriority="52"/>
   </w:latentStyles>
   <w:style w:type="paragraph" w:default="1" w:styleId="a4">
     <w:name w:val="Normal"/>
@@ -64639,7 +64730,6 @@
     <w:uiPriority w:val="99"/>
     <w:semiHidden/>
     <w:unhideWhenUsed/>
-    <w:qFormat/>
     <w:tblPr>
       <w:tblInd w:w="0" w:type="dxa"/>
       <w:tblCellMar>
@@ -64825,7 +64915,7 @@
     </w:rPr>
   </w:style>
   <w:style w:type="character" w:customStyle="1" w:styleId="a9">
-    <w:name w:val="Название Знак"/>
+    <w:name w:val="Заголовок Знак"/>
     <w:basedOn w:val="a5"/>
     <w:link w:val="a8"/>
     <w:uiPriority w:val="99"/>
@@ -65090,17 +65180,10 @@
     <w:tblPr>
       <w:tblStyleRowBandSize w:val="1"/>
       <w:tblStyleColBandSize w:val="1"/>
-      <w:tblInd w:w="0" w:type="dxa"/>
       <w:tblBorders>
         <w:top w:val="single" w:sz="8" w:space="0" w:color="000000" w:themeColor="text1"/>
         <w:bottom w:val="single" w:sz="8" w:space="0" w:color="000000" w:themeColor="text1"/>
       </w:tblBorders>
-      <w:tblCellMar>
-        <w:top w:w="0" w:type="dxa"/>
-        <w:left w:w="108" w:type="dxa"/>
-        <w:bottom w:w="0" w:type="dxa"/>
-        <w:right w:w="108" w:type="dxa"/>
-      </w:tblCellMar>
     </w:tblPr>
     <w:tblStylePr w:type="firstRow">
       <w:pPr>
@@ -65219,7 +65302,6 @@
       <w:lang w:eastAsia="ru-RU"/>
     </w:rPr>
     <w:tblPr>
-      <w:tblInd w:w="0" w:type="dxa"/>
       <w:tblBorders>
         <w:top w:val="single" w:sz="4" w:space="0" w:color="000000" w:themeColor="text1"/>
         <w:left w:val="single" w:sz="4" w:space="0" w:color="000000" w:themeColor="text1"/>
@@ -65228,12 +65310,6 @@
         <w:insideH w:val="single" w:sz="4" w:space="0" w:color="000000" w:themeColor="text1"/>
         <w:insideV w:val="single" w:sz="4" w:space="0" w:color="000000" w:themeColor="text1"/>
       </w:tblBorders>
-      <w:tblCellMar>
-        <w:top w:w="0" w:type="dxa"/>
-        <w:left w:w="108" w:type="dxa"/>
-        <w:bottom w:w="0" w:type="dxa"/>
-        <w:right w:w="108" w:type="dxa"/>
-      </w:tblCellMar>
     </w:tblPr>
   </w:style>
   <w:style w:type="paragraph" w:customStyle="1" w:styleId="ac">
@@ -66048,7 +66124,6 @@
       <w:szCs w:val="22"/>
     </w:rPr>
     <w:tblPr>
-      <w:tblInd w:w="0" w:type="dxa"/>
       <w:tblBorders>
         <w:top w:val="single" w:sz="4" w:space="0" w:color="auto"/>
         <w:left w:val="single" w:sz="4" w:space="0" w:color="auto"/>
@@ -66057,12 +66132,6 @@
         <w:insideH w:val="single" w:sz="4" w:space="0" w:color="auto"/>
         <w:insideV w:val="single" w:sz="4" w:space="0" w:color="auto"/>
       </w:tblBorders>
-      <w:tblCellMar>
-        <w:top w:w="0" w:type="dxa"/>
-        <w:left w:w="108" w:type="dxa"/>
-        <w:bottom w:w="0" w:type="dxa"/>
-        <w:right w:w="108" w:type="dxa"/>
-      </w:tblCellMar>
     </w:tblPr>
   </w:style>
   <w:style w:type="character" w:customStyle="1" w:styleId="afff6">
@@ -66450,7 +66519,7 @@
   <a:extraClrSchemeLst/>
   <a:extLst>
     <a:ext uri="{05A4C25C-085E-4340-85A3-A5531E510DB2}">
-      <thm15:themeFamily xmlns:thm15="http://schemas.microsoft.com/office/thememl/2012/main" xmlns="" name="Office Theme" id="{62F939B6-93AF-4DB8-9C6B-D6C7DFDC589F}" vid="{4A3C46E8-61CC-4603-A589-7422A47A8E4A}"/>
+      <thm15:themeFamily xmlns:thm15="http://schemas.microsoft.com/office/thememl/2012/main" name="Office Theme" id="{62F939B6-93AF-4DB8-9C6B-D6C7DFDC589F}" vid="{4A3C46E8-61CC-4603-A589-7422A47A8E4A}"/>
     </a:ext>
   </a:extLst>
 </a:theme>
@@ -66461,7 +66530,7 @@
 </file>
 
 <file path=customXml/itemProps1.xml><?xml version="1.0" encoding="utf-8"?>
-<ds:datastoreItem xmlns:ds="http://schemas.openxmlformats.org/officeDocument/2006/customXml" ds:itemID="{76D2A6B1-8F69-45AE-A607-BB0FD2F7C592}">
+<ds:datastoreItem xmlns:ds="http://schemas.openxmlformats.org/officeDocument/2006/customXml" ds:itemID="{675BE0C0-291D-4847-B9A8-D409E5900829}">
   <ds:schemaRefs>
     <ds:schemaRef ds:uri="http://schemas.openxmlformats.org/officeDocument/2006/bibliography"/>
   </ds:schemaRefs>
